--- a/mop.docx
+++ b/mop.docx
@@ -102,7 +102,7 @@
               </wp:anchor>
             </w:drawing>
           </mc:Choice>
-          <mc:Fallback xmlns:w16se="http://schemas.microsoft.com/office/word/2015/wordml/symex" xmlns:w16sdtdh="http://schemas.microsoft.com/office/word/2020/wordml/sdtdatahash" xmlns:w16="http://schemas.microsoft.com/office/word/2018/wordml" xmlns:w16cid="http://schemas.microsoft.com/office/word/2016/wordml/cid" xmlns:w16cex="http://schemas.microsoft.com/office/word/2018/wordml/cex" xmlns:w15="http://schemas.microsoft.com/office/word/2012/wordml" xmlns:oel="http://schemas.microsoft.com/office/2019/extlst" xmlns:am3d="http://schemas.microsoft.com/office/drawing/2017/model3d" xmlns:aink="http://schemas.microsoft.com/office/drawing/2016/ink" xmlns:cx8="http://schemas.microsoft.com/office/drawing/2016/5/14/chartex" xmlns:cx7="http://schemas.microsoft.com/office/drawing/2016/5/13/chartex" xmlns:cx6="http://schemas.microsoft.com/office/drawing/2016/5/12/chartex" xmlns:cx5="http://schemas.microsoft.com/office/drawing/2016/5/11/chartex" xmlns:cx4="http://schemas.microsoft.com/office/drawing/2016/5/10/chartex" xmlns:cx3="http://schemas.microsoft.com/office/drawing/2016/5/9/chartex" xmlns:cx2="http://schemas.microsoft.com/office/drawing/2015/10/21/chartex" xmlns:cx1="http://schemas.microsoft.com/office/drawing/2015/9/8/chartex" xmlns:cx="http://schemas.microsoft.com/office/drawing/2014/chartex">
+          <mc:Fallback xmlns:cx="http://schemas.microsoft.com/office/drawing/2014/chartex" xmlns:cx1="http://schemas.microsoft.com/office/drawing/2015/9/8/chartex" xmlns:cx2="http://schemas.microsoft.com/office/drawing/2015/10/21/chartex" xmlns:cx3="http://schemas.microsoft.com/office/drawing/2016/5/9/chartex" xmlns:cx4="http://schemas.microsoft.com/office/drawing/2016/5/10/chartex" xmlns:cx5="http://schemas.microsoft.com/office/drawing/2016/5/11/chartex" xmlns:cx6="http://schemas.microsoft.com/office/drawing/2016/5/12/chartex" xmlns:cx7="http://schemas.microsoft.com/office/drawing/2016/5/13/chartex" xmlns:cx8="http://schemas.microsoft.com/office/drawing/2016/5/14/chartex" xmlns:aink="http://schemas.microsoft.com/office/drawing/2016/ink" xmlns:am3d="http://schemas.microsoft.com/office/drawing/2017/model3d" xmlns:oel="http://schemas.microsoft.com/office/2019/extlst" xmlns:w15="http://schemas.microsoft.com/office/word/2012/wordml" xmlns:w16cex="http://schemas.microsoft.com/office/word/2018/wordml/cex" xmlns:w16cid="http://schemas.microsoft.com/office/word/2016/wordml/cid" xmlns:w16="http://schemas.microsoft.com/office/word/2018/wordml" xmlns:w16sdtdh="http://schemas.microsoft.com/office/word/2020/wordml/sdtdatahash" xmlns:w16se="http://schemas.microsoft.com/office/word/2015/wordml/symex">
             <w:pict>
               <v:line w14:anchorId="236E9B8D" id="Straight Connector 1" o:spid="_x0000_s1026" style="position:absolute;z-index:251658752;visibility:visible;mso-wrap-style:square;mso-wrap-distance-left:9pt;mso-wrap-distance-top:0;mso-wrap-distance-right:9pt;mso-wrap-distance-bottom:0;mso-position-horizontal:absolute;mso-position-horizontal-relative:margin;mso-position-vertical:absolute;mso-position-vertical-relative:text" from="-111.7pt,13.9pt" to="481.55pt,13.9pt" o:gfxdata="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" strokecolor="black [3200]" strokeweight=".5pt">
                 <v:stroke joinstyle="miter"/>
@@ -448,8 +448,6 @@
           <w:szCs w:val="24"/>
         </w:rPr>
       </w:pPr>
-      <w:bookmarkStart w:id="0" w:name="_GoBack"/>
-      <w:bookmarkEnd w:id="0"/>
     </w:p>
     <w:p>
       <w:pPr>
@@ -980,15 +978,25 @@
           <w:rFonts w:ascii="Times New Roman" w:hAnsi="Times New Roman" w:cs="Times New Roman"/>
           <w:sz w:val="24"/>
           <w:szCs w:val="24"/>
-        </w:rPr>
-      </w:pPr>
-      <w:r>
-        <w:rPr>
-          <w:rFonts w:ascii="Times New Roman" w:hAnsi="Times New Roman" w:cs="Times New Roman"/>
-          <w:sz w:val="24"/>
-          <w:szCs w:val="24"/>
-        </w:rPr>
-        <w:t xml:space="preserve">Semua ini membuka pintu bagi generasi muda untuk tidak sekadar menjadi konsumen, melainkan pencipta teknologi yang merespons tantangan masa kini dan masa depan dengan inovasi yang belum pernah terpikirkan sebelumnya. Dengan pemahaman matematika yang kokoh, generasi muda dipersiapkan untuk membimbing dunia ke dalam era </w:t>
+          <w:lang w:val="id-ID"/>
+        </w:rPr>
+      </w:pPr>
+      <w:r>
+        <w:rPr>
+          <w:rFonts w:ascii="Times New Roman" w:hAnsi="Times New Roman" w:cs="Times New Roman"/>
+          <w:sz w:val="24"/>
+          <w:szCs w:val="24"/>
+        </w:rPr>
+        <w:t xml:space="preserve">Semua ini membuka pintu bagi generasi muda untuk tidak sekadar menjadi konsumen, melainkan pencipta teknologi yang merespons tantangan masa kini dan masa depan dengan inovasi yang belum pernah terpikirkan sebelumnya. </w:t>
+      </w:r>
+      <w:proofErr w:type="gramStart"/>
+      <w:r>
+        <w:rPr>
+          <w:rFonts w:ascii="Times New Roman" w:hAnsi="Times New Roman" w:cs="Times New Roman"/>
+          <w:sz w:val="24"/>
+          <w:szCs w:val="24"/>
+        </w:rPr>
+        <w:t xml:space="preserve">Dengan pemahaman matematika yang kokoh, generasi muda dipersiapkan untuk membimbing dunia ke dalam era </w:t>
       </w:r>
       <w:r>
         <w:rPr>
@@ -1006,16 +1014,468 @@
         </w:rPr>
         <w:t xml:space="preserve"> yang penuh dengan inovasi.</w:t>
       </w:r>
-    </w:p>
-    <w:p>
-      <w:pPr>
-        <w:spacing w:after="0" w:line="360" w:lineRule="auto"/>
-        <w:rPr>
-          <w:rFonts w:ascii="Times New Roman" w:hAnsi="Times New Roman" w:cs="Times New Roman"/>
-          <w:sz w:val="24"/>
-          <w:szCs w:val="24"/>
-        </w:rPr>
-      </w:pPr>
+      <w:proofErr w:type="gramEnd"/>
+    </w:p>
+    <w:p>
+      <w:pPr>
+        <w:pStyle w:val="ListParagraph"/>
+        <w:numPr>
+          <w:ilvl w:val="0"/>
+          <w:numId w:val="42"/>
+        </w:numPr>
+        <w:spacing w:after="0" w:line="360" w:lineRule="auto"/>
+        <w:rPr>
+          <w:rFonts w:ascii="Times New Roman" w:hAnsi="Times New Roman" w:cs="Times New Roman"/>
+          <w:b/>
+          <w:sz w:val="24"/>
+          <w:szCs w:val="24"/>
+        </w:rPr>
+      </w:pPr>
+      <w:r>
+        <w:rPr>
+          <w:rFonts w:ascii="Times New Roman" w:hAnsi="Times New Roman" w:cs="Times New Roman"/>
+          <w:b/>
+          <w:sz w:val="24"/>
+          <w:szCs w:val="24"/>
+        </w:rPr>
+        <w:t>Tujuan</w:t>
+      </w:r>
+    </w:p>
+    <w:p>
+      <w:pPr>
+        <w:spacing w:after="0" w:line="360" w:lineRule="auto"/>
+        <w:rPr>
+          <w:rFonts w:ascii="Times New Roman" w:hAnsi="Times New Roman" w:cs="Times New Roman"/>
+          <w:sz w:val="24"/>
+          <w:szCs w:val="24"/>
+          <w:lang w:val="id-ID"/>
+        </w:rPr>
+      </w:pPr>
+      <w:r>
+        <w:rPr>
+          <w:rFonts w:ascii="Times New Roman" w:hAnsi="Times New Roman" w:cs="Times New Roman"/>
+          <w:sz w:val="24"/>
+          <w:szCs w:val="24"/>
+          <w:lang w:val="id-ID"/>
+        </w:rPr>
+        <w:t>Tujuan kami mengangkat masalah 'Duet Matematika dan Teknologi dalam Mendorong Generasi Muda Menciptakan Inovasi' adalah untuk mengembangkan pemahaman yang lebih baik tentang bagaimana penerapan matematika dan teknologi dapat berperan untuk membawa generasi muda ke dunia yang penuh inovasi. Kami harap melalui kajian ini, kita dapat menemukan strategi dan metode efektif untuk membangkitkan minat dan keterampilan generasi muda dalam bidang ini, sehingga mereka dapat berkontribusi secara aktif dalam menciptakan inovasi, khususnya dalam bidang kecerdasan buatan.</w:t>
+      </w:r>
+    </w:p>
+    <w:p>
+      <w:pPr>
+        <w:spacing w:after="0" w:line="360" w:lineRule="auto"/>
+        <w:rPr>
+          <w:rFonts w:ascii="Times New Roman" w:hAnsi="Times New Roman" w:cs="Times New Roman"/>
+          <w:sz w:val="24"/>
+          <w:szCs w:val="24"/>
+          <w:lang w:val="id-ID"/>
+        </w:rPr>
+      </w:pPr>
+      <w:r>
+        <w:rPr>
+          <w:rFonts w:ascii="Times New Roman" w:hAnsi="Times New Roman" w:cs="Times New Roman"/>
+          <w:sz w:val="24"/>
+          <w:szCs w:val="24"/>
+          <w:lang w:val="id-ID"/>
+        </w:rPr>
+        <w:lastRenderedPageBreak/>
+        <w:t>Kami juga ingin menginspirasi orang orang lewat matematika, membangun pemahaman tentang penerapan matematika dalam kehidupan sehari hari, dan ingin mewujudkan perkembangan teknologi yang lebih baik.</w:t>
+      </w:r>
+    </w:p>
+    <w:p>
+      <w:pPr>
+        <w:spacing w:after="0" w:line="360" w:lineRule="auto"/>
+        <w:rPr>
+          <w:rFonts w:ascii="Times New Roman" w:hAnsi="Times New Roman" w:cs="Times New Roman"/>
+          <w:b/>
+          <w:bCs/>
+          <w:sz w:val="24"/>
+          <w:szCs w:val="24"/>
+        </w:rPr>
+      </w:pPr>
+      <w:r>
+        <w:rPr>
+          <w:rFonts w:ascii="Times New Roman" w:hAnsi="Times New Roman" w:cs="Times New Roman"/>
+          <w:b/>
+          <w:bCs/>
+          <w:sz w:val="24"/>
+          <w:szCs w:val="24"/>
+        </w:rPr>
+        <w:t>Menginspirasi Kreativitas Melalui Matematika</w:t>
+      </w:r>
+    </w:p>
+    <w:p>
+      <w:pPr>
+        <w:spacing w:after="0" w:line="360" w:lineRule="auto"/>
+        <w:jc w:val="both"/>
+        <w:rPr>
+          <w:rFonts w:ascii="Times New Roman" w:hAnsi="Times New Roman" w:cs="Times New Roman"/>
+          <w:sz w:val="24"/>
+          <w:szCs w:val="24"/>
+        </w:rPr>
+      </w:pPr>
+      <w:proofErr w:type="gramStart"/>
+      <w:r>
+        <w:rPr>
+          <w:rFonts w:ascii="Times New Roman" w:hAnsi="Times New Roman" w:cs="Times New Roman"/>
+          <w:sz w:val="24"/>
+          <w:szCs w:val="24"/>
+        </w:rPr>
+        <w:t>Pemahaman matematika juga memberikan dorongan bagi kreativitas generasi muda.</w:t>
+      </w:r>
+      <w:proofErr w:type="gramEnd"/>
+      <w:r>
+        <w:rPr>
+          <w:rFonts w:ascii="Times New Roman" w:hAnsi="Times New Roman" w:cs="Times New Roman"/>
+          <w:sz w:val="24"/>
+          <w:szCs w:val="24"/>
+        </w:rPr>
+        <w:t xml:space="preserve"> Dalam dunia teknologi, keberhasilan seringkali didorong oleh inovasi yang muncul dari </w:t>
+      </w:r>
+      <w:proofErr w:type="gramStart"/>
+      <w:r>
+        <w:rPr>
+          <w:rFonts w:ascii="Times New Roman" w:hAnsi="Times New Roman" w:cs="Times New Roman"/>
+          <w:sz w:val="24"/>
+          <w:szCs w:val="24"/>
+        </w:rPr>
+        <w:t>cara</w:t>
+      </w:r>
+      <w:proofErr w:type="gramEnd"/>
+      <w:r>
+        <w:rPr>
+          <w:rFonts w:ascii="Times New Roman" w:hAnsi="Times New Roman" w:cs="Times New Roman"/>
+          <w:sz w:val="24"/>
+          <w:szCs w:val="24"/>
+        </w:rPr>
+        <w:t xml:space="preserve"> berpikir yang kreatif. </w:t>
+      </w:r>
+      <w:proofErr w:type="gramStart"/>
+      <w:r>
+        <w:rPr>
+          <w:rFonts w:ascii="Times New Roman" w:hAnsi="Times New Roman" w:cs="Times New Roman"/>
+          <w:sz w:val="24"/>
+          <w:szCs w:val="24"/>
+        </w:rPr>
+        <w:t>Matematika memberikan alat untuk berpikir analitis dan memecahkan masalah, memungkinkan generasi muda untuk menjelajahi ide-ide baru dan merancang solusi yang belum pernah terpikirkan sebelumnya.</w:t>
+      </w:r>
+      <w:proofErr w:type="gramEnd"/>
+    </w:p>
+    <w:p>
+      <w:pPr>
+        <w:spacing w:after="0" w:line="360" w:lineRule="auto"/>
+        <w:rPr>
+          <w:rFonts w:ascii="Times New Roman" w:hAnsi="Times New Roman" w:cs="Times New Roman"/>
+          <w:b/>
+          <w:bCs/>
+          <w:sz w:val="24"/>
+          <w:szCs w:val="24"/>
+        </w:rPr>
+      </w:pPr>
+      <w:r>
+        <w:rPr>
+          <w:rFonts w:ascii="Times New Roman" w:hAnsi="Times New Roman" w:cs="Times New Roman"/>
+          <w:b/>
+          <w:bCs/>
+          <w:sz w:val="24"/>
+          <w:szCs w:val="24"/>
+        </w:rPr>
+        <w:t>Membangun Pemahaman tentang Pemodelan Matematika</w:t>
+      </w:r>
+    </w:p>
+    <w:p>
+      <w:pPr>
+        <w:spacing w:after="0" w:line="360" w:lineRule="auto"/>
+        <w:jc w:val="both"/>
+        <w:rPr>
+          <w:rFonts w:ascii="Times New Roman" w:hAnsi="Times New Roman" w:cs="Times New Roman"/>
+          <w:sz w:val="24"/>
+          <w:szCs w:val="24"/>
+        </w:rPr>
+      </w:pPr>
+      <w:r>
+        <w:rPr>
+          <w:rFonts w:ascii="Times New Roman" w:hAnsi="Times New Roman" w:cs="Times New Roman"/>
+          <w:sz w:val="24"/>
+          <w:szCs w:val="24"/>
+        </w:rPr>
+        <w:t xml:space="preserve">Pemodelan matematika memainkan peran utama dalam pengembangan teknologi masa depan. </w:t>
+      </w:r>
+      <w:proofErr w:type="gramStart"/>
+      <w:r>
+        <w:rPr>
+          <w:rFonts w:ascii="Times New Roman" w:hAnsi="Times New Roman" w:cs="Times New Roman"/>
+          <w:sz w:val="24"/>
+          <w:szCs w:val="24"/>
+        </w:rPr>
+        <w:t>Melalui pemodelan, generasi muda dapat mensimulasikan situasi dunia nyata dan merancang solusi yang dapat diuji sebelum diterapkan secara luas.</w:t>
+      </w:r>
+      <w:proofErr w:type="gramEnd"/>
+      <w:r>
+        <w:rPr>
+          <w:rFonts w:ascii="Times New Roman" w:hAnsi="Times New Roman" w:cs="Times New Roman"/>
+          <w:sz w:val="24"/>
+          <w:szCs w:val="24"/>
+        </w:rPr>
+        <w:t xml:space="preserve"> </w:t>
+      </w:r>
+      <w:proofErr w:type="gramStart"/>
+      <w:r>
+        <w:rPr>
+          <w:rFonts w:ascii="Times New Roman" w:hAnsi="Times New Roman" w:cs="Times New Roman"/>
+          <w:sz w:val="24"/>
+          <w:szCs w:val="24"/>
+        </w:rPr>
+        <w:t>Pemahaman matematika mendalam membantu mereka membaca dan menerjemahkan bahasa model matematika, yang pada gilirannya memungkinkan inovasi yang lebih terarah.</w:t>
+      </w:r>
+      <w:proofErr w:type="gramEnd"/>
+    </w:p>
+    <w:p>
+      <w:pPr>
+        <w:spacing w:after="0" w:line="360" w:lineRule="auto"/>
+        <w:rPr>
+          <w:rFonts w:ascii="Times New Roman" w:hAnsi="Times New Roman" w:cs="Times New Roman"/>
+          <w:b/>
+          <w:bCs/>
+          <w:sz w:val="24"/>
+          <w:szCs w:val="24"/>
+        </w:rPr>
+      </w:pPr>
+      <w:r>
+        <w:rPr>
+          <w:rFonts w:ascii="Times New Roman" w:hAnsi="Times New Roman" w:cs="Times New Roman"/>
+          <w:b/>
+          <w:bCs/>
+          <w:sz w:val="24"/>
+          <w:szCs w:val="24"/>
+        </w:rPr>
+        <w:t>Merangkul Pengembangan Teknologi Tanpa Batas</w:t>
+      </w:r>
+    </w:p>
+    <w:p>
+      <w:pPr>
+        <w:spacing w:after="0" w:line="360" w:lineRule="auto"/>
+        <w:jc w:val="both"/>
+        <w:rPr>
+          <w:rFonts w:ascii="Times New Roman" w:hAnsi="Times New Roman" w:cs="Times New Roman"/>
+          <w:sz w:val="24"/>
+          <w:szCs w:val="24"/>
+          <w:lang w:val="id-ID"/>
+        </w:rPr>
+      </w:pPr>
+      <w:proofErr w:type="gramStart"/>
+      <w:r>
+        <w:rPr>
+          <w:rFonts w:ascii="Times New Roman" w:hAnsi="Times New Roman" w:cs="Times New Roman"/>
+          <w:sz w:val="24"/>
+          <w:szCs w:val="24"/>
+        </w:rPr>
+        <w:t>Tujuan ini membuka jendela terhadap pengembangan teknologi tanpa batas yang dapat dicapai oleh generasi muda yang memahami matematika.</w:t>
+      </w:r>
+      <w:proofErr w:type="gramEnd"/>
+      <w:r>
+        <w:rPr>
+          <w:rFonts w:ascii="Times New Roman" w:hAnsi="Times New Roman" w:cs="Times New Roman"/>
+          <w:sz w:val="24"/>
+          <w:szCs w:val="24"/>
+        </w:rPr>
+        <w:t xml:space="preserve"> Mereka bukan hanya konsumen teknologi, tetapi pencipta yang mampu merancang dan menerapkan solusi yang dapat merespons tantangan masa kini dan masa depan.</w:t>
+      </w:r>
+    </w:p>
+    <w:p>
+      <w:pPr>
+        <w:pStyle w:val="ListParagraph"/>
+        <w:numPr>
+          <w:ilvl w:val="0"/>
+          <w:numId w:val="42"/>
+        </w:numPr>
+        <w:spacing w:after="0" w:line="360" w:lineRule="auto"/>
+        <w:jc w:val="both"/>
+        <w:rPr>
+          <w:rFonts w:ascii="Times New Roman" w:hAnsi="Times New Roman" w:cs="Times New Roman"/>
+          <w:b/>
+          <w:sz w:val="24"/>
+          <w:szCs w:val="24"/>
+          <w:lang w:val="id-ID"/>
+        </w:rPr>
+      </w:pPr>
+      <w:r>
+        <w:rPr>
+          <w:rFonts w:ascii="Times New Roman" w:hAnsi="Times New Roman" w:cs="Times New Roman"/>
+          <w:b/>
+          <w:sz w:val="24"/>
+          <w:szCs w:val="24"/>
+          <w:lang w:val="id-ID"/>
+        </w:rPr>
+        <w:t>Manfaat</w:t>
+      </w:r>
+      <w:bookmarkStart w:id="0" w:name="_GoBack"/>
+      <w:bookmarkEnd w:id="0"/>
+    </w:p>
+    <w:p>
+      <w:pPr>
+        <w:spacing w:after="0" w:line="360" w:lineRule="auto"/>
+        <w:jc w:val="both"/>
+        <w:rPr>
+          <w:rFonts w:ascii="Times New Roman" w:hAnsi="Times New Roman" w:cs="Times New Roman"/>
+          <w:sz w:val="24"/>
+          <w:szCs w:val="24"/>
+          <w:lang w:val="id-ID"/>
+        </w:rPr>
+      </w:pPr>
+      <w:r>
+        <w:rPr>
+          <w:rFonts w:ascii="Times New Roman" w:hAnsi="Times New Roman" w:cs="Times New Roman"/>
+          <w:sz w:val="24"/>
+          <w:szCs w:val="24"/>
+          <w:lang w:val="id-ID"/>
+        </w:rPr>
+        <w:t>Manfaat-manfaat kami mengangkat Judul ini menjadi Karya Tu</w:t>
+      </w:r>
+      <w:r>
+        <w:rPr>
+          <w:rFonts w:ascii="Times New Roman" w:hAnsi="Times New Roman" w:cs="Times New Roman"/>
+          <w:sz w:val="24"/>
+          <w:szCs w:val="24"/>
+          <w:lang w:val="id-ID"/>
+        </w:rPr>
+        <w:t>lis Ilmiah diantaranya adalah :</w:t>
+      </w:r>
+    </w:p>
+    <w:p>
+      <w:pPr>
+        <w:pStyle w:val="ListParagraph"/>
+        <w:numPr>
+          <w:ilvl w:val="0"/>
+          <w:numId w:val="43"/>
+        </w:numPr>
+        <w:spacing w:after="0" w:line="360" w:lineRule="auto"/>
+        <w:jc w:val="both"/>
+        <w:rPr>
+          <w:rFonts w:ascii="Times New Roman" w:hAnsi="Times New Roman" w:cs="Times New Roman"/>
+          <w:sz w:val="24"/>
+          <w:szCs w:val="24"/>
+          <w:lang w:val="id-ID"/>
+        </w:rPr>
+      </w:pPr>
+      <w:r>
+        <w:rPr>
+          <w:rFonts w:ascii="Times New Roman" w:hAnsi="Times New Roman" w:cs="Times New Roman"/>
+          <w:sz w:val="24"/>
+          <w:szCs w:val="24"/>
+          <w:lang w:val="id-ID"/>
+        </w:rPr>
+        <w:t>Meningkatkan pemahaman tentang bagaimana matematika dan teknologi dapat berkolaborasi untuk mendorong inovasi, khusu</w:t>
+      </w:r>
+      <w:r>
+        <w:rPr>
+          <w:rFonts w:ascii="Times New Roman" w:hAnsi="Times New Roman" w:cs="Times New Roman"/>
+          <w:sz w:val="24"/>
+          <w:szCs w:val="24"/>
+          <w:lang w:val="id-ID"/>
+        </w:rPr>
+        <w:t>snya di kalangan generasi muda.</w:t>
+      </w:r>
+    </w:p>
+    <w:p>
+      <w:pPr>
+        <w:pStyle w:val="ListParagraph"/>
+        <w:numPr>
+          <w:ilvl w:val="0"/>
+          <w:numId w:val="43"/>
+        </w:numPr>
+        <w:spacing w:after="0" w:line="360" w:lineRule="auto"/>
+        <w:jc w:val="both"/>
+        <w:rPr>
+          <w:rFonts w:ascii="Times New Roman" w:hAnsi="Times New Roman" w:cs="Times New Roman"/>
+          <w:sz w:val="24"/>
+          <w:szCs w:val="24"/>
+          <w:lang w:val="id-ID"/>
+        </w:rPr>
+      </w:pPr>
+      <w:r>
+        <w:rPr>
+          <w:rFonts w:ascii="Times New Roman" w:hAnsi="Times New Roman" w:cs="Times New Roman"/>
+          <w:sz w:val="24"/>
+          <w:szCs w:val="24"/>
+          <w:lang w:val="id-ID"/>
+        </w:rPr>
+        <w:t>Menginspirasi dan mendorong generasi muda untuk berpartisipasi aktif dalam menciptakan inovasi melalui pene</w:t>
+      </w:r>
+      <w:r>
+        <w:rPr>
+          <w:rFonts w:ascii="Times New Roman" w:hAnsi="Times New Roman" w:cs="Times New Roman"/>
+          <w:sz w:val="24"/>
+          <w:szCs w:val="24"/>
+          <w:lang w:val="id-ID"/>
+        </w:rPr>
+        <w:t>rapan matematika dan teknologi.</w:t>
+      </w:r>
+    </w:p>
+    <w:p>
+      <w:pPr>
+        <w:pStyle w:val="ListParagraph"/>
+        <w:numPr>
+          <w:ilvl w:val="0"/>
+          <w:numId w:val="43"/>
+        </w:numPr>
+        <w:spacing w:after="0" w:line="360" w:lineRule="auto"/>
+        <w:jc w:val="both"/>
+        <w:rPr>
+          <w:rFonts w:ascii="Times New Roman" w:hAnsi="Times New Roman" w:cs="Times New Roman"/>
+          <w:sz w:val="24"/>
+          <w:szCs w:val="24"/>
+          <w:lang w:val="id-ID"/>
+        </w:rPr>
+      </w:pPr>
+      <w:r>
+        <w:rPr>
+          <w:rFonts w:ascii="Times New Roman" w:hAnsi="Times New Roman" w:cs="Times New Roman"/>
+          <w:sz w:val="24"/>
+          <w:szCs w:val="24"/>
+          <w:lang w:val="id-ID"/>
+        </w:rPr>
+        <w:lastRenderedPageBreak/>
+        <w:t>Menyediakan wawasan dan rekomendasi bagi pendidik dan pembuat kebijakan tentang bagaimana mendukung dan merangsang generasi muda dalam menciptakan inovasi melalui pendekatan matematika dan teknologi.</w:t>
+      </w:r>
+    </w:p>
+    <w:p>
+      <w:pPr>
+        <w:spacing w:after="0" w:line="360" w:lineRule="auto"/>
+        <w:jc w:val="both"/>
+        <w:rPr>
+          <w:rFonts w:ascii="Times New Roman" w:hAnsi="Times New Roman" w:cs="Times New Roman"/>
+          <w:sz w:val="24"/>
+          <w:szCs w:val="24"/>
+          <w:lang w:val="id-ID"/>
+        </w:rPr>
+      </w:pPr>
+    </w:p>
+    <w:p>
+      <w:pPr>
+        <w:pStyle w:val="ListParagraph"/>
+        <w:numPr>
+          <w:ilvl w:val="0"/>
+          <w:numId w:val="43"/>
+        </w:numPr>
+        <w:spacing w:after="0" w:line="360" w:lineRule="auto"/>
+        <w:jc w:val="both"/>
+        <w:rPr>
+          <w:rFonts w:ascii="Times New Roman" w:hAnsi="Times New Roman" w:cs="Times New Roman"/>
+          <w:sz w:val="24"/>
+          <w:szCs w:val="24"/>
+          <w:lang w:val="id-ID"/>
+        </w:rPr>
+      </w:pPr>
+      <w:r>
+        <w:rPr>
+          <w:rFonts w:ascii="Times New Roman" w:hAnsi="Times New Roman" w:cs="Times New Roman"/>
+          <w:sz w:val="24"/>
+          <w:szCs w:val="24"/>
+          <w:lang w:val="id-ID"/>
+        </w:rPr>
+        <w:t>Membantu membangun fondasi untuk penelitian dan diskusi lebih lanjut tentang peran matematika dan teknologi dalam mendorong inovasi.</w:t>
+      </w:r>
     </w:p>
     <w:p>
       <w:pPr>
@@ -1079,7 +1539,83 @@
           <w:sz w:val="24"/>
           <w:szCs w:val="24"/>
         </w:rPr>
-        <w:t xml:space="preserve">Pendidikan matematika menjadi luncuran bagi ide-ide baru, bukan sekadar ujian dan skor. Melalui keindahan matematika, generasi muda melihatnya sebagai pintu </w:t>
+        <w:t>Pendidikan matematika menjadi luncuran bagi ide-ide baru, bukan sekadar ujian dan skor. Melalui keindahan matematika, generasi muda melihatnya sebagai pintu gerbang untuk menggali potensi diri dan mengembangkan pemikiran kritis guna menghadapi tantangan masa depan.</w:t>
+      </w:r>
+    </w:p>
+    <w:p>
+      <w:pPr>
+        <w:spacing w:after="0" w:line="360" w:lineRule="auto"/>
+        <w:jc w:val="both"/>
+        <w:rPr>
+          <w:rFonts w:ascii="Times New Roman" w:hAnsi="Times New Roman" w:cs="Times New Roman"/>
+          <w:sz w:val="24"/>
+          <w:szCs w:val="24"/>
+        </w:rPr>
+      </w:pPr>
+      <w:r>
+        <w:rPr>
+          <w:rFonts w:ascii="Times New Roman" w:hAnsi="Times New Roman" w:cs="Times New Roman"/>
+          <w:sz w:val="24"/>
+          <w:szCs w:val="24"/>
+        </w:rPr>
+        <w:t>Matematika menjadi katalisator pengembangan teknologi tanpa batas. Dalam "duet inovasi" antara matematika dan teknologi, generasi muda menyadari bahwa matematika membuka pintu untuk memahami dan menciptakan teknologi yang membentuk dunia mereka, membuat mereka menjadi pembentuk, bukan hanya pengikut, dalam evolusi teknologi.</w:t>
+      </w:r>
+    </w:p>
+    <w:p>
+      <w:pPr>
+        <w:spacing w:after="0" w:line="360" w:lineRule="auto"/>
+        <w:jc w:val="both"/>
+        <w:rPr>
+          <w:rFonts w:ascii="Times New Roman" w:hAnsi="Times New Roman" w:cs="Times New Roman"/>
+          <w:sz w:val="24"/>
+          <w:szCs w:val="24"/>
+        </w:rPr>
+      </w:pPr>
+      <w:r>
+        <w:rPr>
+          <w:rFonts w:ascii="Times New Roman" w:hAnsi="Times New Roman" w:cs="Times New Roman"/>
+          <w:sz w:val="24"/>
+          <w:szCs w:val="24"/>
+        </w:rPr>
+        <w:t>Dalam rumitnya konsep matematika, generasi muda menemukan lapangan permainan untuk kreativitas. Rumus-rumus yang terlihat menakutkan menjadi palet yang memungkinkan mereka melukis ide-ide baru, melahirkan inovasi-out-of-the-box dan kemampuan untuk melihat peluang di tengah kompleksitas.</w:t>
+      </w:r>
+    </w:p>
+    <w:p>
+      <w:pPr>
+        <w:spacing w:after="0" w:line="360" w:lineRule="auto"/>
+        <w:jc w:val="both"/>
+        <w:rPr>
+          <w:rFonts w:ascii="Times New Roman" w:hAnsi="Times New Roman" w:cs="Times New Roman"/>
+          <w:sz w:val="24"/>
+          <w:szCs w:val="24"/>
+        </w:rPr>
+      </w:pPr>
+      <w:r>
+        <w:rPr>
+          <w:rFonts w:ascii="Times New Roman" w:hAnsi="Times New Roman" w:cs="Times New Roman"/>
+          <w:sz w:val="24"/>
+          <w:szCs w:val="24"/>
+        </w:rPr>
+        <w:t>Matematika memberdayakan generasi muda untuk menyusun solusi masa depan. Pemahaman mendalam terhadap matematika memungkinkan mereka merancang, menguji, dan menerapkan solusi inovatif untuk menanggapi permasalahan global. Dengan matematika sebagai panduan, mereka melangkah maju sebagai pencipta teknologi, bukan hanya sebagai pengguna.</w:t>
+      </w:r>
+    </w:p>
+    <w:p>
+      <w:pPr>
+        <w:spacing w:after="0" w:line="360" w:lineRule="auto"/>
+        <w:jc w:val="both"/>
+        <w:rPr>
+          <w:rFonts w:ascii="Times New Roman" w:hAnsi="Times New Roman" w:cs="Times New Roman"/>
+          <w:sz w:val="24"/>
+          <w:szCs w:val="24"/>
+        </w:rPr>
+      </w:pPr>
+      <w:r>
+        <w:rPr>
+          <w:rFonts w:ascii="Times New Roman" w:hAnsi="Times New Roman" w:cs="Times New Roman"/>
+          <w:sz w:val="24"/>
+          <w:szCs w:val="24"/>
+        </w:rPr>
+        <w:t xml:space="preserve">Dalam uraian singkat ini, kita menyaksikan bagaimana matematika menjadi pilar yang membangun mentalitas inovatif di kalangan muda, memanfaatkannya </w:t>
       </w:r>
       <w:r>
         <w:rPr>
@@ -1088,429 +1624,143 @@
           <w:szCs w:val="24"/>
         </w:rPr>
         <w:lastRenderedPageBreak/>
-        <w:t>gerbang untuk menggali potensi diri dan mengembangkan pemikiran kritis guna menghadapi tantangan masa depan.</w:t>
-      </w:r>
-    </w:p>
-    <w:p>
-      <w:pPr>
-        <w:spacing w:after="0" w:line="360" w:lineRule="auto"/>
-        <w:jc w:val="both"/>
-        <w:rPr>
-          <w:rFonts w:ascii="Times New Roman" w:hAnsi="Times New Roman" w:cs="Times New Roman"/>
-          <w:sz w:val="24"/>
-          <w:szCs w:val="24"/>
-        </w:rPr>
-      </w:pPr>
-      <w:r>
-        <w:rPr>
-          <w:rFonts w:ascii="Times New Roman" w:hAnsi="Times New Roman" w:cs="Times New Roman"/>
-          <w:sz w:val="24"/>
-          <w:szCs w:val="24"/>
-        </w:rPr>
-        <w:t>Matematika menjadi katalisator pengembangan teknologi tanpa batas. Dalam "duet inovasi" antara matematika dan teknologi, generasi muda menyadari bahwa matematika membuka pintu untuk memahami dan menciptakan teknologi yang membentuk dunia mereka, membuat mereka menjadi pembentuk, bukan hanya pengikut, dalam evolusi teknologi.</w:t>
-      </w:r>
-    </w:p>
-    <w:p>
-      <w:pPr>
-        <w:spacing w:after="0" w:line="360" w:lineRule="auto"/>
-        <w:jc w:val="both"/>
-        <w:rPr>
-          <w:rFonts w:ascii="Times New Roman" w:hAnsi="Times New Roman" w:cs="Times New Roman"/>
-          <w:sz w:val="24"/>
-          <w:szCs w:val="24"/>
-        </w:rPr>
-      </w:pPr>
-      <w:r>
-        <w:rPr>
-          <w:rFonts w:ascii="Times New Roman" w:hAnsi="Times New Roman" w:cs="Times New Roman"/>
-          <w:sz w:val="24"/>
-          <w:szCs w:val="24"/>
-        </w:rPr>
-        <w:t>Dalam rumitnya konsep matematika, generasi muda menemukan lapangan permainan untuk kreativitas. Rumus-rumus yang terlihat menakutkan menjadi palet yang memungkinkan mereka melukis ide-ide baru, melahirkan inovasi-out-of-the-box dan kemampuan untuk melihat peluang di tengah kompleksitas.</w:t>
-      </w:r>
-    </w:p>
-    <w:p>
-      <w:pPr>
-        <w:spacing w:after="0" w:line="360" w:lineRule="auto"/>
-        <w:jc w:val="both"/>
-        <w:rPr>
-          <w:rFonts w:ascii="Times New Roman" w:hAnsi="Times New Roman" w:cs="Times New Roman"/>
-          <w:sz w:val="24"/>
-          <w:szCs w:val="24"/>
-        </w:rPr>
-      </w:pPr>
-      <w:r>
-        <w:rPr>
-          <w:rFonts w:ascii="Times New Roman" w:hAnsi="Times New Roman" w:cs="Times New Roman"/>
-          <w:sz w:val="24"/>
-          <w:szCs w:val="24"/>
-        </w:rPr>
-        <w:t>Matematika memberdayakan generasi muda untuk menyusun solusi masa depan. Pemahaman mendalam terhadap matematika memungkinkan mereka merancang, menguji, dan menerapkan solusi inovatif untuk menanggapi permasalahan global. Dengan matematika sebagai panduan, mereka melangkah maju sebagai pencipta teknologi, bukan hanya sebagai pengguna.</w:t>
-      </w:r>
-    </w:p>
-    <w:p>
-      <w:pPr>
-        <w:spacing w:after="0" w:line="360" w:lineRule="auto"/>
-        <w:jc w:val="both"/>
-        <w:rPr>
-          <w:rFonts w:ascii="Times New Roman" w:hAnsi="Times New Roman" w:cs="Times New Roman"/>
-          <w:sz w:val="24"/>
-          <w:szCs w:val="24"/>
-        </w:rPr>
-      </w:pPr>
-      <w:r>
-        <w:rPr>
-          <w:rFonts w:ascii="Times New Roman" w:hAnsi="Times New Roman" w:cs="Times New Roman"/>
-          <w:sz w:val="24"/>
-          <w:szCs w:val="24"/>
-        </w:rPr>
-        <w:t>Dalam uraian singkat ini, kita menyaksikan bagaimana matematika menjadi pilar yang membangun mentalitas inovatif di kalangan muda, memanfaatkannya sebagai alat untuk membentuk masa depan yang penuh kemajuan dan perubahan positif.</w:t>
-      </w:r>
-    </w:p>
-    <w:p>
-      <w:pPr>
-        <w:pStyle w:val="ListParagraph"/>
-        <w:numPr>
-          <w:ilvl w:val="0"/>
-          <w:numId w:val="7"/>
-        </w:numPr>
-        <w:spacing w:after="0" w:line="360" w:lineRule="auto"/>
-        <w:rPr>
-          <w:rFonts w:ascii="Times New Roman" w:hAnsi="Times New Roman" w:cs="Times New Roman"/>
-          <w:b/>
-          <w:sz w:val="24"/>
-          <w:szCs w:val="24"/>
-        </w:rPr>
-      </w:pPr>
-      <w:r>
-        <w:rPr>
-          <w:rFonts w:ascii="Times New Roman" w:hAnsi="Times New Roman" w:cs="Times New Roman"/>
-          <w:b/>
-          <w:sz w:val="24"/>
-          <w:szCs w:val="24"/>
-        </w:rPr>
-        <w:t>Tujuan</w:t>
-      </w:r>
-    </w:p>
-    <w:p>
-      <w:pPr>
-        <w:spacing w:after="0" w:line="360" w:lineRule="auto"/>
-        <w:rPr>
-          <w:rFonts w:ascii="Times New Roman" w:hAnsi="Times New Roman" w:cs="Times New Roman"/>
+        <w:t>sebagai alat untuk membentuk masa depan yang penuh kemajuan dan perubahan positif.</w:t>
+      </w:r>
+    </w:p>
+    <w:p>
+      <w:pPr>
+        <w:spacing w:after="0" w:line="360" w:lineRule="auto"/>
+        <w:jc w:val="both"/>
+        <w:rPr>
+          <w:rFonts w:ascii="Times New Roman" w:hAnsi="Times New Roman" w:cs="Times New Roman"/>
+          <w:b/>
+          <w:sz w:val="24"/>
+          <w:szCs w:val="24"/>
+        </w:rPr>
+      </w:pPr>
+    </w:p>
+    <w:p>
+      <w:pPr>
+        <w:spacing w:after="0" w:line="360" w:lineRule="auto"/>
+        <w:jc w:val="both"/>
+        <w:rPr>
+          <w:rFonts w:ascii="Times New Roman" w:hAnsi="Times New Roman" w:cs="Times New Roman"/>
+          <w:b/>
+          <w:sz w:val="24"/>
+          <w:szCs w:val="24"/>
+        </w:rPr>
+      </w:pPr>
+    </w:p>
+    <w:p>
+      <w:pPr>
+        <w:spacing w:after="0" w:line="360" w:lineRule="auto"/>
+        <w:jc w:val="both"/>
+        <w:rPr>
+          <w:rFonts w:ascii="Times New Roman" w:hAnsi="Times New Roman" w:cs="Times New Roman"/>
+          <w:b/>
+          <w:sz w:val="24"/>
+          <w:szCs w:val="24"/>
+        </w:rPr>
+      </w:pPr>
+    </w:p>
+    <w:p>
+      <w:pPr>
+        <w:spacing w:after="0" w:line="360" w:lineRule="auto"/>
+        <w:jc w:val="both"/>
+        <w:rPr>
+          <w:rFonts w:ascii="Times New Roman" w:hAnsi="Times New Roman" w:cs="Times New Roman"/>
+          <w:b/>
+          <w:sz w:val="24"/>
+          <w:szCs w:val="24"/>
+        </w:rPr>
+      </w:pPr>
+    </w:p>
+    <w:p>
+      <w:pPr>
+        <w:spacing w:after="0" w:line="360" w:lineRule="auto"/>
+        <w:jc w:val="both"/>
+        <w:rPr>
+          <w:rFonts w:ascii="Times New Roman" w:hAnsi="Times New Roman" w:cs="Times New Roman"/>
+          <w:b/>
+          <w:sz w:val="24"/>
+          <w:szCs w:val="24"/>
+        </w:rPr>
+      </w:pPr>
+    </w:p>
+    <w:p>
+      <w:pPr>
+        <w:spacing w:after="0" w:line="360" w:lineRule="auto"/>
+        <w:jc w:val="both"/>
+        <w:rPr>
+          <w:rFonts w:ascii="Times New Roman" w:hAnsi="Times New Roman" w:cs="Times New Roman"/>
+          <w:b/>
+          <w:sz w:val="24"/>
+          <w:szCs w:val="24"/>
+        </w:rPr>
+      </w:pPr>
+    </w:p>
+    <w:p>
+      <w:pPr>
+        <w:spacing w:after="0" w:line="360" w:lineRule="auto"/>
+        <w:jc w:val="both"/>
+        <w:rPr>
+          <w:rFonts w:ascii="Times New Roman" w:hAnsi="Times New Roman" w:cs="Times New Roman"/>
+          <w:b/>
+          <w:sz w:val="24"/>
+          <w:szCs w:val="24"/>
+        </w:rPr>
+      </w:pPr>
+    </w:p>
+    <w:p>
+      <w:pPr>
+        <w:spacing w:after="0" w:line="360" w:lineRule="auto"/>
+        <w:jc w:val="both"/>
+        <w:rPr>
+          <w:rFonts w:ascii="Times New Roman" w:hAnsi="Times New Roman" w:cs="Times New Roman"/>
+          <w:b/>
+          <w:sz w:val="24"/>
+          <w:szCs w:val="24"/>
+        </w:rPr>
+      </w:pPr>
+    </w:p>
+    <w:p>
+      <w:pPr>
+        <w:spacing w:after="0" w:line="360" w:lineRule="auto"/>
+        <w:jc w:val="both"/>
+        <w:rPr>
+          <w:rFonts w:ascii="Times New Roman" w:hAnsi="Times New Roman" w:cs="Times New Roman"/>
+          <w:b/>
           <w:sz w:val="24"/>
           <w:szCs w:val="24"/>
           <w:lang w:val="id-ID"/>
         </w:rPr>
       </w:pPr>
-      <w:r>
-        <w:rPr>
-          <w:rFonts w:ascii="Times New Roman" w:hAnsi="Times New Roman" w:cs="Times New Roman"/>
+    </w:p>
+    <w:p>
+      <w:pPr>
+        <w:spacing w:after="0" w:line="360" w:lineRule="auto"/>
+        <w:jc w:val="both"/>
+        <w:rPr>
+          <w:rFonts w:ascii="Times New Roman" w:hAnsi="Times New Roman" w:cs="Times New Roman"/>
+          <w:b/>
           <w:sz w:val="24"/>
           <w:szCs w:val="24"/>
           <w:lang w:val="id-ID"/>
         </w:rPr>
-        <w:t>Tujuan kami mengangkat masalah 'Duet Matematika dan Teknologi dalam Mendorong Generasi Muda Menciptakan Inovasi' adalah untuk mengembangkan pemahaman yang lebih baik tentang bagaimana penerapan matematika dan teknologi dapat berperan untuk membawa generasi muda ke dunia yang penuh inovasi. Kami harap melalui kajian ini, kita dapat menemukan strategi dan metode efektif untuk membangkitkan minat dan keterampilan generasi muda dalam bidang ini, sehingga mereka dapat berkontribusi secara aktif dalam menciptakan inovasi, khususnya dalam bidang kecerdasan buatan.</w:t>
-      </w:r>
-    </w:p>
-    <w:p>
-      <w:pPr>
-        <w:spacing w:after="0" w:line="360" w:lineRule="auto"/>
-        <w:rPr>
-          <w:rFonts w:ascii="Times New Roman" w:hAnsi="Times New Roman" w:cs="Times New Roman"/>
+      </w:pPr>
+    </w:p>
+    <w:p>
+      <w:pPr>
+        <w:spacing w:after="0" w:line="360" w:lineRule="auto"/>
+        <w:jc w:val="both"/>
+        <w:rPr>
+          <w:rFonts w:ascii="Times New Roman" w:hAnsi="Times New Roman" w:cs="Times New Roman"/>
+          <w:b/>
           <w:sz w:val="24"/>
           <w:szCs w:val="24"/>
           <w:lang w:val="id-ID"/>
         </w:rPr>
       </w:pPr>
-      <w:r>
-        <w:rPr>
-          <w:rFonts w:ascii="Times New Roman" w:hAnsi="Times New Roman" w:cs="Times New Roman"/>
-          <w:sz w:val="24"/>
-          <w:szCs w:val="24"/>
-          <w:lang w:val="id-ID"/>
-        </w:rPr>
-        <w:t>Kami juga ingin menginspirasi orang orang lewat matematika, membangun pemahaman tentang penerapan matematika dalam kehidupan sehari hari, dan ingin mewujudkan perkembangan teknologi yang lebih baik.</w:t>
-      </w:r>
-    </w:p>
-    <w:p>
-      <w:pPr>
-        <w:spacing w:after="0" w:line="360" w:lineRule="auto"/>
-        <w:rPr>
-          <w:rFonts w:ascii="Times New Roman" w:hAnsi="Times New Roman" w:cs="Times New Roman"/>
-          <w:sz w:val="24"/>
-          <w:szCs w:val="24"/>
-          <w:lang w:val="id-ID"/>
-        </w:rPr>
-      </w:pPr>
-    </w:p>
-    <w:p>
-      <w:pPr>
-        <w:spacing w:after="0" w:line="360" w:lineRule="auto"/>
-        <w:rPr>
-          <w:rFonts w:ascii="Times New Roman" w:hAnsi="Times New Roman" w:cs="Times New Roman"/>
-          <w:sz w:val="24"/>
-          <w:szCs w:val="24"/>
-          <w:lang w:val="id-ID"/>
-        </w:rPr>
-      </w:pPr>
-    </w:p>
-    <w:p>
-      <w:pPr>
-        <w:spacing w:after="0" w:line="360" w:lineRule="auto"/>
-        <w:rPr>
-          <w:rFonts w:ascii="Times New Roman" w:hAnsi="Times New Roman" w:cs="Times New Roman"/>
-          <w:b/>
-          <w:bCs/>
-          <w:sz w:val="24"/>
-          <w:szCs w:val="24"/>
-        </w:rPr>
-      </w:pPr>
-      <w:r>
-        <w:rPr>
-          <w:rFonts w:ascii="Times New Roman" w:hAnsi="Times New Roman" w:cs="Times New Roman"/>
-          <w:b/>
-          <w:bCs/>
-          <w:sz w:val="24"/>
-          <w:szCs w:val="24"/>
-        </w:rPr>
-        <w:t>Menginspirasi Kreativitas Melalui Matematika</w:t>
-      </w:r>
-    </w:p>
-    <w:p>
-      <w:pPr>
-        <w:spacing w:after="0" w:line="360" w:lineRule="auto"/>
-        <w:jc w:val="both"/>
-        <w:rPr>
-          <w:rFonts w:ascii="Times New Roman" w:hAnsi="Times New Roman" w:cs="Times New Roman"/>
-          <w:sz w:val="24"/>
-          <w:szCs w:val="24"/>
-        </w:rPr>
-      </w:pPr>
-      <w:r>
-        <w:rPr>
-          <w:rFonts w:ascii="Times New Roman" w:hAnsi="Times New Roman" w:cs="Times New Roman"/>
-          <w:sz w:val="24"/>
-          <w:szCs w:val="24"/>
-        </w:rPr>
-        <w:t>Pemahaman matematika juga memberikan dorongan bagi kreativitas generasi muda. Dalam dunia teknologi, keberhasilan seringkali didorong oleh inovasi yang muncul dari cara berpikir yang kreatif. Matematika memberikan alat untuk berpikir analitis dan memecahkan masalah, memungkinkan generasi muda untuk menjelajahi ide-ide baru dan merancang solusi yang belum pernah terpikirkan sebelumnya.</w:t>
-      </w:r>
-    </w:p>
-    <w:p>
-      <w:pPr>
-        <w:spacing w:after="0" w:line="360" w:lineRule="auto"/>
-        <w:rPr>
-          <w:rFonts w:ascii="Times New Roman" w:hAnsi="Times New Roman" w:cs="Times New Roman"/>
-          <w:b/>
-          <w:bCs/>
-          <w:sz w:val="24"/>
-          <w:szCs w:val="24"/>
-        </w:rPr>
-      </w:pPr>
-      <w:r>
-        <w:rPr>
-          <w:rFonts w:ascii="Times New Roman" w:hAnsi="Times New Roman" w:cs="Times New Roman"/>
-          <w:b/>
-          <w:bCs/>
-          <w:sz w:val="24"/>
-          <w:szCs w:val="24"/>
-        </w:rPr>
-        <w:t>Membangun Pemahaman tentang Pemodelan Matematika</w:t>
-      </w:r>
-    </w:p>
-    <w:p>
-      <w:pPr>
-        <w:spacing w:after="0" w:line="360" w:lineRule="auto"/>
-        <w:jc w:val="both"/>
-        <w:rPr>
-          <w:rFonts w:ascii="Times New Roman" w:hAnsi="Times New Roman" w:cs="Times New Roman"/>
-          <w:sz w:val="24"/>
-          <w:szCs w:val="24"/>
-        </w:rPr>
-      </w:pPr>
-      <w:r>
-        <w:rPr>
-          <w:rFonts w:ascii="Times New Roman" w:hAnsi="Times New Roman" w:cs="Times New Roman"/>
-          <w:sz w:val="24"/>
-          <w:szCs w:val="24"/>
-        </w:rPr>
-        <w:t>Pemodelan matematika memainkan peran utama dalam pengembangan teknologi masa depan. Melalui pemodelan, generasi muda dapat mensimulasikan situasi dunia nyata dan merancang solusi yang dapat diuji sebelum diterapkan secara luas. Pemahaman matematika mendalam membantu mereka membaca dan menerjemahkan bahasa model matematika, yang pada gilirannya memungkinkan inovasi yang lebih terarah.</w:t>
-      </w:r>
-    </w:p>
-    <w:p>
-      <w:pPr>
-        <w:spacing w:after="0" w:line="360" w:lineRule="auto"/>
-        <w:rPr>
-          <w:rFonts w:ascii="Times New Roman" w:hAnsi="Times New Roman" w:cs="Times New Roman"/>
-          <w:b/>
-          <w:bCs/>
-          <w:sz w:val="24"/>
-          <w:szCs w:val="24"/>
-        </w:rPr>
-      </w:pPr>
-      <w:r>
-        <w:rPr>
-          <w:rFonts w:ascii="Times New Roman" w:hAnsi="Times New Roman" w:cs="Times New Roman"/>
-          <w:b/>
-          <w:bCs/>
-          <w:sz w:val="24"/>
-          <w:szCs w:val="24"/>
-        </w:rPr>
-        <w:t>Merangkul Pengembangan Teknologi Tanpa Batas</w:t>
-      </w:r>
-    </w:p>
-    <w:p>
-      <w:pPr>
-        <w:spacing w:after="0" w:line="360" w:lineRule="auto"/>
-        <w:jc w:val="both"/>
-        <w:rPr>
-          <w:rFonts w:ascii="Times New Roman" w:hAnsi="Times New Roman" w:cs="Times New Roman"/>
-          <w:sz w:val="24"/>
-          <w:szCs w:val="24"/>
-        </w:rPr>
-      </w:pPr>
-      <w:r>
-        <w:rPr>
-          <w:rFonts w:ascii="Times New Roman" w:hAnsi="Times New Roman" w:cs="Times New Roman"/>
-          <w:sz w:val="24"/>
-          <w:szCs w:val="24"/>
-        </w:rPr>
-        <w:t>Tujuan ini membuka jendela terhadap pengembangan teknologi tanpa batas yang dapat dicapai oleh generasi muda yang memahami matematika. Mereka bukan hanya konsumen teknologi, tetapi pencipta yang mampu merancang dan menerapkan solusi yang dapat merespons tantangan masa kini dan masa depan.</w:t>
-      </w:r>
-    </w:p>
-    <w:p>
-      <w:pPr>
-        <w:spacing w:after="0" w:line="360" w:lineRule="auto"/>
-        <w:jc w:val="both"/>
-        <w:rPr>
-          <w:rFonts w:ascii="Times New Roman" w:hAnsi="Times New Roman" w:cs="Times New Roman"/>
-          <w:b/>
-          <w:sz w:val="24"/>
-          <w:szCs w:val="24"/>
-        </w:rPr>
-      </w:pPr>
-    </w:p>
-    <w:p>
-      <w:pPr>
-        <w:spacing w:after="0" w:line="360" w:lineRule="auto"/>
-        <w:jc w:val="both"/>
-        <w:rPr>
-          <w:rFonts w:ascii="Times New Roman" w:hAnsi="Times New Roman" w:cs="Times New Roman"/>
-          <w:b/>
-          <w:sz w:val="24"/>
-          <w:szCs w:val="24"/>
-        </w:rPr>
-      </w:pPr>
-    </w:p>
-    <w:p>
-      <w:pPr>
-        <w:spacing w:after="0" w:line="360" w:lineRule="auto"/>
-        <w:jc w:val="both"/>
-        <w:rPr>
-          <w:rFonts w:ascii="Times New Roman" w:hAnsi="Times New Roman" w:cs="Times New Roman"/>
-          <w:b/>
-          <w:sz w:val="24"/>
-          <w:szCs w:val="24"/>
-        </w:rPr>
-      </w:pPr>
-    </w:p>
-    <w:p>
-      <w:pPr>
-        <w:spacing w:after="0" w:line="360" w:lineRule="auto"/>
-        <w:jc w:val="both"/>
-        <w:rPr>
-          <w:rFonts w:ascii="Times New Roman" w:hAnsi="Times New Roman" w:cs="Times New Roman"/>
-          <w:b/>
-          <w:sz w:val="24"/>
-          <w:szCs w:val="24"/>
-        </w:rPr>
-      </w:pPr>
-    </w:p>
-    <w:p>
-      <w:pPr>
-        <w:spacing w:after="0" w:line="360" w:lineRule="auto"/>
-        <w:jc w:val="both"/>
-        <w:rPr>
-          <w:rFonts w:ascii="Times New Roman" w:hAnsi="Times New Roman" w:cs="Times New Roman"/>
-          <w:b/>
-          <w:sz w:val="24"/>
-          <w:szCs w:val="24"/>
-        </w:rPr>
-      </w:pPr>
-    </w:p>
-    <w:p>
-      <w:pPr>
-        <w:spacing w:after="0" w:line="360" w:lineRule="auto"/>
-        <w:jc w:val="both"/>
-        <w:rPr>
-          <w:rFonts w:ascii="Times New Roman" w:hAnsi="Times New Roman" w:cs="Times New Roman"/>
-          <w:b/>
-          <w:sz w:val="24"/>
-          <w:szCs w:val="24"/>
-        </w:rPr>
-      </w:pPr>
-    </w:p>
-    <w:p>
-      <w:pPr>
-        <w:spacing w:after="0" w:line="360" w:lineRule="auto"/>
-        <w:jc w:val="both"/>
-        <w:rPr>
-          <w:rFonts w:ascii="Times New Roman" w:hAnsi="Times New Roman" w:cs="Times New Roman"/>
-          <w:b/>
-          <w:sz w:val="24"/>
-          <w:szCs w:val="24"/>
-        </w:rPr>
-      </w:pPr>
-    </w:p>
-    <w:p>
-      <w:pPr>
-        <w:spacing w:after="0" w:line="360" w:lineRule="auto"/>
-        <w:jc w:val="both"/>
-        <w:rPr>
-          <w:rFonts w:ascii="Times New Roman" w:hAnsi="Times New Roman" w:cs="Times New Roman"/>
-          <w:b/>
-          <w:sz w:val="24"/>
-          <w:szCs w:val="24"/>
-        </w:rPr>
-      </w:pPr>
-    </w:p>
-    <w:p>
-      <w:pPr>
-        <w:spacing w:after="0" w:line="360" w:lineRule="auto"/>
-        <w:jc w:val="both"/>
-        <w:rPr>
-          <w:rFonts w:ascii="Times New Roman" w:hAnsi="Times New Roman" w:cs="Times New Roman"/>
-          <w:b/>
-          <w:sz w:val="24"/>
-          <w:szCs w:val="24"/>
-          <w:lang w:val="id-ID"/>
-        </w:rPr>
-      </w:pPr>
-    </w:p>
-    <w:p>
-      <w:pPr>
-        <w:spacing w:after="0" w:line="360" w:lineRule="auto"/>
-        <w:jc w:val="both"/>
-        <w:rPr>
-          <w:rFonts w:ascii="Times New Roman" w:hAnsi="Times New Roman" w:cs="Times New Roman"/>
-          <w:b/>
-          <w:sz w:val="24"/>
-          <w:szCs w:val="24"/>
-          <w:lang w:val="id-ID"/>
-        </w:rPr>
-      </w:pPr>
-    </w:p>
-    <w:p>
-      <w:pPr>
-        <w:spacing w:after="0" w:line="360" w:lineRule="auto"/>
-        <w:jc w:val="both"/>
-        <w:rPr>
-          <w:rFonts w:ascii="Times New Roman" w:hAnsi="Times New Roman" w:cs="Times New Roman"/>
-          <w:b/>
-          <w:sz w:val="24"/>
-          <w:szCs w:val="24"/>
-          <w:lang w:val="id-ID"/>
-        </w:rPr>
-      </w:pPr>
     </w:p>
     <w:p>
       <w:pPr>
@@ -1530,7 +1780,6 @@
           <w:sz w:val="24"/>
           <w:szCs w:val="24"/>
         </w:rPr>
-        <w:lastRenderedPageBreak/>
         <w:t>B</w:t>
       </w:r>
       <w:r>
@@ -1647,6 +1896,7 @@
           <w:sz w:val="24"/>
           <w:szCs w:val="24"/>
         </w:rPr>
+        <w:lastRenderedPageBreak/>
         <w:t>Pada era di mana teknologi menjadi tulang punggung masyarakat modern, pemahaman yang mendalam tentang matematika telah membuktikan diri sebagai landasan yang tak tergantikan.</w:t>
       </w:r>
       <w:proofErr w:type="gramEnd"/>
@@ -1728,16 +1978,7 @@
           <w:sz w:val="24"/>
           <w:szCs w:val="24"/>
         </w:rPr>
-        <w:t xml:space="preserve">Matematika tidak hanya sekadar disiplin ilmu, tetapi merupakan bahasa universal yang menghubungkan segala aspek teknologi. Konsep matematika, seperti aljabar, geometri, dan statistika, membentuk kerangka kerja untuk pemahaman mendalam terhadap proses di balik teknologi modern. Sebagai contoh, dalam pengembangan </w:t>
-      </w:r>
-      <w:r>
-        <w:rPr>
-          <w:rFonts w:ascii="Times New Roman" w:hAnsi="Times New Roman" w:cs="Times New Roman"/>
-          <w:sz w:val="24"/>
-          <w:szCs w:val="24"/>
-        </w:rPr>
-        <w:lastRenderedPageBreak/>
-        <w:t>algoritma kecerdasan buatan, pemahaman yang mendalam tentang matematika menjadi kunci untuk memahami dan merancang model yang efisien.</w:t>
+        <w:t>Matematika tidak hanya sekadar disiplin ilmu, tetapi merupakan bahasa universal yang menghubungkan segala aspek teknologi. Konsep matematika, seperti aljabar, geometri, dan statistika, membentuk kerangka kerja untuk pemahaman mendalam terhadap proses di balik teknologi modern. Sebagai contoh, dalam pengembangan algoritma kecerdasan buatan, pemahaman yang mendalam tentang matematika menjadi kunci untuk memahami dan merancang model yang efisien.</w:t>
       </w:r>
     </w:p>
     <w:p>
@@ -2075,6 +2316,7 @@
           <w:szCs w:val="24"/>
           <w:lang w:val="id-ID"/>
         </w:rPr>
+        <w:lastRenderedPageBreak/>
         <w:t>Pendidikan:</w:t>
       </w:r>
       <w:r>
@@ -2176,170 +2418,171 @@
           <w:sz w:val="24"/>
           <w:szCs w:val="24"/>
         </w:rPr>
-        <w:t xml:space="preserve">Konsep pemodelan matematika memberikan fondasi bagi generasi muda untuk menerapkan prinsip-prinsip matematika dalam situasi dunia nyata. Dengan pemodelan matematika, mereka dapat mensimulasikan dan memahami fenomena </w:t>
-      </w:r>
-      <w:r>
-        <w:rPr>
-          <w:rFonts w:ascii="Times New Roman" w:hAnsi="Times New Roman" w:cs="Times New Roman"/>
+        <w:t>Konsep pemodelan matematika memberikan fondasi bagi generasi muda untuk menerapkan prinsip-prinsip matematika dalam situasi dunia nyata. Dengan pemodelan matematika, mereka dapat mensimulasikan dan memahami fenomena kompleks, seperti perubahan iklim atau dinamika pasar, yang kemudian dapat membimbing pengembangan teknologi untuk merespons tantangan global.</w:t>
+      </w:r>
+    </w:p>
+    <w:p>
+      <w:pPr>
+        <w:spacing w:after="0" w:line="360" w:lineRule="auto"/>
+        <w:jc w:val="both"/>
+        <w:rPr>
+          <w:rFonts w:ascii="Times New Roman" w:hAnsi="Times New Roman" w:cs="Times New Roman"/>
+          <w:b/>
+          <w:bCs/>
+          <w:sz w:val="24"/>
+          <w:szCs w:val="24"/>
+        </w:rPr>
+      </w:pPr>
+      <w:r>
+        <w:rPr>
+          <w:rFonts w:ascii="Times New Roman" w:hAnsi="Times New Roman" w:cs="Times New Roman"/>
+          <w:b/>
+          <w:bCs/>
+          <w:sz w:val="24"/>
+          <w:szCs w:val="24"/>
+        </w:rPr>
+        <w:t>4. Matematika dalam Pengolahan Data</w:t>
+      </w:r>
+    </w:p>
+    <w:p>
+      <w:pPr>
+        <w:spacing w:after="0" w:line="360" w:lineRule="auto"/>
+        <w:jc w:val="both"/>
+        <w:rPr>
+          <w:rFonts w:ascii="Times New Roman" w:hAnsi="Times New Roman" w:cs="Times New Roman"/>
+          <w:sz w:val="24"/>
+          <w:szCs w:val="24"/>
+        </w:rPr>
+      </w:pPr>
+      <w:r>
+        <w:rPr>
+          <w:rFonts w:ascii="Times New Roman" w:hAnsi="Times New Roman" w:cs="Times New Roman"/>
+          <w:sz w:val="24"/>
+          <w:szCs w:val="24"/>
+        </w:rPr>
+        <w:t>Dalam era big data, matematika menjadi kunci dalam mengolah dan menginterpretasikan informasi. Statistika dan analisis matematika membantu dalam mengidentifikasi pola, tren, dan wawasan yang tidak dapat ditemukan tanpa alat matematika. Generasi muda yang memahami matematika dapat berperan aktif dalam mengelola dan menganalisis data untuk memajukan teknologi informasi.</w:t>
+      </w:r>
+    </w:p>
+    <w:p>
+      <w:pPr>
+        <w:spacing w:after="0" w:line="360" w:lineRule="auto"/>
+        <w:jc w:val="both"/>
+        <w:rPr>
+          <w:rFonts w:ascii="Times New Roman" w:hAnsi="Times New Roman" w:cs="Times New Roman"/>
+          <w:b/>
+          <w:bCs/>
+          <w:sz w:val="24"/>
+          <w:szCs w:val="24"/>
+        </w:rPr>
+      </w:pPr>
+      <w:r>
+        <w:rPr>
+          <w:rFonts w:ascii="Times New Roman" w:hAnsi="Times New Roman" w:cs="Times New Roman"/>
+          <w:b/>
+          <w:bCs/>
+          <w:sz w:val="24"/>
+          <w:szCs w:val="24"/>
+        </w:rPr>
+        <w:t>5. Pengembangan Teknologi Tanpa Batas</w:t>
+      </w:r>
+    </w:p>
+    <w:p>
+      <w:pPr>
+        <w:spacing w:after="0" w:line="360" w:lineRule="auto"/>
+        <w:jc w:val="both"/>
+        <w:rPr>
+          <w:rFonts w:ascii="Times New Roman" w:hAnsi="Times New Roman" w:cs="Times New Roman"/>
+          <w:sz w:val="24"/>
+          <w:szCs w:val="24"/>
+        </w:rPr>
+      </w:pPr>
+      <w:r>
+        <w:rPr>
+          <w:rFonts w:ascii="Times New Roman" w:hAnsi="Times New Roman" w:cs="Times New Roman"/>
+          <w:sz w:val="24"/>
+          <w:szCs w:val="24"/>
+        </w:rPr>
+        <w:t>Pemahaman matematika membuka pintu untuk pengembangan teknologi tanpa batas. Dengan fondasi yang kuat, generasi muda tidak hanya menjadi pengguna teknologi, tetapi juga pencipta yang mampu memecahkan tantangan global melalui inovasi teknologi yang didasarkan pada pemahaman matematika yang mendalam.</w:t>
+      </w:r>
+    </w:p>
+    <w:p>
+      <w:pPr>
+        <w:spacing w:after="0" w:line="360" w:lineRule="auto"/>
+        <w:jc w:val="both"/>
+        <w:rPr>
+          <w:rFonts w:ascii="Times New Roman" w:hAnsi="Times New Roman" w:cs="Times New Roman"/>
+          <w:b/>
+          <w:sz w:val="24"/>
+          <w:szCs w:val="24"/>
+        </w:rPr>
+      </w:pPr>
+    </w:p>
+    <w:p>
+      <w:pPr>
+        <w:spacing w:after="0" w:line="360" w:lineRule="auto"/>
+        <w:jc w:val="both"/>
+        <w:rPr>
+          <w:rFonts w:ascii="Times New Roman" w:hAnsi="Times New Roman" w:cs="Times New Roman"/>
+          <w:bCs/>
+          <w:sz w:val="24"/>
+          <w:szCs w:val="24"/>
+          <w:lang w:val="en-US"/>
+        </w:rPr>
+      </w:pPr>
+      <w:r>
+        <w:rPr>
+          <w:rFonts w:ascii="Times New Roman" w:hAnsi="Times New Roman" w:cs="Times New Roman"/>
+          <w:bCs/>
+          <w:sz w:val="24"/>
+          <w:szCs w:val="24"/>
+        </w:rPr>
+        <w:t>Menurut Alfika Triayuningtias</w:t>
+      </w:r>
+      <w:r>
+        <w:rPr>
+          <w:rFonts w:ascii="Times New Roman" w:hAnsi="Times New Roman" w:cs="Times New Roman"/>
+          <w:bCs/>
+          <w:sz w:val="24"/>
+          <w:szCs w:val="24"/>
+        </w:rPr>
+        <w:t xml:space="preserve"> yang melakukan</w:t>
+      </w:r>
+      <w:r>
+        <w:rPr>
+          <w:rFonts w:ascii="Times New Roman" w:hAnsi="Times New Roman" w:cs="Times New Roman"/>
+          <w:bCs/>
+          <w:sz w:val="24"/>
+          <w:szCs w:val="24"/>
+        </w:rPr>
+        <w:t xml:space="preserve"> riset tentang “Ilmu Matematika Sebagai Dasar Perkembangan Teknologi”</w:t>
+      </w:r>
+      <w:r>
+        <w:rPr>
+          <w:rFonts w:ascii="Times New Roman" w:hAnsi="Times New Roman" w:cs="Times New Roman"/>
+          <w:bCs/>
+          <w:sz w:val="24"/>
+          <w:szCs w:val="24"/>
+        </w:rPr>
+        <w:t xml:space="preserve"> yang ditulis pada tahun 2020, “</w:t>
+      </w:r>
+      <w:r>
+        <w:rPr>
+          <w:rFonts w:ascii="Times New Roman" w:hAnsi="Times New Roman" w:cs="Times New Roman"/>
+          <w:bCs/>
+          <w:sz w:val="24"/>
+          <w:szCs w:val="24"/>
+        </w:rPr>
+        <w:t xml:space="preserve">bahwa perkembangan teknologi, terutama yang dipercepat oleh wabah Covid-19, telah mengubah cara generasi milenial terlibat dalam aktivitas sehari-hari, termasuk </w:t>
+      </w:r>
+      <w:r>
+        <w:rPr>
+          <w:rFonts w:ascii="Times New Roman" w:hAnsi="Times New Roman" w:cs="Times New Roman"/>
+          <w:bCs/>
           <w:sz w:val="24"/>
           <w:szCs w:val="24"/>
         </w:rPr>
         <w:lastRenderedPageBreak/>
-        <w:t>kompleks, seperti perubahan iklim atau dinamika pasar, yang kemudian dapat membimbing pengembangan teknologi untuk merespons tantangan global.</w:t>
-      </w:r>
-    </w:p>
-    <w:p>
-      <w:pPr>
-        <w:spacing w:after="0" w:line="360" w:lineRule="auto"/>
-        <w:jc w:val="both"/>
-        <w:rPr>
-          <w:rFonts w:ascii="Times New Roman" w:hAnsi="Times New Roman" w:cs="Times New Roman"/>
-          <w:b/>
-          <w:bCs/>
-          <w:sz w:val="24"/>
-          <w:szCs w:val="24"/>
-        </w:rPr>
-      </w:pPr>
-      <w:r>
-        <w:rPr>
-          <w:rFonts w:ascii="Times New Roman" w:hAnsi="Times New Roman" w:cs="Times New Roman"/>
-          <w:b/>
-          <w:bCs/>
-          <w:sz w:val="24"/>
-          <w:szCs w:val="24"/>
-        </w:rPr>
-        <w:t>4. Matematika dalam Pengolahan Data</w:t>
-      </w:r>
-    </w:p>
-    <w:p>
-      <w:pPr>
-        <w:spacing w:after="0" w:line="360" w:lineRule="auto"/>
-        <w:jc w:val="both"/>
-        <w:rPr>
-          <w:rFonts w:ascii="Times New Roman" w:hAnsi="Times New Roman" w:cs="Times New Roman"/>
-          <w:sz w:val="24"/>
-          <w:szCs w:val="24"/>
-        </w:rPr>
-      </w:pPr>
-      <w:r>
-        <w:rPr>
-          <w:rFonts w:ascii="Times New Roman" w:hAnsi="Times New Roman" w:cs="Times New Roman"/>
-          <w:sz w:val="24"/>
-          <w:szCs w:val="24"/>
-        </w:rPr>
-        <w:t>Dalam era big data, matematika menjadi kunci dalam mengolah dan menginterpretasikan informasi. Statistika dan analisis matematika membantu dalam mengidentifikasi pola, tren, dan wawasan yang tidak dapat ditemukan tanpa alat matematika. Generasi muda yang memahami matematika dapat berperan aktif dalam mengelola dan menganalisis data untuk memajukan teknologi informasi.</w:t>
-      </w:r>
-    </w:p>
-    <w:p>
-      <w:pPr>
-        <w:spacing w:after="0" w:line="360" w:lineRule="auto"/>
-        <w:jc w:val="both"/>
-        <w:rPr>
-          <w:rFonts w:ascii="Times New Roman" w:hAnsi="Times New Roman" w:cs="Times New Roman"/>
-          <w:b/>
-          <w:bCs/>
-          <w:sz w:val="24"/>
-          <w:szCs w:val="24"/>
-        </w:rPr>
-      </w:pPr>
-      <w:r>
-        <w:rPr>
-          <w:rFonts w:ascii="Times New Roman" w:hAnsi="Times New Roman" w:cs="Times New Roman"/>
-          <w:b/>
-          <w:bCs/>
-          <w:sz w:val="24"/>
-          <w:szCs w:val="24"/>
-        </w:rPr>
-        <w:t>5. Pengembangan Teknologi Tanpa Batas</w:t>
-      </w:r>
-    </w:p>
-    <w:p>
-      <w:pPr>
-        <w:spacing w:after="0" w:line="360" w:lineRule="auto"/>
-        <w:jc w:val="both"/>
-        <w:rPr>
-          <w:rFonts w:ascii="Times New Roman" w:hAnsi="Times New Roman" w:cs="Times New Roman"/>
-          <w:sz w:val="24"/>
-          <w:szCs w:val="24"/>
-        </w:rPr>
-      </w:pPr>
-      <w:r>
-        <w:rPr>
-          <w:rFonts w:ascii="Times New Roman" w:hAnsi="Times New Roman" w:cs="Times New Roman"/>
-          <w:sz w:val="24"/>
-          <w:szCs w:val="24"/>
-        </w:rPr>
-        <w:t>Pemahaman matematika membuka pintu untuk pengembangan teknologi tanpa batas. Dengan fondasi yang kuat, generasi muda tidak hanya menjadi pengguna teknologi, tetapi juga pencipta yang mampu memecahkan tantangan global melalui inovasi teknologi yang didasarkan pada pemahaman matematika yang mendalam.</w:t>
-      </w:r>
-    </w:p>
-    <w:p>
-      <w:pPr>
-        <w:spacing w:after="0" w:line="360" w:lineRule="auto"/>
-        <w:jc w:val="both"/>
-        <w:rPr>
-          <w:rFonts w:ascii="Times New Roman" w:hAnsi="Times New Roman" w:cs="Times New Roman"/>
-          <w:b/>
-          <w:sz w:val="24"/>
-          <w:szCs w:val="24"/>
-        </w:rPr>
-      </w:pPr>
-    </w:p>
-    <w:p>
-      <w:pPr>
-        <w:spacing w:after="0" w:line="360" w:lineRule="auto"/>
-        <w:jc w:val="both"/>
-        <w:rPr>
-          <w:rFonts w:ascii="Times New Roman" w:hAnsi="Times New Roman" w:cs="Times New Roman"/>
-          <w:bCs/>
-          <w:sz w:val="24"/>
-          <w:szCs w:val="24"/>
-          <w:lang w:val="en-US"/>
-        </w:rPr>
-      </w:pPr>
-      <w:r>
-        <w:rPr>
-          <w:rFonts w:ascii="Times New Roman" w:hAnsi="Times New Roman" w:cs="Times New Roman"/>
-          <w:bCs/>
-          <w:sz w:val="24"/>
-          <w:szCs w:val="24"/>
-        </w:rPr>
-        <w:t>Menurut Alfika Triayuningtias</w:t>
-      </w:r>
-      <w:r>
-        <w:rPr>
-          <w:rFonts w:ascii="Times New Roman" w:hAnsi="Times New Roman" w:cs="Times New Roman"/>
-          <w:bCs/>
-          <w:sz w:val="24"/>
-          <w:szCs w:val="24"/>
-        </w:rPr>
-        <w:t xml:space="preserve"> yang melakukan</w:t>
-      </w:r>
-      <w:r>
-        <w:rPr>
-          <w:rFonts w:ascii="Times New Roman" w:hAnsi="Times New Roman" w:cs="Times New Roman"/>
-          <w:bCs/>
-          <w:sz w:val="24"/>
-          <w:szCs w:val="24"/>
-        </w:rPr>
-        <w:t xml:space="preserve"> riset tentang “Ilmu Matematika Sebagai Dasar Perkembangan Teknologi”</w:t>
-      </w:r>
-      <w:r>
-        <w:rPr>
-          <w:rFonts w:ascii="Times New Roman" w:hAnsi="Times New Roman" w:cs="Times New Roman"/>
-          <w:bCs/>
-          <w:sz w:val="24"/>
-          <w:szCs w:val="24"/>
-        </w:rPr>
-        <w:t xml:space="preserve"> yang ditulis pada tahun 2020, “</w:t>
-      </w:r>
-      <w:r>
-        <w:rPr>
-          <w:rFonts w:ascii="Times New Roman" w:hAnsi="Times New Roman" w:cs="Times New Roman"/>
-          <w:bCs/>
-          <w:sz w:val="24"/>
-          <w:szCs w:val="24"/>
-        </w:rPr>
-        <w:t>bahwa perkembangan teknologi, terutama yang dipercepat oleh wabah Covid-19, telah mengubah cara generasi milenial terlibat dalam aktivitas sehari-hari, termasuk pendidikan yang beralih ke pembelajaran online. Dalam konteks ini, ilmu matematika memegang peranan sentral dalam kemajuan ilmu pengetahuan dan teknologi (IPTEK). Pembelajaran matematika tidak dapat hanya bersifat teoritis; pemahaman konsep menjadi kunci dalam menyelesaik</w:t>
+        <w:t>pendidikan yang beralih ke pembelajaran online. Dalam konteks ini, ilmu matematika memegang peranan sentral dalam kemajuan ilmu pengetahuan dan teknologi (IPTEK). Pembelajaran matematika tidak dapat hanya bersifat teoritis; pemahaman konsep menjadi kunci dalam menyelesaik</w:t>
       </w:r>
       <w:r>
         <w:rPr>
@@ -2448,7 +2691,6 @@
           <w:szCs w:val="24"/>
           <w:lang w:val="en-US"/>
         </w:rPr>
-        <w:lastRenderedPageBreak/>
         <w:t>Pemahaman terhadap Peran Matematika:</w:t>
       </w:r>
       <w:r>
@@ -2611,6 +2853,7 @@
           <w:szCs w:val="24"/>
           <w:lang w:val="en-US"/>
         </w:rPr>
+        <w:lastRenderedPageBreak/>
         <w:t>Poin Pengembangan:</w:t>
       </w:r>
     </w:p>
@@ -2725,152 +2968,151 @@
           <w:szCs w:val="24"/>
           <w:lang w:val="en-US"/>
         </w:rPr>
-        <w:t xml:space="preserve"> Penekanan pada penggunaan software IT sebagai media pembelajaran yang efektif perlu diikuti dengan </w:t>
-      </w:r>
-      <w:r>
-        <w:rPr>
-          <w:rFonts w:ascii="Times New Roman" w:hAnsi="Times New Roman" w:cs="Times New Roman"/>
+        <w:t xml:space="preserve"> Penekanan pada penggunaan software IT sebagai media pembelajaran yang efektif perlu diikuti dengan penjelasan tentang perlunya sarana dan prasarana yang memadai untuk mendukung penggunaan teknologi ini dalam proses belajar mengajar.</w:t>
+      </w:r>
+    </w:p>
+    <w:p>
+      <w:pPr>
+        <w:spacing w:after="0" w:line="360" w:lineRule="auto"/>
+        <w:jc w:val="both"/>
+        <w:rPr>
+          <w:rFonts w:ascii="Times New Roman" w:hAnsi="Times New Roman" w:cs="Times New Roman"/>
+          <w:bCs/>
+          <w:sz w:val="24"/>
+          <w:szCs w:val="24"/>
+        </w:rPr>
+      </w:pPr>
+      <w:r>
+        <w:rPr>
+          <w:rFonts w:ascii="Times New Roman" w:hAnsi="Times New Roman" w:cs="Times New Roman"/>
+          <w:b/>
           <w:bCs/>
           <w:sz w:val="24"/>
           <w:szCs w:val="24"/>
           <w:lang w:val="en-US"/>
         </w:rPr>
+        <w:t>Kesimpulan:</w:t>
+      </w:r>
+      <w:r>
+        <w:rPr>
+          <w:rFonts w:ascii="Times New Roman" w:hAnsi="Times New Roman" w:cs="Times New Roman"/>
+          <w:bCs/>
+          <w:sz w:val="24"/>
+          <w:szCs w:val="24"/>
+          <w:lang w:val="en-US"/>
+        </w:rPr>
+        <w:t xml:space="preserve"> Secara keseluruhan, teks memberikan pemahaman yang baik tentang peran ilmu matematika dalam perkembangan teknologi, sambil menghadapi tantangan pembelajaran di era pandemi. Dengan beberapa pengembangan, seperti penambahan referensi dan lebih banyak data pendukung, teks ini dapat menjadi sumber informasi yang lebih kokoh dan mendalam tentang keterkaitan antara matematika dan perkembangan teknologi</w:t>
+      </w:r>
+      <w:r>
+        <w:rPr>
+          <w:rFonts w:ascii="Times New Roman" w:hAnsi="Times New Roman" w:cs="Times New Roman"/>
+          <w:bCs/>
+          <w:sz w:val="24"/>
+          <w:szCs w:val="24"/>
+          <w:lang w:val="en-US"/>
+        </w:rPr>
+        <w:t xml:space="preserve"> </w:t>
+      </w:r>
+      <w:r>
+        <w:rPr>
+          <w:rFonts w:ascii="Times New Roman" w:hAnsi="Times New Roman" w:cs="Times New Roman"/>
+          <w:bCs/>
+          <w:sz w:val="24"/>
+          <w:szCs w:val="24"/>
+        </w:rPr>
+        <w:t>permasalahan matematika.</w:t>
+      </w:r>
+      <w:r>
+        <w:rPr>
+          <w:rFonts w:ascii="Times New Roman" w:hAnsi="Times New Roman" w:cs="Times New Roman"/>
+          <w:bCs/>
+          <w:sz w:val="24"/>
+          <w:szCs w:val="24"/>
+        </w:rPr>
+        <w:t>”</w:t>
+      </w:r>
+      <w:r>
+        <w:rPr>
+          <w:rFonts w:ascii="Times New Roman" w:hAnsi="Times New Roman" w:cs="Times New Roman"/>
+          <w:bCs/>
+          <w:sz w:val="24"/>
+          <w:szCs w:val="24"/>
+        </w:rPr>
+        <w:t>.</w:t>
+      </w:r>
+    </w:p>
+    <w:p>
+      <w:pPr>
+        <w:spacing w:after="0" w:line="360" w:lineRule="auto"/>
+        <w:jc w:val="both"/>
+        <w:rPr>
+          <w:rFonts w:ascii="Times New Roman" w:hAnsi="Times New Roman" w:cs="Times New Roman"/>
+          <w:bCs/>
+          <w:sz w:val="24"/>
+          <w:szCs w:val="24"/>
+        </w:rPr>
+      </w:pPr>
+      <w:r>
+        <w:rPr>
+          <w:rFonts w:ascii="Times New Roman" w:hAnsi="Times New Roman" w:cs="Times New Roman"/>
+          <w:b/>
+          <w:bCs/>
+          <w:sz w:val="24"/>
+          <w:szCs w:val="24"/>
+        </w:rPr>
+        <w:t>Penyelesaian Masalah:</w:t>
+      </w:r>
+    </w:p>
+    <w:p>
+      <w:pPr>
+        <w:spacing w:after="0" w:line="360" w:lineRule="auto"/>
+        <w:jc w:val="both"/>
+        <w:rPr>
+          <w:rFonts w:ascii="Times New Roman" w:hAnsi="Times New Roman" w:cs="Times New Roman"/>
+          <w:bCs/>
+          <w:sz w:val="24"/>
+          <w:szCs w:val="24"/>
+        </w:rPr>
+      </w:pPr>
+      <w:r>
+        <w:rPr>
+          <w:rFonts w:ascii="Times New Roman" w:hAnsi="Times New Roman" w:cs="Times New Roman"/>
+          <w:bCs/>
+          <w:sz w:val="24"/>
+          <w:szCs w:val="24"/>
+        </w:rPr>
+        <w:t>Dalam menghadapi tantangan pembelajaran matematika selama pandemi, inovasi menjadi kunci untuk menjaga minat, konsentrasi, dan motivasi siswa. Dalam konteks ini, penggunaan berbagai aplikasi dan software IT memiliki peran penting dalam menciptakan pengalaman pembelajaran matematika yang efektif secara daring. Sebagai contoh, aplikasi Geogebra dapat menjadi alat yang sangat bermanfaat dalam memfasilitasi pembelajaran matematika.</w:t>
+      </w:r>
+    </w:p>
+    <w:p>
+      <w:pPr>
+        <w:spacing w:after="0" w:line="360" w:lineRule="auto"/>
+        <w:jc w:val="both"/>
+        <w:rPr>
+          <w:rFonts w:ascii="Times New Roman" w:hAnsi="Times New Roman" w:cs="Times New Roman"/>
+          <w:bCs/>
+          <w:sz w:val="24"/>
+          <w:szCs w:val="24"/>
+        </w:rPr>
+      </w:pPr>
+      <w:r>
+        <w:rPr>
+          <w:rFonts w:ascii="Times New Roman" w:hAnsi="Times New Roman" w:cs="Times New Roman"/>
+          <w:bCs/>
+          <w:sz w:val="24"/>
+          <w:szCs w:val="24"/>
+        </w:rPr>
+        <w:t xml:space="preserve">Dalam pendekatan inovatif ini, pendidik perlu menyesuaikan metode pembelajaran dengan kondisi daring. Pemahaman konsep matematika tetap menjadi fokus utama, namun cara penyampaian dan interaksi antara siswa dan materi harus diadaptasi untuk menciptakan lingkungan pembelajaran yang </w:t>
+      </w:r>
+      <w:r>
+        <w:rPr>
+          <w:rFonts w:ascii="Times New Roman" w:hAnsi="Times New Roman" w:cs="Times New Roman"/>
+          <w:bCs/>
+          <w:sz w:val="24"/>
+          <w:szCs w:val="24"/>
+        </w:rPr>
         <w:lastRenderedPageBreak/>
-        <w:t>penjelasan tentang perlunya sarana dan prasarana yang memadai untuk mendukung penggunaan teknologi ini dalam proses belajar mengajar.</w:t>
-      </w:r>
-    </w:p>
-    <w:p>
-      <w:pPr>
-        <w:spacing w:after="0" w:line="360" w:lineRule="auto"/>
-        <w:jc w:val="both"/>
-        <w:rPr>
-          <w:rFonts w:ascii="Times New Roman" w:hAnsi="Times New Roman" w:cs="Times New Roman"/>
-          <w:bCs/>
-          <w:sz w:val="24"/>
-          <w:szCs w:val="24"/>
-        </w:rPr>
-      </w:pPr>
-      <w:r>
-        <w:rPr>
-          <w:rFonts w:ascii="Times New Roman" w:hAnsi="Times New Roman" w:cs="Times New Roman"/>
-          <w:b/>
-          <w:bCs/>
-          <w:sz w:val="24"/>
-          <w:szCs w:val="24"/>
-          <w:lang w:val="en-US"/>
-        </w:rPr>
-        <w:t>Kesimpulan:</w:t>
-      </w:r>
-      <w:r>
-        <w:rPr>
-          <w:rFonts w:ascii="Times New Roman" w:hAnsi="Times New Roman" w:cs="Times New Roman"/>
-          <w:bCs/>
-          <w:sz w:val="24"/>
-          <w:szCs w:val="24"/>
-          <w:lang w:val="en-US"/>
-        </w:rPr>
-        <w:t xml:space="preserve"> Secara keseluruhan, teks memberikan pemahaman yang baik tentang peran ilmu matematika dalam perkembangan teknologi, sambil menghadapi tantangan pembelajaran di era pandemi. Dengan beberapa pengembangan, seperti penambahan referensi dan lebih banyak data pendukung, teks ini dapat menjadi sumber informasi yang lebih kokoh dan mendalam tentang keterkaitan antara matematika dan perkembangan teknologi</w:t>
-      </w:r>
-      <w:r>
-        <w:rPr>
-          <w:rFonts w:ascii="Times New Roman" w:hAnsi="Times New Roman" w:cs="Times New Roman"/>
-          <w:bCs/>
-          <w:sz w:val="24"/>
-          <w:szCs w:val="24"/>
-          <w:lang w:val="en-US"/>
-        </w:rPr>
-        <w:t xml:space="preserve"> </w:t>
-      </w:r>
-      <w:r>
-        <w:rPr>
-          <w:rFonts w:ascii="Times New Roman" w:hAnsi="Times New Roman" w:cs="Times New Roman"/>
-          <w:bCs/>
-          <w:sz w:val="24"/>
-          <w:szCs w:val="24"/>
-        </w:rPr>
-        <w:t>permasalahan matematika.</w:t>
-      </w:r>
-      <w:r>
-        <w:rPr>
-          <w:rFonts w:ascii="Times New Roman" w:hAnsi="Times New Roman" w:cs="Times New Roman"/>
-          <w:bCs/>
-          <w:sz w:val="24"/>
-          <w:szCs w:val="24"/>
-        </w:rPr>
-        <w:t>”</w:t>
-      </w:r>
-      <w:r>
-        <w:rPr>
-          <w:rFonts w:ascii="Times New Roman" w:hAnsi="Times New Roman" w:cs="Times New Roman"/>
-          <w:bCs/>
-          <w:sz w:val="24"/>
-          <w:szCs w:val="24"/>
-        </w:rPr>
-        <w:t>.</w:t>
-      </w:r>
-    </w:p>
-    <w:p>
-      <w:pPr>
-        <w:spacing w:after="0" w:line="360" w:lineRule="auto"/>
-        <w:jc w:val="both"/>
-        <w:rPr>
-          <w:rFonts w:ascii="Times New Roman" w:hAnsi="Times New Roman" w:cs="Times New Roman"/>
-          <w:bCs/>
-          <w:sz w:val="24"/>
-          <w:szCs w:val="24"/>
-        </w:rPr>
-      </w:pPr>
-      <w:r>
-        <w:rPr>
-          <w:rFonts w:ascii="Times New Roman" w:hAnsi="Times New Roman" w:cs="Times New Roman"/>
-          <w:b/>
-          <w:bCs/>
-          <w:sz w:val="24"/>
-          <w:szCs w:val="24"/>
-        </w:rPr>
-        <w:t>Penyelesaian Masalah:</w:t>
-      </w:r>
-    </w:p>
-    <w:p>
-      <w:pPr>
-        <w:spacing w:after="0" w:line="360" w:lineRule="auto"/>
-        <w:jc w:val="both"/>
-        <w:rPr>
-          <w:rFonts w:ascii="Times New Roman" w:hAnsi="Times New Roman" w:cs="Times New Roman"/>
-          <w:bCs/>
-          <w:sz w:val="24"/>
-          <w:szCs w:val="24"/>
-        </w:rPr>
-      </w:pPr>
-      <w:r>
-        <w:rPr>
-          <w:rFonts w:ascii="Times New Roman" w:hAnsi="Times New Roman" w:cs="Times New Roman"/>
-          <w:bCs/>
-          <w:sz w:val="24"/>
-          <w:szCs w:val="24"/>
-        </w:rPr>
-        <w:t>Dalam menghadapi tantangan pembelajaran matematika selama pandemi, inovasi menjadi kunci untuk menjaga minat, konsentrasi, dan motivasi siswa. Dalam konteks ini, penggunaan berbagai aplikasi dan software IT memiliki peran penting dalam menciptakan pengalaman pembelajaran matematika yang efektif secara daring. Sebagai contoh, aplikasi Geogebra dapat menjadi alat yang sangat bermanfaat dalam memfasilitasi pembelajaran matematika.</w:t>
-      </w:r>
-    </w:p>
-    <w:p>
-      <w:pPr>
-        <w:spacing w:after="0" w:line="360" w:lineRule="auto"/>
-        <w:jc w:val="both"/>
-        <w:rPr>
-          <w:rFonts w:ascii="Times New Roman" w:hAnsi="Times New Roman" w:cs="Times New Roman"/>
-          <w:bCs/>
-          <w:sz w:val="24"/>
-          <w:szCs w:val="24"/>
-        </w:rPr>
-      </w:pPr>
-      <w:r>
-        <w:rPr>
-          <w:rFonts w:ascii="Times New Roman" w:hAnsi="Times New Roman" w:cs="Times New Roman"/>
-          <w:bCs/>
-          <w:sz w:val="24"/>
-          <w:szCs w:val="24"/>
-        </w:rPr>
-        <w:t>Dalam pendekatan inovatif ini, pendidik perlu menyesuaikan metode pembelajaran dengan kondisi daring. Pemahaman konsep matematika tetap menjadi fokus utama, namun cara penyampaian dan interaksi antara siswa dan materi harus diadaptasi untuk menciptakan lingkungan pembelajaran yang dinamis. Ini dapat melibatkan penggunaan video pembelajaran, diskusi daring, dan tugas kreatif yang memanfaatkan aplikasi matematika.</w:t>
+        <w:t>dinamis. Ini dapat melibatkan penggunaan video pembelajaran, diskusi daring, dan tugas kreatif yang memanfaatkan aplikasi matematika.</w:t>
       </w:r>
     </w:p>
     <w:p>
@@ -2912,17 +3154,7 @@
           <w:sz w:val="24"/>
           <w:szCs w:val="24"/>
         </w:rPr>
-        <w:t xml:space="preserve">Selain itu, dukungan terhadap penggunaan teknologi tidak hanya memberikan jawaban akhir, tetapi juga menekankan pentingnya memahami proses dan konsep matematika yang mendasarinya. Penerapan teknologi, seperti Geogebra, memungkinkan siswa untuk berinteraksi dengan materi secara dinamis, menggali </w:t>
-      </w:r>
-      <w:r>
-        <w:rPr>
-          <w:rFonts w:ascii="Times New Roman" w:hAnsi="Times New Roman" w:cs="Times New Roman"/>
-          <w:bCs/>
-          <w:sz w:val="24"/>
-          <w:szCs w:val="24"/>
-        </w:rPr>
-        <w:lastRenderedPageBreak/>
-        <w:t>konsep-konsep matematika dengan lebih mendalam, dan mengembangkan keterampilan berpikir kritis.</w:t>
+        <w:t>Selain itu, dukungan terhadap penggunaan teknologi tidak hanya memberikan jawaban akhir, tetapi juga menekankan pentingnya memahami proses dan konsep matematika yang mendasarinya. Penerapan teknologi, seperti Geogebra, memungkinkan siswa untuk berinteraksi dengan materi secara dinamis, menggali konsep-konsep matematika dengan lebih mendalam, dan mengembangkan keterampilan berpikir kritis.</w:t>
       </w:r>
     </w:p>
     <w:p>
@@ -3506,6 +3738,7 @@
           <w:sz w:val="24"/>
           <w:szCs w:val="24"/>
         </w:rPr>
+        <w:lastRenderedPageBreak/>
         <w:t xml:space="preserve">Selama proses penelitian, kami merujuk pada berbagai sumber kredibel, termasuk jurnal ilmiah tentang pendidikan matematika dan teknologi, serta artikel dari para ahli di bidang ini. </w:t>
       </w:r>
       <w:proofErr w:type="gramStart"/>
@@ -3950,6 +4183,7 @@
           <w:sz w:val="24"/>
           <w:szCs w:val="24"/>
         </w:rPr>
+        <w:lastRenderedPageBreak/>
         <w:t>Mengapa Pemodelan</w:t>
       </w:r>
       <w:r>
@@ -4115,17 +4349,7 @@
           <w:sz w:val="24"/>
           <w:szCs w:val="24"/>
         </w:rPr>
-        <w:t xml:space="preserve"> Tentukan variabel-variabel yang mempengaruhi atau terpengaruh oleh situasi tersebut. Misalnya, dalam </w:t>
-      </w:r>
-      <w:r>
-        <w:rPr>
-          <w:rFonts w:ascii="Times New Roman" w:hAnsi="Times New Roman" w:cs="Times New Roman"/>
-          <w:bCs/>
-          <w:sz w:val="24"/>
-          <w:szCs w:val="24"/>
-        </w:rPr>
-        <w:lastRenderedPageBreak/>
-        <w:t>pertumbuhan tanaman, variabel bisa mencakup waktu, jumlah air, dan intensitas cahaya.</w:t>
+        <w:t xml:space="preserve"> Tentukan variabel-variabel yang mempengaruhi atau terpengaruh oleh situasi tersebut. Misalnya, dalam pertumbuhan tanaman, variabel bisa mencakup waktu, jumlah air, dan intensitas cahaya.</w:t>
       </w:r>
     </w:p>
     <w:p>
@@ -4309,7 +4533,17 @@
           <w:sz w:val="24"/>
           <w:szCs w:val="24"/>
         </w:rPr>
-        <w:t>Misalkan kita ingin memodelkan pertumbuhan populasi tumbuhan dalam suatu kebun. Dengan mengidentifikasi variabel seperti waktu, jumlah air, dan nutrisi tanah, kita dapat merancang model pertumbuhan populasi menggunakan persamaan eksponensial.</w:t>
+        <w:t xml:space="preserve">Misalkan kita ingin memodelkan pertumbuhan populasi tumbuhan dalam suatu kebun. Dengan mengidentifikasi variabel seperti waktu, jumlah air, dan nutrisi </w:t>
+      </w:r>
+      <w:r>
+        <w:rPr>
+          <w:rFonts w:ascii="Times New Roman" w:hAnsi="Times New Roman" w:cs="Times New Roman"/>
+          <w:bCs/>
+          <w:sz w:val="24"/>
+          <w:szCs w:val="24"/>
+        </w:rPr>
+        <w:lastRenderedPageBreak/>
+        <w:t>tanah, kita dapat merancang model pertumbuhan populasi menggunakan persamaan eksponensial.</w:t>
       </w:r>
     </w:p>
     <w:p>
@@ -4673,7 +4907,6 @@
           <w:sz w:val="24"/>
           <w:szCs w:val="24"/>
         </w:rPr>
-        <w:lastRenderedPageBreak/>
         <w:t>Implementasikan Model:</w:t>
       </w:r>
     </w:p>
@@ -4906,7 +5139,17 @@
           <w:sz w:val="24"/>
           <w:szCs w:val="24"/>
         </w:rPr>
-        <w:t>Kami menemukan sebuah cara untuk melakukan pembelajaran matematika yang seru dan interaktif, yaitu menggunakan salah satu hasil perkembangan teknologi dunia 3D yaitu penggunaan VR (Virtual Reality), dan menggunakan teknologi AI yang makin hari makin berkembang.</w:t>
+        <w:t xml:space="preserve">Kami menemukan sebuah cara untuk melakukan pembelajaran matematika yang seru dan interaktif, yaitu menggunakan salah satu hasil perkembangan teknologi </w:t>
+      </w:r>
+      <w:r>
+        <w:rPr>
+          <w:rFonts w:ascii="Times New Roman" w:hAnsi="Times New Roman" w:cs="Times New Roman"/>
+          <w:bCs/>
+          <w:sz w:val="24"/>
+          <w:szCs w:val="24"/>
+        </w:rPr>
+        <w:lastRenderedPageBreak/>
+        <w:t>dunia 3D yaitu penggunaan VR (Virtual Reality), dan menggunakan teknologi AI yang makin hari makin berkembang.</w:t>
       </w:r>
     </w:p>
     <w:p>
@@ -5054,7 +5297,6 @@
           <w:sz w:val="24"/>
           <w:szCs w:val="24"/>
         </w:rPr>
-        <w:lastRenderedPageBreak/>
         <w:t>Siswa dapat merasakan matematika secara langsung, melibatkan seluruh indera mereka dalam pengalaman belajar imersif. Konsep matematika tidak hanya dipahami secara intelektual, tetapi juga diterapkan melalui interaksi langsung dalam dunia virtual.</w:t>
       </w:r>
     </w:p>
@@ -5196,7 +5438,17 @@
           <w:sz w:val="24"/>
           <w:szCs w:val="24"/>
         </w:rPr>
-        <w:t>Penggunaan VR dalam pembelajaran matematika meningkatkan tingkat keterlibatan siswa. Mereka tidak lagi menjadi penonton, melainkan penghuni aktif dalam dunia matematika virtual, membawa semangat dan minat yang baru dalam pembelajaran.</w:t>
+        <w:t xml:space="preserve">Penggunaan VR dalam pembelajaran matematika meningkatkan tingkat keterlibatan siswa. Mereka tidak lagi menjadi penonton, melainkan </w:t>
+      </w:r>
+      <w:r>
+        <w:rPr>
+          <w:rFonts w:ascii="Times New Roman" w:hAnsi="Times New Roman" w:cs="Times New Roman"/>
+          <w:bCs/>
+          <w:sz w:val="24"/>
+          <w:szCs w:val="24"/>
+        </w:rPr>
+        <w:lastRenderedPageBreak/>
+        <w:t>penghuni aktif dalam dunia matematika virtual, membawa semangat dan minat yang baru dalam pembelajaran.</w:t>
       </w:r>
     </w:p>
     <w:p>
@@ -5311,17 +5563,7 @@
           <w:sz w:val="24"/>
           <w:szCs w:val="24"/>
         </w:rPr>
-        <w:t xml:space="preserve">Dengan VR, pembelajaran matematika tidak lagi menjadi pengalaman pasif. Sebaliknya, hal ini membawa siswa ke dalam petualangan tak terbatas yang </w:t>
-      </w:r>
-      <w:r>
-        <w:rPr>
-          <w:rFonts w:ascii="Times New Roman" w:hAnsi="Times New Roman" w:cs="Times New Roman"/>
-          <w:bCs/>
-          <w:sz w:val="24"/>
-          <w:szCs w:val="24"/>
-        </w:rPr>
-        <w:lastRenderedPageBreak/>
-        <w:t xml:space="preserve">merangsang kreativitas dan membuka mata mereka terhadap keindahan matematika di dunia virtual. </w:t>
+        <w:t xml:space="preserve">Dengan VR, pembelajaran matematika tidak lagi menjadi pengalaman pasif. Sebaliknya, hal ini membawa siswa ke dalam petualangan tak terbatas yang merangsang kreativitas dan membuka mata mereka terhadap keindahan matematika di dunia virtual. </w:t>
       </w:r>
     </w:p>
     <w:p>
@@ -5504,7 +5746,16 @@
           <w:sz w:val="24"/>
           <w:szCs w:val="24"/>
         </w:rPr>
-        <w:t>Berbasis AI dapat menyajikan sumber belajar tambahan yang disesuaikan dengan kebutuhan dan ketertarikan siswa. Ini mencakup video pembelajaran, materi interaktif, dan latihan tambahan yang dapat memperkaya pembelajaran matematika.</w:t>
+        <w:t xml:space="preserve">Berbasis AI dapat menyajikan sumber belajar tambahan yang disesuaikan dengan kebutuhan dan ketertarikan siswa. Ini </w:t>
+      </w:r>
+      <w:r>
+        <w:rPr>
+          <w:rFonts w:ascii="Times New Roman" w:hAnsi="Times New Roman" w:cs="Times New Roman"/>
+          <w:sz w:val="24"/>
+          <w:szCs w:val="24"/>
+        </w:rPr>
+        <w:lastRenderedPageBreak/>
+        <w:t>mencakup video pembelajaran, materi interaktif, dan latihan tambahan yang dapat memperkaya pembelajaran matematika.</w:t>
       </w:r>
     </w:p>
     <w:p>
@@ -5834,7 +6085,17 @@
           <w:sz w:val="24"/>
           <w:szCs w:val="24"/>
         </w:rPr>
-        <w:t>Matematika melatih pemikiran logis yang esensial dalam teknologi. Pemahaman dasar matematika membantu pengusaha muda memecahkan masalah dengan pendekatan yang terstruktur dan logis, mempercepat proses pengembangan teknologi.</w:t>
+        <w:t xml:space="preserve">Matematika melatih pemikiran logis yang esensial dalam teknologi. Pemahaman dasar matematika membantu pengusaha muda memecahkan </w:t>
+      </w:r>
+      <w:r>
+        <w:rPr>
+          <w:rFonts w:ascii="Times New Roman" w:hAnsi="Times New Roman" w:cs="Times New Roman"/>
+          <w:bCs/>
+          <w:sz w:val="24"/>
+          <w:szCs w:val="24"/>
+        </w:rPr>
+        <w:lastRenderedPageBreak/>
+        <w:t>masalah dengan pendekatan yang terstruktur dan logis, mempercepat proses pengembangan teknologi.</w:t>
       </w:r>
     </w:p>
     <w:p>
@@ -5983,17 +6244,7 @@
           <w:sz w:val="24"/>
           <w:szCs w:val="24"/>
         </w:rPr>
-        <w:t xml:space="preserve">Dengan memahami dan mengintegrasikan matematika dalam langkah-langkah karir dan perjalanan pengusaha muda di bidang teknologi, kita dapat mencapai </w:t>
-      </w:r>
-      <w:r>
-        <w:rPr>
-          <w:rFonts w:ascii="Times New Roman" w:hAnsi="Times New Roman" w:cs="Times New Roman"/>
-          <w:bCs/>
-          <w:sz w:val="24"/>
-          <w:szCs w:val="24"/>
-        </w:rPr>
-        <w:lastRenderedPageBreak/>
-        <w:t>inovasi yang lebih baik dan pertumbuhan yang berkelanjutan. Matematika adalah kunci untuk membuka pintu dunia teknologi yang terus berkembang, membentuk masa depan yang penuh dengan pencapaian luar biasa.</w:t>
+        <w:t>Dengan memahami dan mengintegrasikan matematika dalam langkah-langkah karir dan perjalanan pengusaha muda di bidang teknologi, kita dapat mencapai inovasi yang lebih baik dan pertumbuhan yang berkelanjutan. Matematika adalah kunci untuk membuka pintu dunia teknologi yang terus berkembang, membentuk masa depan yang penuh dengan pencapaian luar biasa.</w:t>
       </w:r>
     </w:p>
     <w:p>
@@ -6197,6 +6448,7 @@
           <w:sz w:val="24"/>
           <w:szCs w:val="24"/>
         </w:rPr>
+        <w:lastRenderedPageBreak/>
         <w:t xml:space="preserve">bagian tak terpisahkan dari </w:t>
       </w:r>
       <w:r>
@@ -6283,7 +6535,87 @@
           <w:sz w:val="24"/>
           <w:szCs w:val="24"/>
         </w:rPr>
-        <w:t xml:space="preserve">Pentingnya pendidikan yang mendukung integrasi matematika dan teknologi juga menjadi sorotan dalam tulisan ini. Sekolah dan lembaga </w:t>
+        <w:t>Pentingnya pendidikan yang mendukung integrasi matematika dan teknologi juga menjadi sorotan dalam tulisan ini. Sekolah dan lembaga pendidikan memiliki peran kunci dalam memberikan pengetahuan matematika yang kokoh, sekaligus memberikan akses dan pemahaman tentang perkembangan teknologi terkini. Ini menciptakan lingkungan di mana generasi muda dapat mengembangkan keterampilan matematika mereka sambil memanfaatkan alat dan sumber daya teknologi untuk merangsang ide-ide baru.</w:t>
+      </w:r>
+    </w:p>
+    <w:p>
+      <w:pPr>
+        <w:spacing w:after="0" w:line="360" w:lineRule="auto"/>
+        <w:ind w:left="426" w:firstLine="567"/>
+        <w:jc w:val="both"/>
+        <w:rPr>
+          <w:rFonts w:ascii="Times New Roman" w:hAnsi="Times New Roman" w:cs="Times New Roman"/>
+          <w:bCs/>
+          <w:sz w:val="24"/>
+          <w:szCs w:val="24"/>
+        </w:rPr>
+      </w:pPr>
+      <w:r>
+        <w:rPr>
+          <w:rFonts w:ascii="Times New Roman" w:hAnsi="Times New Roman" w:cs="Times New Roman"/>
+          <w:bCs/>
+          <w:sz w:val="24"/>
+          <w:szCs w:val="24"/>
+        </w:rPr>
+        <w:t>Studi kasus yang dipresentasikan dalam karya ini memberikan bukti konkret tentang keberhasilan kolaborasi matematika dan teknologi dalam mendorong inovasi. Perusahaan, organisasi, dan proyek inovatif lainnya menunjukkan bagaimana penggunaan matematika sebagai dasar untuk solusi teknologi dapat menghasilkan produk dan layanan yang mengubah paradigma.</w:t>
+      </w:r>
+    </w:p>
+    <w:p>
+      <w:pPr>
+        <w:spacing w:after="0" w:line="360" w:lineRule="auto"/>
+        <w:ind w:left="426" w:firstLine="567"/>
+        <w:jc w:val="both"/>
+        <w:rPr>
+          <w:rFonts w:ascii="Times New Roman" w:hAnsi="Times New Roman" w:cs="Times New Roman"/>
+          <w:bCs/>
+          <w:sz w:val="24"/>
+          <w:szCs w:val="24"/>
+        </w:rPr>
+      </w:pPr>
+      <w:r>
+        <w:rPr>
+          <w:rFonts w:ascii="Times New Roman" w:hAnsi="Times New Roman" w:cs="Times New Roman"/>
+          <w:bCs/>
+          <w:sz w:val="24"/>
+          <w:szCs w:val="24"/>
+        </w:rPr>
+        <w:t>Dengan melihat perkembangan ini, dapat disimpulkan bahwa kerjasama antara matematika dan teknologi bukanlah sek</w:t>
+      </w:r>
+      <w:r>
+        <w:rPr>
+          <w:rFonts w:ascii="Times New Roman" w:hAnsi="Times New Roman" w:cs="Times New Roman"/>
+          <w:bCs/>
+          <w:sz w:val="24"/>
+          <w:szCs w:val="24"/>
+        </w:rPr>
+        <w:t>e</w:t>
+      </w:r>
+      <w:r>
+        <w:rPr>
+          <w:rFonts w:ascii="Times New Roman" w:hAnsi="Times New Roman" w:cs="Times New Roman"/>
+          <w:bCs/>
+          <w:sz w:val="24"/>
+          <w:szCs w:val="24"/>
+        </w:rPr>
+        <w:t>dar keterkaitan dua bidang ilmu</w:t>
+      </w:r>
+      <w:r>
+        <w:rPr>
+          <w:rFonts w:ascii="Times New Roman" w:hAnsi="Times New Roman" w:cs="Times New Roman"/>
+          <w:bCs/>
+          <w:sz w:val="24"/>
+          <w:szCs w:val="24"/>
+        </w:rPr>
+        <w:t>, s</w:t>
+      </w:r>
+      <w:r>
+        <w:rPr>
+          <w:rFonts w:ascii="Times New Roman" w:hAnsi="Times New Roman" w:cs="Times New Roman"/>
+          <w:bCs/>
+          <w:sz w:val="24"/>
+          <w:szCs w:val="24"/>
+        </w:rPr>
+        <w:t xml:space="preserve">ebaliknya, mereka membentuk suatu duet dinamis yang merangsang pikiran kreatif, membuka peluang baru, dan menciptakan terobosan di berbagai sektor kehidupan. Oleh karena itu, mendorong generasi muda untuk </w:t>
       </w:r>
       <w:r>
         <w:rPr>
@@ -6293,87 +6625,7 @@
           <w:szCs w:val="24"/>
         </w:rPr>
         <w:lastRenderedPageBreak/>
-        <w:t>pendidikan memiliki peran kunci dalam memberikan pengetahuan matematika yang kokoh, sekaligus memberikan akses dan pemahaman tentang perkembangan teknologi terkini. Ini menciptakan lingkungan di mana generasi muda dapat mengembangkan keterampilan matematika mereka sambil memanfaatkan alat dan sumber daya teknologi untuk merangsang ide-ide baru.</w:t>
-      </w:r>
-    </w:p>
-    <w:p>
-      <w:pPr>
-        <w:spacing w:after="0" w:line="360" w:lineRule="auto"/>
-        <w:ind w:left="426" w:firstLine="567"/>
-        <w:jc w:val="both"/>
-        <w:rPr>
-          <w:rFonts w:ascii="Times New Roman" w:hAnsi="Times New Roman" w:cs="Times New Roman"/>
-          <w:bCs/>
-          <w:sz w:val="24"/>
-          <w:szCs w:val="24"/>
-        </w:rPr>
-      </w:pPr>
-      <w:r>
-        <w:rPr>
-          <w:rFonts w:ascii="Times New Roman" w:hAnsi="Times New Roman" w:cs="Times New Roman"/>
-          <w:bCs/>
-          <w:sz w:val="24"/>
-          <w:szCs w:val="24"/>
-        </w:rPr>
-        <w:t>Studi kasus yang dipresentasikan dalam karya ini memberikan bukti konkret tentang keberhasilan kolaborasi matematika dan teknologi dalam mendorong inovasi. Perusahaan, organisasi, dan proyek inovatif lainnya menunjukkan bagaimana penggunaan matematika sebagai dasar untuk solusi teknologi dapat menghasilkan produk dan layanan yang mengubah paradigma.</w:t>
-      </w:r>
-    </w:p>
-    <w:p>
-      <w:pPr>
-        <w:spacing w:after="0" w:line="360" w:lineRule="auto"/>
-        <w:ind w:left="426" w:firstLine="567"/>
-        <w:jc w:val="both"/>
-        <w:rPr>
-          <w:rFonts w:ascii="Times New Roman" w:hAnsi="Times New Roman" w:cs="Times New Roman"/>
-          <w:bCs/>
-          <w:sz w:val="24"/>
-          <w:szCs w:val="24"/>
-        </w:rPr>
-      </w:pPr>
-      <w:r>
-        <w:rPr>
-          <w:rFonts w:ascii="Times New Roman" w:hAnsi="Times New Roman" w:cs="Times New Roman"/>
-          <w:bCs/>
-          <w:sz w:val="24"/>
-          <w:szCs w:val="24"/>
-        </w:rPr>
-        <w:t>Dengan melihat perkembangan ini, dapat disimpulkan bahwa kerjasama antara matematika dan teknologi bukanlah sek</w:t>
-      </w:r>
-      <w:r>
-        <w:rPr>
-          <w:rFonts w:ascii="Times New Roman" w:hAnsi="Times New Roman" w:cs="Times New Roman"/>
-          <w:bCs/>
-          <w:sz w:val="24"/>
-          <w:szCs w:val="24"/>
-        </w:rPr>
-        <w:t>e</w:t>
-      </w:r>
-      <w:r>
-        <w:rPr>
-          <w:rFonts w:ascii="Times New Roman" w:hAnsi="Times New Roman" w:cs="Times New Roman"/>
-          <w:bCs/>
-          <w:sz w:val="24"/>
-          <w:szCs w:val="24"/>
-        </w:rPr>
-        <w:t>dar keterkaitan dua bidang ilmu</w:t>
-      </w:r>
-      <w:r>
-        <w:rPr>
-          <w:rFonts w:ascii="Times New Roman" w:hAnsi="Times New Roman" w:cs="Times New Roman"/>
-          <w:bCs/>
-          <w:sz w:val="24"/>
-          <w:szCs w:val="24"/>
-        </w:rPr>
-        <w:t>, s</w:t>
-      </w:r>
-      <w:r>
-        <w:rPr>
-          <w:rFonts w:ascii="Times New Roman" w:hAnsi="Times New Roman" w:cs="Times New Roman"/>
-          <w:bCs/>
-          <w:sz w:val="24"/>
-          <w:szCs w:val="24"/>
-        </w:rPr>
-        <w:t>ebaliknya, mereka membentuk suatu duet dinamis yang merangsang pikiran kreatif, membuka peluang baru, dan menciptakan terobosan di berbagai sektor kehidupan. Oleh karena itu, mendorong generasi muda untuk mengadopsi pendekatan ini dalam proses pembelajaran dan eksplorasi dapat menjadi kunci untuk menciptakan masyarakat yang lebih inovatif, adaptif, dan siap menghadapi tantangan global yang kompleks di masa depan.</w:t>
+        <w:t>mengadopsi pendekatan ini dalam proses pembelajaran dan eksplorasi dapat menjadi kunci untuk menciptakan masyarakat yang lebih inovatif, adaptif, dan siap menghadapi tantangan global yang kompleks di masa depan.</w:t>
       </w:r>
     </w:p>
     <w:p>
@@ -6691,6 +6943,7 @@
           <w:sz w:val="24"/>
           <w:szCs w:val="24"/>
         </w:rPr>
+        <w:lastRenderedPageBreak/>
         <w:t>Fokus pada perkembangan teknologi terkini seperti kecerdasan buatan, pemodelan matematika, dan pemrosesan data. Jelaskan bagaimana penggunaan alat-alat ini dapat memicu minat dan potensi inovatif generasi muda. Dan kita juga wajib meninjau dampak positifnya terhadap peningkatan keterampilan matematika dan daya saing di era digital.</w:t>
       </w:r>
     </w:p>
@@ -6859,7 +7112,6 @@
           <w:sz w:val="24"/>
           <w:szCs w:val="24"/>
         </w:rPr>
-        <w:lastRenderedPageBreak/>
         <w:t>Latar Belakang</w:t>
       </w:r>
       <w:r>
@@ -7172,6 +7424,7 @@
           <w:sz w:val="24"/>
           <w:szCs w:val="24"/>
         </w:rPr>
+        <w:lastRenderedPageBreak/>
         <w:t>teknik pengumpulan data atau informasi, pengolahan data dan informasi.</w:t>
       </w:r>
     </w:p>
@@ -7462,7 +7715,7 @@
           <w:rPr>
             <w:noProof/>
           </w:rPr>
-          <w:t>XXII</w:t>
+          <w:t>V</w:t>
         </w:r>
         <w:r>
           <w:rPr>
@@ -8146,10 +8399,10 @@
   <w:abstractNum w:abstractNumId="5">
     <w:nsid w:val="15BD155B"/>
     <w:multiLevelType w:val="hybridMultilevel"/>
-    <w:tmpl w:val="B58C3F3C"/>
-    <w:lvl w:ilvl="0" w:tplc="EEC4560E">
-      <w:start w:val="1"/>
-      <w:numFmt w:val="decimal"/>
+    <w:tmpl w:val="2F982AAC"/>
+    <w:lvl w:ilvl="0" w:tplc="04210015">
+      <w:start w:val="1"/>
+      <w:numFmt w:val="upperLetter"/>
       <w:lvlText w:val="%1."/>
       <w:lvlJc w:val="left"/>
       <w:pPr>
@@ -8233,6 +8486,119 @@
     </w:lvl>
   </w:abstractNum>
   <w:abstractNum w:abstractNumId="6">
+    <w:nsid w:val="170301A8"/>
+    <w:multiLevelType w:val="hybridMultilevel"/>
+    <w:tmpl w:val="76C620E6"/>
+    <w:lvl w:ilvl="0" w:tplc="04210001">
+      <w:start w:val="1"/>
+      <w:numFmt w:val="bullet"/>
+      <w:lvlText w:val=""/>
+      <w:lvlJc w:val="left"/>
+      <w:pPr>
+        <w:ind w:left="720" w:hanging="360"/>
+      </w:pPr>
+      <w:rPr>
+        <w:rFonts w:ascii="Symbol" w:hAnsi="Symbol" w:hint="default"/>
+      </w:rPr>
+    </w:lvl>
+    <w:lvl w:ilvl="1" w:tplc="04210003" w:tentative="1">
+      <w:start w:val="1"/>
+      <w:numFmt w:val="bullet"/>
+      <w:lvlText w:val="o"/>
+      <w:lvlJc w:val="left"/>
+      <w:pPr>
+        <w:ind w:left="1440" w:hanging="360"/>
+      </w:pPr>
+      <w:rPr>
+        <w:rFonts w:ascii="Courier New" w:hAnsi="Courier New" w:cs="Courier New" w:hint="default"/>
+      </w:rPr>
+    </w:lvl>
+    <w:lvl w:ilvl="2" w:tplc="04210005" w:tentative="1">
+      <w:start w:val="1"/>
+      <w:numFmt w:val="bullet"/>
+      <w:lvlText w:val=""/>
+      <w:lvlJc w:val="left"/>
+      <w:pPr>
+        <w:ind w:left="2160" w:hanging="360"/>
+      </w:pPr>
+      <w:rPr>
+        <w:rFonts w:ascii="Wingdings" w:hAnsi="Wingdings" w:hint="default"/>
+      </w:rPr>
+    </w:lvl>
+    <w:lvl w:ilvl="3" w:tplc="04210001" w:tentative="1">
+      <w:start w:val="1"/>
+      <w:numFmt w:val="bullet"/>
+      <w:lvlText w:val=""/>
+      <w:lvlJc w:val="left"/>
+      <w:pPr>
+        <w:ind w:left="2880" w:hanging="360"/>
+      </w:pPr>
+      <w:rPr>
+        <w:rFonts w:ascii="Symbol" w:hAnsi="Symbol" w:hint="default"/>
+      </w:rPr>
+    </w:lvl>
+    <w:lvl w:ilvl="4" w:tplc="04210003" w:tentative="1">
+      <w:start w:val="1"/>
+      <w:numFmt w:val="bullet"/>
+      <w:lvlText w:val="o"/>
+      <w:lvlJc w:val="left"/>
+      <w:pPr>
+        <w:ind w:left="3600" w:hanging="360"/>
+      </w:pPr>
+      <w:rPr>
+        <w:rFonts w:ascii="Courier New" w:hAnsi="Courier New" w:cs="Courier New" w:hint="default"/>
+      </w:rPr>
+    </w:lvl>
+    <w:lvl w:ilvl="5" w:tplc="04210005" w:tentative="1">
+      <w:start w:val="1"/>
+      <w:numFmt w:val="bullet"/>
+      <w:lvlText w:val=""/>
+      <w:lvlJc w:val="left"/>
+      <w:pPr>
+        <w:ind w:left="4320" w:hanging="360"/>
+      </w:pPr>
+      <w:rPr>
+        <w:rFonts w:ascii="Wingdings" w:hAnsi="Wingdings" w:hint="default"/>
+      </w:rPr>
+    </w:lvl>
+    <w:lvl w:ilvl="6" w:tplc="04210001" w:tentative="1">
+      <w:start w:val="1"/>
+      <w:numFmt w:val="bullet"/>
+      <w:lvlText w:val=""/>
+      <w:lvlJc w:val="left"/>
+      <w:pPr>
+        <w:ind w:left="5040" w:hanging="360"/>
+      </w:pPr>
+      <w:rPr>
+        <w:rFonts w:ascii="Symbol" w:hAnsi="Symbol" w:hint="default"/>
+      </w:rPr>
+    </w:lvl>
+    <w:lvl w:ilvl="7" w:tplc="04210003" w:tentative="1">
+      <w:start w:val="1"/>
+      <w:numFmt w:val="bullet"/>
+      <w:lvlText w:val="o"/>
+      <w:lvlJc w:val="left"/>
+      <w:pPr>
+        <w:ind w:left="5760" w:hanging="360"/>
+      </w:pPr>
+      <w:rPr>
+        <w:rFonts w:ascii="Courier New" w:hAnsi="Courier New" w:cs="Courier New" w:hint="default"/>
+      </w:rPr>
+    </w:lvl>
+    <w:lvl w:ilvl="8" w:tplc="04210005" w:tentative="1">
+      <w:start w:val="1"/>
+      <w:numFmt w:val="bullet"/>
+      <w:lvlText w:val=""/>
+      <w:lvlJc w:val="left"/>
+      <w:pPr>
+        <w:ind w:left="6480" w:hanging="360"/>
+      </w:pPr>
+      <w:rPr>
+        <w:rFonts w:ascii="Wingdings" w:hAnsi="Wingdings" w:hint="default"/>
+      </w:rPr>
+    </w:lvl>
+  </w:abstractNum>
+  <w:abstractNum w:abstractNumId="7">
     <w:nsid w:val="18DA26A3"/>
     <w:multiLevelType w:val="multilevel"/>
     <w:tmpl w:val="D4C4FC5A"/>
@@ -8381,7 +8747,7 @@
       </w:rPr>
     </w:lvl>
   </w:abstractNum>
-  <w:abstractNum w:abstractNumId="7">
+  <w:abstractNum w:abstractNumId="8">
     <w:nsid w:val="196156F3"/>
     <w:multiLevelType w:val="multilevel"/>
     <w:tmpl w:val="C46295BC"/>
@@ -8530,7 +8896,7 @@
       </w:rPr>
     </w:lvl>
   </w:abstractNum>
-  <w:abstractNum w:abstractNumId="8">
+  <w:abstractNum w:abstractNumId="9">
     <w:nsid w:val="1AA275FB"/>
     <w:multiLevelType w:val="hybridMultilevel"/>
     <w:tmpl w:val="021A1C66"/>
@@ -8616,7 +8982,7 @@
       </w:pPr>
     </w:lvl>
   </w:abstractNum>
-  <w:abstractNum w:abstractNumId="9">
+  <w:abstractNum w:abstractNumId="10">
     <w:nsid w:val="1B78758C"/>
     <w:multiLevelType w:val="multilevel"/>
     <w:tmpl w:val="B68C8946"/>
@@ -8765,7 +9131,7 @@
       </w:rPr>
     </w:lvl>
   </w:abstractNum>
-  <w:abstractNum w:abstractNumId="10">
+  <w:abstractNum w:abstractNumId="11">
     <w:nsid w:val="1CFC2FE3"/>
     <w:multiLevelType w:val="hybridMultilevel"/>
     <w:tmpl w:val="202224C6"/>
@@ -8854,7 +9220,7 @@
       </w:pPr>
     </w:lvl>
   </w:abstractNum>
-  <w:abstractNum w:abstractNumId="11">
+  <w:abstractNum w:abstractNumId="12">
     <w:nsid w:val="1F0C5916"/>
     <w:multiLevelType w:val="hybridMultilevel"/>
     <w:tmpl w:val="0BDA1DBC"/>
@@ -8966,7 +9332,7 @@
       </w:rPr>
     </w:lvl>
   </w:abstractNum>
-  <w:abstractNum w:abstractNumId="12">
+  <w:abstractNum w:abstractNumId="13">
     <w:nsid w:val="1FB475B8"/>
     <w:multiLevelType w:val="multilevel"/>
     <w:tmpl w:val="BBEE16F0"/>
@@ -9115,7 +9481,7 @@
       </w:rPr>
     </w:lvl>
   </w:abstractNum>
-  <w:abstractNum w:abstractNumId="13">
+  <w:abstractNum w:abstractNumId="14">
     <w:nsid w:val="24E230A3"/>
     <w:multiLevelType w:val="hybridMultilevel"/>
     <w:tmpl w:val="7A00BE9A"/>
@@ -9226,7 +9592,7 @@
       </w:rPr>
     </w:lvl>
   </w:abstractNum>
-  <w:abstractNum w:abstractNumId="14">
+  <w:abstractNum w:abstractNumId="15">
     <w:nsid w:val="253358F2"/>
     <w:multiLevelType w:val="multilevel"/>
     <w:tmpl w:val="11007BEC"/>
@@ -9339,7 +9705,7 @@
       </w:pPr>
     </w:lvl>
   </w:abstractNum>
-  <w:abstractNum w:abstractNumId="15">
+  <w:abstractNum w:abstractNumId="16">
     <w:nsid w:val="266E7757"/>
     <w:multiLevelType w:val="hybridMultilevel"/>
     <w:tmpl w:val="A6CA3D72"/>
@@ -9452,7 +9818,7 @@
       </w:rPr>
     </w:lvl>
   </w:abstractNum>
-  <w:abstractNum w:abstractNumId="16">
+  <w:abstractNum w:abstractNumId="17">
     <w:nsid w:val="282259D1"/>
     <w:multiLevelType w:val="hybridMultilevel"/>
     <w:tmpl w:val="58FE67F0"/>
@@ -9538,7 +9904,7 @@
       </w:pPr>
     </w:lvl>
   </w:abstractNum>
-  <w:abstractNum w:abstractNumId="17">
+  <w:abstractNum w:abstractNumId="18">
     <w:nsid w:val="2A040C87"/>
     <w:multiLevelType w:val="hybridMultilevel"/>
     <w:tmpl w:val="2AECF730"/>
@@ -9627,7 +9993,7 @@
       </w:pPr>
     </w:lvl>
   </w:abstractNum>
-  <w:abstractNum w:abstractNumId="18">
+  <w:abstractNum w:abstractNumId="19">
     <w:nsid w:val="319D0BBA"/>
     <w:multiLevelType w:val="hybridMultilevel"/>
     <w:tmpl w:val="3D6001EE"/>
@@ -9740,7 +10106,96 @@
       </w:rPr>
     </w:lvl>
   </w:abstractNum>
-  <w:abstractNum w:abstractNumId="19">
+  <w:abstractNum w:abstractNumId="20">
+    <w:nsid w:val="34A96853"/>
+    <w:multiLevelType w:val="hybridMultilevel"/>
+    <w:tmpl w:val="3962B69C"/>
+    <w:lvl w:ilvl="0" w:tplc="0421000F">
+      <w:start w:val="1"/>
+      <w:numFmt w:val="decimal"/>
+      <w:lvlText w:val="%1."/>
+      <w:lvlJc w:val="left"/>
+      <w:pPr>
+        <w:ind w:left="720" w:hanging="360"/>
+      </w:pPr>
+      <w:rPr>
+        <w:rFonts w:hint="default"/>
+      </w:rPr>
+    </w:lvl>
+    <w:lvl w:ilvl="1" w:tplc="04210019" w:tentative="1">
+      <w:start w:val="1"/>
+      <w:numFmt w:val="lowerLetter"/>
+      <w:lvlText w:val="%2."/>
+      <w:lvlJc w:val="left"/>
+      <w:pPr>
+        <w:ind w:left="1440" w:hanging="360"/>
+      </w:pPr>
+    </w:lvl>
+    <w:lvl w:ilvl="2" w:tplc="0421001B" w:tentative="1">
+      <w:start w:val="1"/>
+      <w:numFmt w:val="lowerRoman"/>
+      <w:lvlText w:val="%3."/>
+      <w:lvlJc w:val="right"/>
+      <w:pPr>
+        <w:ind w:left="2160" w:hanging="180"/>
+      </w:pPr>
+    </w:lvl>
+    <w:lvl w:ilvl="3" w:tplc="0421000F" w:tentative="1">
+      <w:start w:val="1"/>
+      <w:numFmt w:val="decimal"/>
+      <w:lvlText w:val="%4."/>
+      <w:lvlJc w:val="left"/>
+      <w:pPr>
+        <w:ind w:left="2880" w:hanging="360"/>
+      </w:pPr>
+    </w:lvl>
+    <w:lvl w:ilvl="4" w:tplc="04210019" w:tentative="1">
+      <w:start w:val="1"/>
+      <w:numFmt w:val="lowerLetter"/>
+      <w:lvlText w:val="%5."/>
+      <w:lvlJc w:val="left"/>
+      <w:pPr>
+        <w:ind w:left="3600" w:hanging="360"/>
+      </w:pPr>
+    </w:lvl>
+    <w:lvl w:ilvl="5" w:tplc="0421001B" w:tentative="1">
+      <w:start w:val="1"/>
+      <w:numFmt w:val="lowerRoman"/>
+      <w:lvlText w:val="%6."/>
+      <w:lvlJc w:val="right"/>
+      <w:pPr>
+        <w:ind w:left="4320" w:hanging="180"/>
+      </w:pPr>
+    </w:lvl>
+    <w:lvl w:ilvl="6" w:tplc="0421000F" w:tentative="1">
+      <w:start w:val="1"/>
+      <w:numFmt w:val="decimal"/>
+      <w:lvlText w:val="%7."/>
+      <w:lvlJc w:val="left"/>
+      <w:pPr>
+        <w:ind w:left="5040" w:hanging="360"/>
+      </w:pPr>
+    </w:lvl>
+    <w:lvl w:ilvl="7" w:tplc="04210019" w:tentative="1">
+      <w:start w:val="1"/>
+      <w:numFmt w:val="lowerLetter"/>
+      <w:lvlText w:val="%8."/>
+      <w:lvlJc w:val="left"/>
+      <w:pPr>
+        <w:ind w:left="5760" w:hanging="360"/>
+      </w:pPr>
+    </w:lvl>
+    <w:lvl w:ilvl="8" w:tplc="0421001B" w:tentative="1">
+      <w:start w:val="1"/>
+      <w:numFmt w:val="lowerRoman"/>
+      <w:lvlText w:val="%9."/>
+      <w:lvlJc w:val="right"/>
+      <w:pPr>
+        <w:ind w:left="6480" w:hanging="180"/>
+      </w:pPr>
+    </w:lvl>
+  </w:abstractNum>
+  <w:abstractNum w:abstractNumId="21">
     <w:nsid w:val="3B377B70"/>
     <w:multiLevelType w:val="hybridMultilevel"/>
     <w:tmpl w:val="9A10FA62"/>
@@ -9853,7 +10308,7 @@
       </w:rPr>
     </w:lvl>
   </w:abstractNum>
-  <w:abstractNum w:abstractNumId="20">
+  <w:abstractNum w:abstractNumId="22">
     <w:nsid w:val="3CE30829"/>
     <w:multiLevelType w:val="multilevel"/>
     <w:tmpl w:val="8FDED364"/>
@@ -10002,7 +10457,7 @@
       </w:rPr>
     </w:lvl>
   </w:abstractNum>
-  <w:abstractNum w:abstractNumId="21">
+  <w:abstractNum w:abstractNumId="23">
     <w:nsid w:val="40606515"/>
     <w:multiLevelType w:val="multilevel"/>
     <w:tmpl w:val="5F6077BA"/>
@@ -10119,7 +10574,7 @@
       </w:pPr>
     </w:lvl>
   </w:abstractNum>
-  <w:abstractNum w:abstractNumId="22">
+  <w:abstractNum w:abstractNumId="24">
     <w:nsid w:val="41006F75"/>
     <w:multiLevelType w:val="hybridMultilevel"/>
     <w:tmpl w:val="4672F006"/>
@@ -10232,7 +10687,7 @@
       </w:rPr>
     </w:lvl>
   </w:abstractNum>
-  <w:abstractNum w:abstractNumId="23">
+  <w:abstractNum w:abstractNumId="25">
     <w:nsid w:val="4499722F"/>
     <w:multiLevelType w:val="hybridMultilevel"/>
     <w:tmpl w:val="6D1AFE82"/>
@@ -10345,7 +10800,7 @@
       </w:rPr>
     </w:lvl>
   </w:abstractNum>
-  <w:abstractNum w:abstractNumId="24">
+  <w:abstractNum w:abstractNumId="26">
     <w:nsid w:val="4618418A"/>
     <w:multiLevelType w:val="multilevel"/>
     <w:tmpl w:val="03ECD856"/>
@@ -10494,7 +10949,7 @@
       </w:rPr>
     </w:lvl>
   </w:abstractNum>
-  <w:abstractNum w:abstractNumId="25">
+  <w:abstractNum w:abstractNumId="27">
     <w:nsid w:val="46CF3BBD"/>
     <w:multiLevelType w:val="hybridMultilevel"/>
     <w:tmpl w:val="F59C0496"/>
@@ -10580,7 +11035,7 @@
       </w:pPr>
     </w:lvl>
   </w:abstractNum>
-  <w:abstractNum w:abstractNumId="26">
+  <w:abstractNum w:abstractNumId="28">
     <w:nsid w:val="4B177129"/>
     <w:multiLevelType w:val="multilevel"/>
     <w:tmpl w:val="144641EE"/>
@@ -10729,7 +11184,120 @@
       </w:rPr>
     </w:lvl>
   </w:abstractNum>
-  <w:abstractNum w:abstractNumId="27">
+  <w:abstractNum w:abstractNumId="29">
+    <w:nsid w:val="4CEE0CE5"/>
+    <w:multiLevelType w:val="hybridMultilevel"/>
+    <w:tmpl w:val="B40EEF4C"/>
+    <w:lvl w:ilvl="0" w:tplc="0421000F">
+      <w:start w:val="1"/>
+      <w:numFmt w:val="decimal"/>
+      <w:lvlText w:val="%1."/>
+      <w:lvlJc w:val="left"/>
+      <w:pPr>
+        <w:ind w:left="720" w:hanging="360"/>
+      </w:pPr>
+      <w:rPr>
+        <w:rFonts w:hint="default"/>
+      </w:rPr>
+    </w:lvl>
+    <w:lvl w:ilvl="1" w:tplc="04090003" w:tentative="1">
+      <w:start w:val="1"/>
+      <w:numFmt w:val="bullet"/>
+      <w:lvlText w:val="o"/>
+      <w:lvlJc w:val="left"/>
+      <w:pPr>
+        <w:ind w:left="1440" w:hanging="360"/>
+      </w:pPr>
+      <w:rPr>
+        <w:rFonts w:ascii="Courier New" w:hAnsi="Courier New" w:cs="Courier New" w:hint="default"/>
+      </w:rPr>
+    </w:lvl>
+    <w:lvl w:ilvl="2" w:tplc="04090005" w:tentative="1">
+      <w:start w:val="1"/>
+      <w:numFmt w:val="bullet"/>
+      <w:lvlText w:val=""/>
+      <w:lvlJc w:val="left"/>
+      <w:pPr>
+        <w:ind w:left="2160" w:hanging="360"/>
+      </w:pPr>
+      <w:rPr>
+        <w:rFonts w:ascii="Wingdings" w:hAnsi="Wingdings" w:hint="default"/>
+      </w:rPr>
+    </w:lvl>
+    <w:lvl w:ilvl="3" w:tplc="04090001" w:tentative="1">
+      <w:start w:val="1"/>
+      <w:numFmt w:val="bullet"/>
+      <w:lvlText w:val=""/>
+      <w:lvlJc w:val="left"/>
+      <w:pPr>
+        <w:ind w:left="2880" w:hanging="360"/>
+      </w:pPr>
+      <w:rPr>
+        <w:rFonts w:ascii="Symbol" w:hAnsi="Symbol" w:hint="default"/>
+      </w:rPr>
+    </w:lvl>
+    <w:lvl w:ilvl="4" w:tplc="04090003" w:tentative="1">
+      <w:start w:val="1"/>
+      <w:numFmt w:val="bullet"/>
+      <w:lvlText w:val="o"/>
+      <w:lvlJc w:val="left"/>
+      <w:pPr>
+        <w:ind w:left="3600" w:hanging="360"/>
+      </w:pPr>
+      <w:rPr>
+        <w:rFonts w:ascii="Courier New" w:hAnsi="Courier New" w:cs="Courier New" w:hint="default"/>
+      </w:rPr>
+    </w:lvl>
+    <w:lvl w:ilvl="5" w:tplc="04090005" w:tentative="1">
+      <w:start w:val="1"/>
+      <w:numFmt w:val="bullet"/>
+      <w:lvlText w:val=""/>
+      <w:lvlJc w:val="left"/>
+      <w:pPr>
+        <w:ind w:left="4320" w:hanging="360"/>
+      </w:pPr>
+      <w:rPr>
+        <w:rFonts w:ascii="Wingdings" w:hAnsi="Wingdings" w:hint="default"/>
+      </w:rPr>
+    </w:lvl>
+    <w:lvl w:ilvl="6" w:tplc="04090001" w:tentative="1">
+      <w:start w:val="1"/>
+      <w:numFmt w:val="bullet"/>
+      <w:lvlText w:val=""/>
+      <w:lvlJc w:val="left"/>
+      <w:pPr>
+        <w:ind w:left="5040" w:hanging="360"/>
+      </w:pPr>
+      <w:rPr>
+        <w:rFonts w:ascii="Symbol" w:hAnsi="Symbol" w:hint="default"/>
+      </w:rPr>
+    </w:lvl>
+    <w:lvl w:ilvl="7" w:tplc="04090003" w:tentative="1">
+      <w:start w:val="1"/>
+      <w:numFmt w:val="bullet"/>
+      <w:lvlText w:val="o"/>
+      <w:lvlJc w:val="left"/>
+      <w:pPr>
+        <w:ind w:left="5760" w:hanging="360"/>
+      </w:pPr>
+      <w:rPr>
+        <w:rFonts w:ascii="Courier New" w:hAnsi="Courier New" w:cs="Courier New" w:hint="default"/>
+      </w:rPr>
+    </w:lvl>
+    <w:lvl w:ilvl="8" w:tplc="04090005" w:tentative="1">
+      <w:start w:val="1"/>
+      <w:numFmt w:val="bullet"/>
+      <w:lvlText w:val=""/>
+      <w:lvlJc w:val="left"/>
+      <w:pPr>
+        <w:ind w:left="6480" w:hanging="360"/>
+      </w:pPr>
+      <w:rPr>
+        <w:rFonts w:ascii="Wingdings" w:hAnsi="Wingdings" w:hint="default"/>
+      </w:rPr>
+    </w:lvl>
+  </w:abstractNum>
+  <w:abstractNum w:abstractNumId="30">
     <w:nsid w:val="4D1C79FD"/>
     <w:multiLevelType w:val="hybridMultilevel"/>
     <w:tmpl w:val="82C2E336"/>
@@ -10841,7 +11409,7 @@
       </w:rPr>
     </w:lvl>
   </w:abstractNum>
-  <w:abstractNum w:abstractNumId="28">
+  <w:abstractNum w:abstractNumId="31">
     <w:nsid w:val="4FBF1A2D"/>
     <w:multiLevelType w:val="multilevel"/>
     <w:tmpl w:val="C0A40DCC"/>
@@ -10954,7 +11522,7 @@
       </w:pPr>
     </w:lvl>
   </w:abstractNum>
-  <w:abstractNum w:abstractNumId="29">
+  <w:abstractNum w:abstractNumId="32">
     <w:nsid w:val="4FE95955"/>
     <w:multiLevelType w:val="multilevel"/>
     <w:tmpl w:val="9254089C"/>
@@ -11103,7 +11671,7 @@
       </w:rPr>
     </w:lvl>
   </w:abstractNum>
-  <w:abstractNum w:abstractNumId="30">
+  <w:abstractNum w:abstractNumId="33">
     <w:nsid w:val="596842DF"/>
     <w:multiLevelType w:val="multilevel"/>
     <w:tmpl w:val="2EBC37F8"/>
@@ -11216,7 +11784,7 @@
       </w:pPr>
     </w:lvl>
   </w:abstractNum>
-  <w:abstractNum w:abstractNumId="31">
+  <w:abstractNum w:abstractNumId="34">
     <w:nsid w:val="5A413EED"/>
     <w:multiLevelType w:val="hybridMultilevel"/>
     <w:tmpl w:val="3126FC16"/>
@@ -11329,7 +11897,7 @@
       </w:rPr>
     </w:lvl>
   </w:abstractNum>
-  <w:abstractNum w:abstractNumId="32">
+  <w:abstractNum w:abstractNumId="35">
     <w:nsid w:val="5DD74533"/>
     <w:multiLevelType w:val="multilevel"/>
     <w:tmpl w:val="1016755A"/>
@@ -11478,7 +12046,7 @@
       </w:rPr>
     </w:lvl>
   </w:abstractNum>
-  <w:abstractNum w:abstractNumId="33">
+  <w:abstractNum w:abstractNumId="36">
     <w:nsid w:val="5E4D073D"/>
     <w:multiLevelType w:val="multilevel"/>
     <w:tmpl w:val="A522A4B0"/>
@@ -11623,7 +12191,7 @@
       </w:rPr>
     </w:lvl>
   </w:abstractNum>
-  <w:abstractNum w:abstractNumId="34">
+  <w:abstractNum w:abstractNumId="37">
     <w:nsid w:val="633D6C74"/>
     <w:multiLevelType w:val="hybridMultilevel"/>
     <w:tmpl w:val="DEB0A5F0"/>
@@ -11736,7 +12304,7 @@
       </w:rPr>
     </w:lvl>
   </w:abstractNum>
-  <w:abstractNum w:abstractNumId="35">
+  <w:abstractNum w:abstractNumId="38">
     <w:nsid w:val="64D93030"/>
     <w:multiLevelType w:val="hybridMultilevel"/>
     <w:tmpl w:val="6702101E"/>
@@ -11848,7 +12416,7 @@
       </w:rPr>
     </w:lvl>
   </w:abstractNum>
-  <w:abstractNum w:abstractNumId="36">
+  <w:abstractNum w:abstractNumId="39">
     <w:nsid w:val="6E753E0A"/>
     <w:multiLevelType w:val="hybridMultilevel"/>
     <w:tmpl w:val="745210E0"/>
@@ -11961,7 +12529,7 @@
       </w:rPr>
     </w:lvl>
   </w:abstractNum>
-  <w:abstractNum w:abstractNumId="37">
+  <w:abstractNum w:abstractNumId="40">
     <w:nsid w:val="72817EFD"/>
     <w:multiLevelType w:val="hybridMultilevel"/>
     <w:tmpl w:val="F0EC41FE"/>
@@ -12074,7 +12642,7 @@
       </w:rPr>
     </w:lvl>
   </w:abstractNum>
-  <w:abstractNum w:abstractNumId="38">
+  <w:abstractNum w:abstractNumId="41">
     <w:nsid w:val="7CE47F6B"/>
     <w:multiLevelType w:val="hybridMultilevel"/>
     <w:tmpl w:val="199CC3FC"/>
@@ -12187,7 +12755,7 @@
       </w:rPr>
     </w:lvl>
   </w:abstractNum>
-  <w:abstractNum w:abstractNumId="39">
+  <w:abstractNum w:abstractNumId="42">
     <w:nsid w:val="7EC178CC"/>
     <w:multiLevelType w:val="hybridMultilevel"/>
     <w:tmpl w:val="D94E48D8"/>
@@ -12300,7 +12868,7 @@
       </w:rPr>
     </w:lvl>
   </w:abstractNum>
-  <w:abstractNum w:abstractNumId="40">
+  <w:abstractNum w:abstractNumId="43">
     <w:nsid w:val="7ED04564"/>
     <w:multiLevelType w:val="multilevel"/>
     <w:tmpl w:val="522603FE"/>
@@ -12442,7 +13010,7 @@
     </w:lvl>
   </w:abstractNum>
   <w:num w:numId="1">
-    <w:abstractNumId w:val="23"/>
+    <w:abstractNumId w:val="25"/>
   </w:num>
   <w:num w:numId="2">
     <w:abstractNumId w:val="1"/>
@@ -12457,112 +13025,121 @@
     <w:abstractNumId w:val="2"/>
   </w:num>
   <w:num w:numId="6">
-    <w:abstractNumId w:val="9"/>
+    <w:abstractNumId w:val="10"/>
   </w:num>
   <w:num w:numId="7">
-    <w:abstractNumId w:val="11"/>
+    <w:abstractNumId w:val="12"/>
   </w:num>
   <w:num w:numId="8">
     <w:abstractNumId w:val="3"/>
   </w:num>
   <w:num w:numId="9">
+    <w:abstractNumId w:val="38"/>
+  </w:num>
+  <w:num w:numId="10">
+    <w:abstractNumId w:val="15"/>
+  </w:num>
+  <w:num w:numId="11">
+    <w:abstractNumId w:val="31"/>
+  </w:num>
+  <w:num w:numId="12">
+    <w:abstractNumId w:val="28"/>
+  </w:num>
+  <w:num w:numId="13">
+    <w:abstractNumId w:val="21"/>
+  </w:num>
+  <w:num w:numId="14">
+    <w:abstractNumId w:val="24"/>
+  </w:num>
+  <w:num w:numId="15">
+    <w:abstractNumId w:val="19"/>
+  </w:num>
+  <w:num w:numId="16">
+    <w:abstractNumId w:val="11"/>
+  </w:num>
+  <w:num w:numId="17">
+    <w:abstractNumId w:val="33"/>
+  </w:num>
+  <w:num w:numId="18">
+    <w:abstractNumId w:val="23"/>
+  </w:num>
+  <w:num w:numId="19">
+    <w:abstractNumId w:val="40"/>
+  </w:num>
+  <w:num w:numId="20">
+    <w:abstractNumId w:val="14"/>
+  </w:num>
+  <w:num w:numId="21">
+    <w:abstractNumId w:val="16"/>
+  </w:num>
+  <w:num w:numId="22">
+    <w:abstractNumId w:val="41"/>
+  </w:num>
+  <w:num w:numId="23">
+    <w:abstractNumId w:val="39"/>
+  </w:num>
+  <w:num w:numId="24">
+    <w:abstractNumId w:val="8"/>
+  </w:num>
+  <w:num w:numId="25">
     <w:abstractNumId w:val="35"/>
   </w:num>
-  <w:num w:numId="10">
-    <w:abstractNumId w:val="14"/>
+  <w:num w:numId="26">
+    <w:abstractNumId w:val="22"/>
   </w:num>
-  <w:num w:numId="11">
-    <w:abstractNumId w:val="28"/>
+  <w:num w:numId="27">
+    <w:abstractNumId w:val="7"/>
   </w:num>
-  <w:num w:numId="12">
+  <w:num w:numId="28">
     <w:abstractNumId w:val="26"/>
   </w:num>
-  <w:num w:numId="13">
-    <w:abstractNumId w:val="19"/>
+  <w:num w:numId="29">
+    <w:abstractNumId w:val="43"/>
   </w:num>
-  <w:num w:numId="14">
-    <w:abstractNumId w:val="22"/>
+  <w:num w:numId="30">
+    <w:abstractNumId w:val="13"/>
   </w:num>
-  <w:num w:numId="15">
-    <w:abstractNumId w:val="18"/>
+  <w:num w:numId="31">
+    <w:abstractNumId w:val="32"/>
   </w:num>
-  <w:num w:numId="16">
-    <w:abstractNumId w:val="10"/>
+  <w:num w:numId="32">
+    <w:abstractNumId w:val="17"/>
   </w:num>
-  <w:num w:numId="17">
+  <w:num w:numId="33">
+    <w:abstractNumId w:val="42"/>
+  </w:num>
+  <w:num w:numId="34">
+    <w:abstractNumId w:val="34"/>
+  </w:num>
+  <w:num w:numId="35">
+    <w:abstractNumId w:val="36"/>
+  </w:num>
+  <w:num w:numId="36">
     <w:abstractNumId w:val="30"/>
   </w:num>
-  <w:num w:numId="18">
-    <w:abstractNumId w:val="21"/>
-  </w:num>
-  <w:num w:numId="19">
-    <w:abstractNumId w:val="37"/>
-  </w:num>
-  <w:num w:numId="20">
-    <w:abstractNumId w:val="13"/>
-  </w:num>
-  <w:num w:numId="21">
-    <w:abstractNumId w:val="15"/>
-  </w:num>
-  <w:num w:numId="22">
-    <w:abstractNumId w:val="38"/>
-  </w:num>
-  <w:num w:numId="23">
-    <w:abstractNumId w:val="36"/>
-  </w:num>
-  <w:num w:numId="24">
-    <w:abstractNumId w:val="7"/>
-  </w:num>
-  <w:num w:numId="25">
-    <w:abstractNumId w:val="32"/>
-  </w:num>
-  <w:num w:numId="26">
-    <w:abstractNumId w:val="20"/>
-  </w:num>
-  <w:num w:numId="27">
-    <w:abstractNumId w:val="6"/>
-  </w:num>
-  <w:num w:numId="28">
-    <w:abstractNumId w:val="24"/>
-  </w:num>
-  <w:num w:numId="29">
-    <w:abstractNumId w:val="40"/>
-  </w:num>
-  <w:num w:numId="30">
-    <w:abstractNumId w:val="12"/>
-  </w:num>
-  <w:num w:numId="31">
-    <w:abstractNumId w:val="29"/>
-  </w:num>
-  <w:num w:numId="32">
-    <w:abstractNumId w:val="16"/>
-  </w:num>
-  <w:num w:numId="33">
-    <w:abstractNumId w:val="39"/>
-  </w:num>
-  <w:num w:numId="34">
-    <w:abstractNumId w:val="31"/>
-  </w:num>
-  <w:num w:numId="35">
-    <w:abstractNumId w:val="33"/>
-  </w:num>
-  <w:num w:numId="36">
-    <w:abstractNumId w:val="27"/>
-  </w:num>
   <w:num w:numId="37">
-    <w:abstractNumId w:val="17"/>
+    <w:abstractNumId w:val="18"/>
   </w:num>
   <w:num w:numId="38">
     <w:abstractNumId w:val="5"/>
   </w:num>
   <w:num w:numId="39">
-    <w:abstractNumId w:val="34"/>
+    <w:abstractNumId w:val="37"/>
   </w:num>
   <w:num w:numId="40">
-    <w:abstractNumId w:val="25"/>
+    <w:abstractNumId w:val="27"/>
   </w:num>
   <w:num w:numId="41">
-    <w:abstractNumId w:val="8"/>
+    <w:abstractNumId w:val="9"/>
+  </w:num>
+  <w:num w:numId="42">
+    <w:abstractNumId w:val="29"/>
+  </w:num>
+  <w:num w:numId="43">
+    <w:abstractNumId w:val="6"/>
+  </w:num>
+  <w:num w:numId="44">
+    <w:abstractNumId w:val="20"/>
   </w:num>
 </w:numbering>
 </file>
@@ -12937,6 +13514,7 @@
   <w:style w:type="character" w:default="1" w:styleId="DefaultParagraphFont">
     <w:name w:val="Default Paragraph Font"/>
     <w:uiPriority w:val="1"/>
+    <w:semiHidden/>
     <w:unhideWhenUsed/>
   </w:style>
   <w:style w:type="table" w:default="1" w:styleId="TableNormal">
@@ -13854,6 +14432,7 @@
   <w:style w:type="character" w:default="1" w:styleId="DefaultParagraphFont">
     <w:name w:val="Default Paragraph Font"/>
     <w:uiPriority w:val="1"/>
+    <w:semiHidden/>
     <w:unhideWhenUsed/>
   </w:style>
   <w:style w:type="table" w:default="1" w:styleId="TableNormal">
@@ -14690,7 +15269,7 @@
   <a:extraClrSchemeLst/>
   <a:extLst>
     <a:ext uri="{05A4C25C-085E-4340-85A3-A5531E510DB2}">
-      <thm15:themeFamily xmlns:thm15="http://schemas.microsoft.com/office/thememl/2012/main" xmlns="" name="Office Theme" id="{62F939B6-93AF-4DB8-9C6B-D6C7DFDC589F}" vid="{4A3C46E8-61CC-4603-A589-7422A47A8E4A}"/>
+      <thm15:themeFamily xmlns="" xmlns:thm15="http://schemas.microsoft.com/office/thememl/2012/main" name="Office Theme" id="{62F939B6-93AF-4DB8-9C6B-D6C7DFDC589F}" vid="{4A3C46E8-61CC-4603-A589-7422A47A8E4A}"/>
     </a:ext>
   </a:extLst>
 </a:theme>
@@ -14701,7 +15280,7 @@
 </file>
 
 <file path=customXml/itemProps1.xml><?xml version="1.0" encoding="utf-8"?>
-<ds:datastoreItem xmlns:ds="http://schemas.openxmlformats.org/officeDocument/2006/customXml" ds:itemID="{C5C515E3-8216-417E-9DFC-E352D7879D98}">
+<ds:datastoreItem xmlns:ds="http://schemas.openxmlformats.org/officeDocument/2006/customXml" ds:itemID="{B357CE18-FB91-47C4-87F0-3DBEB8604A9D}">
   <ds:schemaRefs>
     <ds:schemaRef ds:uri="http://schemas.openxmlformats.org/officeDocument/2006/bibliography"/>
   </ds:schemaRefs>

--- a/mop.docx
+++ b/mop.docx
@@ -2,6 +2,1477 @@
 <file path=word/document.xml><?xml version="1.0" encoding="utf-8"?>
 <w:document xmlns:wpc="http://schemas.microsoft.com/office/word/2010/wordprocessingCanvas" xmlns:mc="http://schemas.openxmlformats.org/markup-compatibility/2006" xmlns:o="urn:schemas-microsoft-com:office:office" xmlns:r="http://schemas.openxmlformats.org/officeDocument/2006/relationships" xmlns:m="http://schemas.openxmlformats.org/officeDocument/2006/math" xmlns:v="urn:schemas-microsoft-com:vml" xmlns:wp14="http://schemas.microsoft.com/office/word/2010/wordprocessingDrawing" xmlns:wp="http://schemas.openxmlformats.org/drawingml/2006/wordprocessingDrawing" xmlns:w10="urn:schemas-microsoft-com:office:word" xmlns:w="http://schemas.openxmlformats.org/wordprocessingml/2006/main" xmlns:w14="http://schemas.microsoft.com/office/word/2010/wordml" xmlns:wpg="http://schemas.microsoft.com/office/word/2010/wordprocessingGroup" xmlns:wpi="http://schemas.microsoft.com/office/word/2010/wordprocessingInk" xmlns:wne="http://schemas.microsoft.com/office/word/2006/wordml" xmlns:wps="http://schemas.microsoft.com/office/word/2010/wordprocessingShape" mc:Ignorable="w14 wp14">
   <w:body>
+    <w:p>
+      <w:pPr>
+        <w:rPr>
+          <w:rFonts w:ascii="Times New Roman" w:hAnsi="Times New Roman" w:cs="Times New Roman"/>
+          <w:color w:val="000000" w:themeColor="text1"/>
+          <w:sz w:val="24"/>
+        </w:rPr>
+      </w:pPr>
+      <w:proofErr w:type="gramStart"/>
+      <w:r>
+        <w:rPr>
+          <w:rFonts w:ascii="Times New Roman" w:hAnsi="Times New Roman" w:cs="Times New Roman"/>
+          <w:color w:val="000000" w:themeColor="text1"/>
+          <w:sz w:val="24"/>
+        </w:rPr>
+        <w:t>Lembar 1.</w:t>
+      </w:r>
+      <w:proofErr w:type="gramEnd"/>
+      <w:r>
+        <w:rPr>
+          <w:rFonts w:ascii="Times New Roman" w:hAnsi="Times New Roman" w:cs="Times New Roman"/>
+          <w:color w:val="000000" w:themeColor="text1"/>
+          <w:sz w:val="24"/>
+        </w:rPr>
+        <w:t xml:space="preserve"> Halaman Judul</w:t>
+      </w:r>
+    </w:p>
+    <w:p>
+      <w:pPr>
+        <w:rPr>
+          <w:rFonts w:ascii="Times New Roman" w:hAnsi="Times New Roman" w:cs="Times New Roman"/>
+          <w:color w:val="000000" w:themeColor="text1"/>
+        </w:rPr>
+      </w:pPr>
+    </w:p>
+    <w:p>
+      <w:pPr>
+        <w:jc w:val="center"/>
+        <w:rPr>
+          <w:rFonts w:ascii="Times New Roman" w:hAnsi="Times New Roman" w:cs="Times New Roman"/>
+          <w:b/>
+          <w:color w:val="000000" w:themeColor="text1"/>
+          <w:sz w:val="24"/>
+          <w:szCs w:val="24"/>
+        </w:rPr>
+      </w:pPr>
+      <w:r>
+        <w:rPr>
+          <w:rFonts w:ascii="Times New Roman" w:hAnsi="Times New Roman" w:cs="Times New Roman"/>
+          <w:b/>
+          <w:color w:val="000000" w:themeColor="text1"/>
+          <w:sz w:val="24"/>
+          <w:szCs w:val="24"/>
+        </w:rPr>
+        <w:t>DUET MATEMATIKA DAN TEKNOLOGI DALAM MENDORONG GENERASI MUDA MENCIPTAKAN INOVASI</w:t>
+      </w:r>
+    </w:p>
+    <w:p>
+      <w:pPr>
+        <w:jc w:val="center"/>
+        <w:rPr>
+          <w:rFonts w:ascii="Times New Roman" w:hAnsi="Times New Roman" w:cs="Times New Roman"/>
+          <w:b/>
+          <w:color w:val="000000" w:themeColor="text1"/>
+          <w:sz w:val="24"/>
+          <w:szCs w:val="24"/>
+        </w:rPr>
+      </w:pPr>
+    </w:p>
+    <w:p>
+      <w:pPr>
+        <w:jc w:val="center"/>
+        <w:rPr>
+          <w:rFonts w:ascii="Times New Roman" w:hAnsi="Times New Roman" w:cs="Times New Roman"/>
+          <w:b/>
+          <w:color w:val="000000" w:themeColor="text1"/>
+          <w:sz w:val="24"/>
+          <w:szCs w:val="24"/>
+        </w:rPr>
+      </w:pPr>
+      <w:r>
+        <w:rPr>
+          <w:rFonts w:ascii="Times New Roman" w:hAnsi="Times New Roman" w:cs="Times New Roman"/>
+          <w:b/>
+          <w:color w:val="000000" w:themeColor="text1"/>
+          <w:sz w:val="24"/>
+          <w:szCs w:val="24"/>
+        </w:rPr>
+        <w:t xml:space="preserve">Disusun </w:t>
+      </w:r>
+      <w:proofErr w:type="gramStart"/>
+      <w:r>
+        <w:rPr>
+          <w:rFonts w:ascii="Times New Roman" w:hAnsi="Times New Roman" w:cs="Times New Roman"/>
+          <w:b/>
+          <w:color w:val="000000" w:themeColor="text1"/>
+          <w:sz w:val="24"/>
+          <w:szCs w:val="24"/>
+        </w:rPr>
+        <w:t>Oleh :</w:t>
+      </w:r>
+      <w:proofErr w:type="gramEnd"/>
+    </w:p>
+    <w:p>
+      <w:pPr>
+        <w:pStyle w:val="ListParagraph"/>
+        <w:numPr>
+          <w:ilvl w:val="0"/>
+          <w:numId w:val="46"/>
+        </w:numPr>
+        <w:spacing w:after="120" w:line="264" w:lineRule="auto"/>
+        <w:jc w:val="center"/>
+        <w:rPr>
+          <w:rFonts w:ascii="Times New Roman" w:hAnsi="Times New Roman" w:cs="Times New Roman"/>
+          <w:color w:val="000000" w:themeColor="text1"/>
+          <w:sz w:val="24"/>
+          <w:szCs w:val="24"/>
+        </w:rPr>
+      </w:pPr>
+      <w:r>
+        <w:rPr>
+          <w:rFonts w:ascii="Times New Roman" w:hAnsi="Times New Roman" w:cs="Times New Roman"/>
+          <w:color w:val="000000" w:themeColor="text1"/>
+          <w:sz w:val="24"/>
+          <w:szCs w:val="24"/>
+        </w:rPr>
+        <w:t>DWI TIARA NUR’AINI</w:t>
+      </w:r>
+      <w:r>
+        <w:rPr>
+          <w:rFonts w:ascii="Times New Roman" w:hAnsi="Times New Roman" w:cs="Times New Roman"/>
+          <w:color w:val="000000" w:themeColor="text1"/>
+          <w:sz w:val="24"/>
+          <w:szCs w:val="24"/>
+        </w:rPr>
+        <w:t xml:space="preserve"> 0085736591</w:t>
+      </w:r>
+    </w:p>
+    <w:p>
+      <w:pPr>
+        <w:pStyle w:val="ListParagraph"/>
+        <w:numPr>
+          <w:ilvl w:val="0"/>
+          <w:numId w:val="46"/>
+        </w:numPr>
+        <w:spacing w:after="120" w:line="264" w:lineRule="auto"/>
+        <w:jc w:val="center"/>
+        <w:rPr>
+          <w:rFonts w:ascii="Times New Roman" w:hAnsi="Times New Roman" w:cs="Times New Roman"/>
+          <w:color w:val="000000" w:themeColor="text1"/>
+          <w:sz w:val="24"/>
+          <w:szCs w:val="24"/>
+        </w:rPr>
+      </w:pPr>
+      <w:r>
+        <w:rPr>
+          <w:rFonts w:ascii="Times New Roman" w:hAnsi="Times New Roman" w:cs="Times New Roman"/>
+          <w:color w:val="000000" w:themeColor="text1"/>
+          <w:sz w:val="24"/>
+          <w:szCs w:val="24"/>
+        </w:rPr>
+        <w:t>VITO ADE PERMANA</w:t>
+      </w:r>
+      <w:r>
+        <w:rPr>
+          <w:rFonts w:ascii="Times New Roman" w:hAnsi="Times New Roman" w:cs="Times New Roman"/>
+          <w:color w:val="000000" w:themeColor="text1"/>
+          <w:sz w:val="24"/>
+          <w:szCs w:val="24"/>
+        </w:rPr>
+        <w:t xml:space="preserve"> 0083162745</w:t>
+      </w:r>
+    </w:p>
+    <w:p>
+      <w:pPr>
+        <w:pStyle w:val="ListParagraph"/>
+        <w:numPr>
+          <w:ilvl w:val="0"/>
+          <w:numId w:val="46"/>
+        </w:numPr>
+        <w:spacing w:after="120" w:line="264" w:lineRule="auto"/>
+        <w:jc w:val="center"/>
+        <w:rPr>
+          <w:rFonts w:ascii="Times New Roman" w:hAnsi="Times New Roman" w:cs="Times New Roman"/>
+          <w:color w:val="000000" w:themeColor="text1"/>
+          <w:sz w:val="24"/>
+          <w:szCs w:val="24"/>
+        </w:rPr>
+      </w:pPr>
+      <w:r>
+        <w:rPr>
+          <w:rFonts w:ascii="Times New Roman" w:hAnsi="Times New Roman" w:cs="Times New Roman"/>
+          <w:color w:val="000000" w:themeColor="text1"/>
+          <w:sz w:val="24"/>
+          <w:szCs w:val="24"/>
+        </w:rPr>
+        <w:t>MUHAMMAD AULIA RAHMAN</w:t>
+      </w:r>
+      <w:r>
+        <w:rPr>
+          <w:rFonts w:ascii="Times New Roman" w:hAnsi="Times New Roman" w:cs="Times New Roman"/>
+          <w:color w:val="000000" w:themeColor="text1"/>
+          <w:sz w:val="24"/>
+          <w:szCs w:val="24"/>
+        </w:rPr>
+        <w:t xml:space="preserve"> 0086613015</w:t>
+      </w:r>
+    </w:p>
+    <w:p>
+      <w:pPr>
+        <w:pStyle w:val="ListParagraph"/>
+        <w:ind w:left="360"/>
+        <w:jc w:val="center"/>
+        <w:rPr>
+          <w:rFonts w:ascii="Times New Roman" w:hAnsi="Times New Roman" w:cs="Times New Roman"/>
+          <w:color w:val="000000" w:themeColor="text1"/>
+          <w:sz w:val="24"/>
+          <w:szCs w:val="24"/>
+        </w:rPr>
+      </w:pPr>
+    </w:p>
+    <w:p>
+      <w:pPr>
+        <w:pStyle w:val="ListParagraph"/>
+        <w:ind w:left="360"/>
+        <w:jc w:val="center"/>
+        <w:rPr>
+          <w:rFonts w:ascii="Times New Roman" w:hAnsi="Times New Roman" w:cs="Times New Roman"/>
+          <w:color w:val="000000" w:themeColor="text1"/>
+          <w:sz w:val="24"/>
+          <w:szCs w:val="24"/>
+        </w:rPr>
+      </w:pPr>
+    </w:p>
+    <w:p>
+      <w:pPr>
+        <w:pStyle w:val="ListParagraph"/>
+        <w:ind w:left="360"/>
+        <w:jc w:val="center"/>
+        <w:rPr>
+          <w:rFonts w:ascii="Times New Roman" w:hAnsi="Times New Roman" w:cs="Times New Roman"/>
+          <w:color w:val="000000" w:themeColor="text1"/>
+          <w:sz w:val="24"/>
+          <w:szCs w:val="24"/>
+        </w:rPr>
+      </w:pPr>
+      <w:r>
+        <w:rPr>
+          <w:rFonts w:ascii="Times New Roman" w:hAnsi="Times New Roman" w:cs="Times New Roman"/>
+          <w:noProof/>
+          <w:color w:val="000000" w:themeColor="text1"/>
+          <w:sz w:val="24"/>
+          <w:szCs w:val="24"/>
+          <w:lang w:val="id-ID" w:eastAsia="id-ID"/>
+        </w:rPr>
+        <w:drawing>
+          <wp:inline distT="0" distB="0" distL="0" distR="0" wp14:anchorId="700ED547" wp14:editId="04190167">
+            <wp:extent cx="1891863" cy="1749425"/>
+            <wp:effectExtent l="0" t="0" r="0" b="3175"/>
+            <wp:docPr id="6" name="Picture 6"/>
+            <wp:cNvGraphicFramePr>
+              <a:graphicFrameLocks xmlns:a="http://schemas.openxmlformats.org/drawingml/2006/main" noChangeAspect="1"/>
+            </wp:cNvGraphicFramePr>
+            <a:graphic xmlns:a="http://schemas.openxmlformats.org/drawingml/2006/main">
+              <a:graphicData uri="http://schemas.openxmlformats.org/drawingml/2006/picture">
+                <pic:pic xmlns:pic="http://schemas.openxmlformats.org/drawingml/2006/picture">
+                  <pic:nvPicPr>
+                    <pic:cNvPr id="6" name="MAN.png"/>
+                    <pic:cNvPicPr/>
+                  </pic:nvPicPr>
+                  <pic:blipFill>
+                    <a:blip r:embed="rId9" cstate="print">
+                      <a:extLst>
+                        <a:ext uri="{28A0092B-C50C-407E-A947-70E740481C1C}">
+                          <a14:useLocalDpi xmlns:a14="http://schemas.microsoft.com/office/drawing/2010/main" val="0"/>
+                        </a:ext>
+                      </a:extLst>
+                    </a:blip>
+                    <a:stretch>
+                      <a:fillRect/>
+                    </a:stretch>
+                  </pic:blipFill>
+                  <pic:spPr>
+                    <a:xfrm rot="10800000" flipV="1">
+                      <a:off x="0" y="0"/>
+                      <a:ext cx="1915027" cy="1770845"/>
+                    </a:xfrm>
+                    <a:prstGeom prst="rect">
+                      <a:avLst/>
+                    </a:prstGeom>
+                  </pic:spPr>
+                </pic:pic>
+              </a:graphicData>
+            </a:graphic>
+          </wp:inline>
+        </w:drawing>
+      </w:r>
+    </w:p>
+    <w:p>
+      <w:pPr>
+        <w:pStyle w:val="ListParagraph"/>
+        <w:ind w:left="360"/>
+        <w:jc w:val="center"/>
+        <w:rPr>
+          <w:rFonts w:ascii="Times New Roman" w:hAnsi="Times New Roman" w:cs="Times New Roman"/>
+          <w:color w:val="000000" w:themeColor="text1"/>
+          <w:sz w:val="24"/>
+          <w:szCs w:val="24"/>
+        </w:rPr>
+      </w:pPr>
+    </w:p>
+    <w:p>
+      <w:pPr>
+        <w:pStyle w:val="ListParagraph"/>
+        <w:ind w:left="360"/>
+        <w:jc w:val="center"/>
+        <w:rPr>
+          <w:rFonts w:ascii="Times New Roman" w:hAnsi="Times New Roman" w:cs="Times New Roman"/>
+          <w:color w:val="000000" w:themeColor="text1"/>
+          <w:sz w:val="24"/>
+          <w:szCs w:val="24"/>
+        </w:rPr>
+      </w:pPr>
+    </w:p>
+    <w:p>
+      <w:pPr>
+        <w:pStyle w:val="ListParagraph"/>
+        <w:ind w:left="360"/>
+        <w:jc w:val="center"/>
+        <w:rPr>
+          <w:rFonts w:ascii="Times New Roman" w:hAnsi="Times New Roman" w:cs="Times New Roman"/>
+          <w:color w:val="000000" w:themeColor="text1"/>
+          <w:sz w:val="24"/>
+          <w:szCs w:val="24"/>
+        </w:rPr>
+      </w:pPr>
+      <w:r>
+        <w:rPr>
+          <w:rFonts w:ascii="Times New Roman" w:hAnsi="Times New Roman" w:cs="Times New Roman"/>
+          <w:color w:val="000000" w:themeColor="text1"/>
+          <w:sz w:val="24"/>
+          <w:szCs w:val="24"/>
+        </w:rPr>
+        <w:t>MADRASAH ALIYAH NEGRI 1 SINTANG</w:t>
+      </w:r>
+    </w:p>
+    <w:p>
+      <w:pPr>
+        <w:pStyle w:val="ListParagraph"/>
+        <w:ind w:left="360"/>
+        <w:jc w:val="center"/>
+        <w:rPr>
+          <w:rFonts w:ascii="Times New Roman" w:hAnsi="Times New Roman" w:cs="Times New Roman"/>
+          <w:color w:val="000000" w:themeColor="text1"/>
+          <w:sz w:val="24"/>
+          <w:szCs w:val="24"/>
+        </w:rPr>
+      </w:pPr>
+      <w:r>
+        <w:rPr>
+          <w:rFonts w:ascii="Times New Roman" w:hAnsi="Times New Roman" w:cs="Times New Roman"/>
+          <w:color w:val="000000" w:themeColor="text1"/>
+          <w:sz w:val="24"/>
+          <w:szCs w:val="24"/>
+        </w:rPr>
+        <w:t>SINTANG, KALIMANTAN BARAT</w:t>
+      </w:r>
+    </w:p>
+    <w:p>
+      <w:pPr>
+        <w:pStyle w:val="ListParagraph"/>
+        <w:ind w:left="360"/>
+        <w:jc w:val="center"/>
+        <w:rPr>
+          <w:rFonts w:ascii="Times New Roman" w:hAnsi="Times New Roman" w:cs="Times New Roman"/>
+          <w:color w:val="000000" w:themeColor="text1"/>
+          <w:sz w:val="24"/>
+          <w:szCs w:val="24"/>
+        </w:rPr>
+      </w:pPr>
+      <w:r>
+        <w:rPr>
+          <w:rFonts w:ascii="Times New Roman" w:hAnsi="Times New Roman" w:cs="Times New Roman"/>
+          <w:color w:val="000000" w:themeColor="text1"/>
+          <w:sz w:val="24"/>
+          <w:szCs w:val="24"/>
+        </w:rPr>
+        <w:t>JANUARI 2024</w:t>
+      </w:r>
+    </w:p>
+    <w:p>
+      <w:pPr>
+        <w:rPr>
+          <w:rFonts w:ascii="Times New Roman" w:hAnsi="Times New Roman" w:cs="Times New Roman"/>
+          <w:color w:val="000000" w:themeColor="text1"/>
+          <w:sz w:val="24"/>
+          <w:szCs w:val="24"/>
+        </w:rPr>
+      </w:pPr>
+      <w:r>
+        <w:rPr>
+          <w:rFonts w:ascii="Times New Roman" w:hAnsi="Times New Roman" w:cs="Times New Roman"/>
+          <w:color w:val="000000" w:themeColor="text1"/>
+          <w:sz w:val="24"/>
+          <w:szCs w:val="24"/>
+        </w:rPr>
+        <w:br w:type="page"/>
+      </w:r>
+    </w:p>
+    <w:p>
+      <w:pPr>
+        <w:rPr>
+          <w:rFonts w:ascii="Times New Roman" w:hAnsi="Times New Roman" w:cs="Times New Roman"/>
+          <w:color w:val="000000" w:themeColor="text1"/>
+          <w:sz w:val="24"/>
+        </w:rPr>
+      </w:pPr>
+      <w:proofErr w:type="gramStart"/>
+      <w:r>
+        <w:rPr>
+          <w:rFonts w:ascii="Times New Roman" w:hAnsi="Times New Roman" w:cs="Times New Roman"/>
+          <w:color w:val="000000" w:themeColor="text1"/>
+          <w:sz w:val="24"/>
+        </w:rPr>
+        <w:lastRenderedPageBreak/>
+        <w:t>Lembar 2.</w:t>
+      </w:r>
+      <w:proofErr w:type="gramEnd"/>
+      <w:r>
+        <w:rPr>
+          <w:rFonts w:ascii="Times New Roman" w:hAnsi="Times New Roman" w:cs="Times New Roman"/>
+          <w:color w:val="000000" w:themeColor="text1"/>
+          <w:sz w:val="24"/>
+        </w:rPr>
+        <w:t xml:space="preserve"> Lembar Pengesahan</w:t>
+      </w:r>
+    </w:p>
+    <w:p>
+      <w:pPr>
+        <w:rPr>
+          <w:rFonts w:ascii="Times New Roman" w:hAnsi="Times New Roman" w:cs="Times New Roman"/>
+          <w:color w:val="000000" w:themeColor="text1"/>
+          <w:sz w:val="24"/>
+        </w:rPr>
+      </w:pPr>
+    </w:p>
+    <w:p>
+      <w:pPr>
+        <w:jc w:val="center"/>
+        <w:rPr>
+          <w:rFonts w:ascii="Times New Roman" w:hAnsi="Times New Roman" w:cs="Times New Roman"/>
+          <w:b/>
+          <w:color w:val="000000" w:themeColor="text1"/>
+          <w:sz w:val="24"/>
+        </w:rPr>
+      </w:pPr>
+      <w:r>
+        <w:rPr>
+          <w:rFonts w:ascii="Times New Roman" w:hAnsi="Times New Roman" w:cs="Times New Roman"/>
+          <w:b/>
+          <w:color w:val="000000" w:themeColor="text1"/>
+          <w:sz w:val="24"/>
+        </w:rPr>
+        <w:t>LEMBAR PENGESAHAN</w:t>
+      </w:r>
+    </w:p>
+    <w:p>
+      <w:pPr>
+        <w:jc w:val="center"/>
+        <w:rPr>
+          <w:rFonts w:ascii="Times New Roman" w:hAnsi="Times New Roman" w:cs="Times New Roman"/>
+          <w:b/>
+          <w:color w:val="000000" w:themeColor="text1"/>
+          <w:sz w:val="24"/>
+          <w:szCs w:val="24"/>
+        </w:rPr>
+      </w:pPr>
+      <w:r>
+        <w:rPr>
+          <w:rFonts w:ascii="Times New Roman" w:hAnsi="Times New Roman" w:cs="Times New Roman"/>
+          <w:b/>
+          <w:color w:val="000000" w:themeColor="text1"/>
+          <w:sz w:val="24"/>
+          <w:szCs w:val="24"/>
+        </w:rPr>
+        <w:t>DUET MATEMATIKA DAN TEKNOLOGI DALAM MENDORONG GENERASI MUDA MENCIPTAKAN INOVASI</w:t>
+      </w:r>
+    </w:p>
+    <w:p>
+      <w:pPr>
+        <w:rPr>
+          <w:rFonts w:ascii="Times New Roman" w:hAnsi="Times New Roman" w:cs="Times New Roman"/>
+          <w:color w:val="000000" w:themeColor="text1"/>
+          <w:sz w:val="24"/>
+        </w:rPr>
+      </w:pPr>
+    </w:p>
+    <w:p>
+      <w:pPr>
+        <w:pStyle w:val="ListParagraph"/>
+        <w:numPr>
+          <w:ilvl w:val="0"/>
+          <w:numId w:val="47"/>
+        </w:numPr>
+        <w:spacing w:after="120" w:line="264" w:lineRule="auto"/>
+        <w:rPr>
+          <w:rFonts w:ascii="Times New Roman" w:hAnsi="Times New Roman" w:cs="Times New Roman"/>
+          <w:color w:val="000000" w:themeColor="text1"/>
+          <w:sz w:val="24"/>
+          <w:szCs w:val="24"/>
+        </w:rPr>
+      </w:pPr>
+      <w:r>
+        <w:rPr>
+          <w:rFonts w:ascii="Times New Roman" w:hAnsi="Times New Roman" w:cs="Times New Roman"/>
+          <w:color w:val="000000" w:themeColor="text1"/>
+          <w:sz w:val="24"/>
+          <w:szCs w:val="24"/>
+        </w:rPr>
+        <w:t>Nama Lengkap</w:t>
+      </w:r>
+      <w:r>
+        <w:rPr>
+          <w:rFonts w:ascii="Times New Roman" w:hAnsi="Times New Roman" w:cs="Times New Roman"/>
+          <w:color w:val="000000" w:themeColor="text1"/>
+          <w:sz w:val="24"/>
+          <w:szCs w:val="24"/>
+        </w:rPr>
+        <w:tab/>
+      </w:r>
+      <w:r>
+        <w:rPr>
+          <w:rFonts w:ascii="Times New Roman" w:hAnsi="Times New Roman" w:cs="Times New Roman"/>
+          <w:color w:val="000000" w:themeColor="text1"/>
+          <w:sz w:val="24"/>
+          <w:szCs w:val="24"/>
+        </w:rPr>
+        <w:tab/>
+      </w:r>
+      <w:r>
+        <w:rPr>
+          <w:rFonts w:ascii="Times New Roman" w:hAnsi="Times New Roman" w:cs="Times New Roman"/>
+          <w:color w:val="000000" w:themeColor="text1"/>
+          <w:sz w:val="24"/>
+          <w:szCs w:val="24"/>
+        </w:rPr>
+        <w:tab/>
+        <w:t>: Vito Ade Permana</w:t>
+      </w:r>
+    </w:p>
+    <w:p>
+      <w:pPr>
+        <w:pStyle w:val="ListParagraph"/>
+        <w:numPr>
+          <w:ilvl w:val="0"/>
+          <w:numId w:val="47"/>
+        </w:numPr>
+        <w:spacing w:after="120" w:line="264" w:lineRule="auto"/>
+        <w:rPr>
+          <w:rFonts w:ascii="Times New Roman" w:hAnsi="Times New Roman" w:cs="Times New Roman"/>
+          <w:color w:val="000000" w:themeColor="text1"/>
+          <w:sz w:val="24"/>
+          <w:szCs w:val="24"/>
+        </w:rPr>
+      </w:pPr>
+      <w:r>
+        <w:rPr>
+          <w:rFonts w:ascii="Times New Roman" w:hAnsi="Times New Roman" w:cs="Times New Roman"/>
+          <w:color w:val="000000" w:themeColor="text1"/>
+          <w:sz w:val="24"/>
+          <w:szCs w:val="24"/>
+        </w:rPr>
+        <w:t>NIS</w:t>
+      </w:r>
+      <w:r>
+        <w:rPr>
+          <w:rFonts w:ascii="Times New Roman" w:hAnsi="Times New Roman" w:cs="Times New Roman"/>
+          <w:color w:val="000000" w:themeColor="text1"/>
+          <w:sz w:val="24"/>
+          <w:szCs w:val="24"/>
+        </w:rPr>
+        <w:tab/>
+      </w:r>
+      <w:r>
+        <w:rPr>
+          <w:rFonts w:ascii="Times New Roman" w:hAnsi="Times New Roman" w:cs="Times New Roman"/>
+          <w:color w:val="000000" w:themeColor="text1"/>
+          <w:sz w:val="24"/>
+          <w:szCs w:val="24"/>
+        </w:rPr>
+        <w:tab/>
+      </w:r>
+      <w:r>
+        <w:rPr>
+          <w:rFonts w:ascii="Times New Roman" w:hAnsi="Times New Roman" w:cs="Times New Roman"/>
+          <w:color w:val="000000" w:themeColor="text1"/>
+          <w:sz w:val="24"/>
+          <w:szCs w:val="24"/>
+        </w:rPr>
+        <w:tab/>
+      </w:r>
+      <w:r>
+        <w:rPr>
+          <w:rFonts w:ascii="Times New Roman" w:hAnsi="Times New Roman" w:cs="Times New Roman"/>
+          <w:color w:val="000000" w:themeColor="text1"/>
+          <w:sz w:val="24"/>
+          <w:szCs w:val="24"/>
+        </w:rPr>
+        <w:tab/>
+      </w:r>
+      <w:r>
+        <w:rPr>
+          <w:rFonts w:ascii="Times New Roman" w:hAnsi="Times New Roman" w:cs="Times New Roman"/>
+          <w:color w:val="000000" w:themeColor="text1"/>
+          <w:sz w:val="24"/>
+          <w:szCs w:val="24"/>
+        </w:rPr>
+        <w:tab/>
+        <w:t>:</w:t>
+      </w:r>
+      <w:r>
+        <w:rPr>
+          <w:sz w:val="24"/>
+          <w:szCs w:val="24"/>
+        </w:rPr>
+        <w:t xml:space="preserve"> </w:t>
+      </w:r>
+      <w:r>
+        <w:rPr>
+          <w:rFonts w:ascii="Times New Roman" w:hAnsi="Times New Roman" w:cs="Times New Roman"/>
+          <w:color w:val="000000" w:themeColor="text1"/>
+          <w:sz w:val="24"/>
+          <w:szCs w:val="24"/>
+        </w:rPr>
+        <w:t>30112198</w:t>
+      </w:r>
+    </w:p>
+    <w:p>
+      <w:pPr>
+        <w:pStyle w:val="ListParagraph"/>
+        <w:numPr>
+          <w:ilvl w:val="0"/>
+          <w:numId w:val="47"/>
+        </w:numPr>
+        <w:spacing w:after="120" w:line="264" w:lineRule="auto"/>
+        <w:rPr>
+          <w:rFonts w:ascii="Times New Roman" w:hAnsi="Times New Roman" w:cs="Times New Roman"/>
+          <w:color w:val="000000" w:themeColor="text1"/>
+          <w:sz w:val="24"/>
+          <w:szCs w:val="24"/>
+        </w:rPr>
+      </w:pPr>
+      <w:r>
+        <w:rPr>
+          <w:rFonts w:ascii="Times New Roman" w:hAnsi="Times New Roman" w:cs="Times New Roman"/>
+          <w:color w:val="000000" w:themeColor="text1"/>
+          <w:sz w:val="24"/>
+          <w:szCs w:val="24"/>
+        </w:rPr>
+        <w:t>Asal Sekolah</w:t>
+      </w:r>
+      <w:r>
+        <w:rPr>
+          <w:rFonts w:ascii="Times New Roman" w:hAnsi="Times New Roman" w:cs="Times New Roman"/>
+          <w:color w:val="000000" w:themeColor="text1"/>
+          <w:sz w:val="24"/>
+          <w:szCs w:val="24"/>
+        </w:rPr>
+        <w:tab/>
+      </w:r>
+      <w:r>
+        <w:rPr>
+          <w:rFonts w:ascii="Times New Roman" w:hAnsi="Times New Roman" w:cs="Times New Roman"/>
+          <w:color w:val="000000" w:themeColor="text1"/>
+          <w:sz w:val="24"/>
+          <w:szCs w:val="24"/>
+        </w:rPr>
+        <w:tab/>
+      </w:r>
+      <w:r>
+        <w:rPr>
+          <w:rFonts w:ascii="Times New Roman" w:hAnsi="Times New Roman" w:cs="Times New Roman"/>
+          <w:color w:val="000000" w:themeColor="text1"/>
+          <w:sz w:val="24"/>
+          <w:szCs w:val="24"/>
+        </w:rPr>
+        <w:tab/>
+        <w:t>: MAN 1 SINTANG</w:t>
+      </w:r>
+    </w:p>
+    <w:p>
+      <w:pPr>
+        <w:pStyle w:val="ListParagraph"/>
+        <w:numPr>
+          <w:ilvl w:val="0"/>
+          <w:numId w:val="47"/>
+        </w:numPr>
+        <w:spacing w:after="120" w:line="264" w:lineRule="auto"/>
+        <w:rPr>
+          <w:rFonts w:ascii="Times New Roman" w:hAnsi="Times New Roman" w:cs="Times New Roman"/>
+          <w:color w:val="000000" w:themeColor="text1"/>
+          <w:sz w:val="24"/>
+          <w:szCs w:val="24"/>
+        </w:rPr>
+      </w:pPr>
+      <w:r>
+        <w:rPr>
+          <w:rFonts w:ascii="Times New Roman" w:hAnsi="Times New Roman" w:cs="Times New Roman"/>
+          <w:color w:val="000000" w:themeColor="text1"/>
+          <w:sz w:val="24"/>
+          <w:szCs w:val="24"/>
+        </w:rPr>
+        <w:t>Alamat Rumah dan Nomor Hp</w:t>
+      </w:r>
+      <w:r>
+        <w:rPr>
+          <w:rFonts w:ascii="Times New Roman" w:hAnsi="Times New Roman" w:cs="Times New Roman"/>
+          <w:color w:val="000000" w:themeColor="text1"/>
+          <w:sz w:val="24"/>
+          <w:szCs w:val="24"/>
+        </w:rPr>
+        <w:tab/>
+        <w:t>:</w:t>
+      </w:r>
+      <w:r>
+        <w:rPr>
+          <w:sz w:val="24"/>
+          <w:szCs w:val="24"/>
+        </w:rPr>
+        <w:t xml:space="preserve"> </w:t>
+      </w:r>
+      <w:r>
+        <w:rPr>
+          <w:rFonts w:ascii="Times New Roman" w:hAnsi="Times New Roman" w:cs="Times New Roman"/>
+          <w:color w:val="000000" w:themeColor="text1"/>
+          <w:sz w:val="24"/>
+          <w:szCs w:val="24"/>
+        </w:rPr>
+        <w:t>Jalan Pattimura, Komplek Gudang Bulog Sintang 089694288147</w:t>
+      </w:r>
+    </w:p>
+    <w:p>
+      <w:pPr>
+        <w:pStyle w:val="ListParagraph"/>
+        <w:numPr>
+          <w:ilvl w:val="0"/>
+          <w:numId w:val="47"/>
+        </w:numPr>
+        <w:spacing w:after="120" w:line="264" w:lineRule="auto"/>
+        <w:rPr>
+          <w:rFonts w:ascii="Times New Roman" w:hAnsi="Times New Roman" w:cs="Times New Roman"/>
+          <w:color w:val="000000" w:themeColor="text1"/>
+          <w:sz w:val="24"/>
+          <w:szCs w:val="24"/>
+        </w:rPr>
+      </w:pPr>
+      <w:r>
+        <w:rPr>
+          <w:rFonts w:ascii="Times New Roman" w:hAnsi="Times New Roman" w:cs="Times New Roman"/>
+          <w:color w:val="000000" w:themeColor="text1"/>
+          <w:sz w:val="24"/>
+          <w:szCs w:val="24"/>
+        </w:rPr>
+        <w:t>Alamat Email</w:t>
+      </w:r>
+      <w:r>
+        <w:rPr>
+          <w:rFonts w:ascii="Times New Roman" w:hAnsi="Times New Roman" w:cs="Times New Roman"/>
+          <w:color w:val="000000" w:themeColor="text1"/>
+          <w:sz w:val="24"/>
+          <w:szCs w:val="24"/>
+        </w:rPr>
+        <w:tab/>
+      </w:r>
+      <w:r>
+        <w:rPr>
+          <w:rFonts w:ascii="Times New Roman" w:hAnsi="Times New Roman" w:cs="Times New Roman"/>
+          <w:color w:val="000000" w:themeColor="text1"/>
+          <w:sz w:val="24"/>
+          <w:szCs w:val="24"/>
+        </w:rPr>
+        <w:tab/>
+      </w:r>
+      <w:r>
+        <w:rPr>
+          <w:rFonts w:ascii="Times New Roman" w:hAnsi="Times New Roman" w:cs="Times New Roman"/>
+          <w:color w:val="000000" w:themeColor="text1"/>
+          <w:sz w:val="24"/>
+          <w:szCs w:val="24"/>
+        </w:rPr>
+        <w:tab/>
+        <w:t xml:space="preserve">: </w:t>
+      </w:r>
+      <w:hyperlink r:id="rId10" w:history="1">
+        <w:r>
+          <w:rPr>
+            <w:rStyle w:val="Hyperlink"/>
+            <w:rFonts w:ascii="Times New Roman" w:hAnsi="Times New Roman" w:cs="Times New Roman"/>
+            <w:sz w:val="24"/>
+            <w:szCs w:val="24"/>
+          </w:rPr>
+          <w:t>vitoadepermana@gmail.com</w:t>
+        </w:r>
+      </w:hyperlink>
+    </w:p>
+    <w:p>
+      <w:pPr>
+        <w:pStyle w:val="ListParagraph"/>
+        <w:numPr>
+          <w:ilvl w:val="0"/>
+          <w:numId w:val="47"/>
+        </w:numPr>
+        <w:spacing w:after="120" w:line="264" w:lineRule="auto"/>
+        <w:rPr>
+          <w:rFonts w:ascii="Times New Roman" w:hAnsi="Times New Roman" w:cs="Times New Roman"/>
+          <w:color w:val="000000" w:themeColor="text1"/>
+          <w:sz w:val="24"/>
+          <w:szCs w:val="24"/>
+        </w:rPr>
+      </w:pPr>
+      <w:r>
+        <w:rPr>
+          <w:rFonts w:ascii="Times New Roman" w:hAnsi="Times New Roman" w:cs="Times New Roman"/>
+          <w:color w:val="000000" w:themeColor="text1"/>
+          <w:sz w:val="24"/>
+          <w:szCs w:val="24"/>
+        </w:rPr>
+        <w:t>Jumlah Anggota</w:t>
+      </w:r>
+      <w:r>
+        <w:rPr>
+          <w:rFonts w:ascii="Times New Roman" w:hAnsi="Times New Roman" w:cs="Times New Roman"/>
+          <w:color w:val="000000" w:themeColor="text1"/>
+          <w:sz w:val="24"/>
+          <w:szCs w:val="24"/>
+        </w:rPr>
+        <w:tab/>
+      </w:r>
+      <w:r>
+        <w:rPr>
+          <w:rFonts w:ascii="Times New Roman" w:hAnsi="Times New Roman" w:cs="Times New Roman"/>
+          <w:color w:val="000000" w:themeColor="text1"/>
+          <w:sz w:val="24"/>
+          <w:szCs w:val="24"/>
+        </w:rPr>
+        <w:tab/>
+      </w:r>
+      <w:r>
+        <w:rPr>
+          <w:rFonts w:ascii="Times New Roman" w:hAnsi="Times New Roman" w:cs="Times New Roman"/>
+          <w:color w:val="000000" w:themeColor="text1"/>
+          <w:sz w:val="24"/>
+          <w:szCs w:val="24"/>
+        </w:rPr>
+        <w:tab/>
+        <w:t>: 3 orang</w:t>
+      </w:r>
+    </w:p>
+    <w:p>
+      <w:pPr>
+        <w:ind w:left="360"/>
+        <w:rPr>
+          <w:rFonts w:ascii="Times New Roman" w:hAnsi="Times New Roman" w:cs="Times New Roman"/>
+          <w:b/>
+          <w:color w:val="000000" w:themeColor="text1"/>
+          <w:sz w:val="24"/>
+          <w:szCs w:val="24"/>
+        </w:rPr>
+      </w:pPr>
+      <w:r>
+        <w:rPr>
+          <w:rFonts w:ascii="Times New Roman" w:hAnsi="Times New Roman" w:cs="Times New Roman"/>
+          <w:b/>
+          <w:color w:val="000000" w:themeColor="text1"/>
+          <w:sz w:val="24"/>
+          <w:szCs w:val="24"/>
+        </w:rPr>
+        <w:t>Guru Pendamping</w:t>
+      </w:r>
+    </w:p>
+    <w:p>
+      <w:pPr>
+        <w:pStyle w:val="ListParagraph"/>
+        <w:numPr>
+          <w:ilvl w:val="0"/>
+          <w:numId w:val="48"/>
+        </w:numPr>
+        <w:spacing w:after="120" w:line="264" w:lineRule="auto"/>
+        <w:rPr>
+          <w:rFonts w:ascii="Times New Roman" w:hAnsi="Times New Roman" w:cs="Times New Roman"/>
+          <w:color w:val="000000" w:themeColor="text1"/>
+          <w:sz w:val="24"/>
+          <w:szCs w:val="24"/>
+        </w:rPr>
+      </w:pPr>
+      <w:r>
+        <w:rPr>
+          <w:rFonts w:ascii="Times New Roman" w:hAnsi="Times New Roman" w:cs="Times New Roman"/>
+          <w:color w:val="000000" w:themeColor="text1"/>
+          <w:sz w:val="24"/>
+          <w:szCs w:val="24"/>
+        </w:rPr>
+        <w:t>Nama Lengkap dan Gelar</w:t>
+      </w:r>
+      <w:r>
+        <w:rPr>
+          <w:rFonts w:ascii="Times New Roman" w:hAnsi="Times New Roman" w:cs="Times New Roman"/>
+          <w:color w:val="000000" w:themeColor="text1"/>
+          <w:sz w:val="24"/>
+          <w:szCs w:val="24"/>
+        </w:rPr>
+        <w:tab/>
+      </w:r>
+      <w:r>
+        <w:rPr>
+          <w:rFonts w:ascii="Times New Roman" w:hAnsi="Times New Roman" w:cs="Times New Roman"/>
+          <w:color w:val="000000" w:themeColor="text1"/>
+          <w:sz w:val="24"/>
+          <w:szCs w:val="24"/>
+        </w:rPr>
+        <w:tab/>
+        <w:t>:</w:t>
+      </w:r>
+      <w:r>
+        <w:rPr>
+          <w:sz w:val="24"/>
+          <w:szCs w:val="24"/>
+        </w:rPr>
+        <w:t xml:space="preserve"> </w:t>
+      </w:r>
+      <w:r>
+        <w:rPr>
+          <w:rFonts w:ascii="Times New Roman" w:hAnsi="Times New Roman" w:cs="Times New Roman"/>
+          <w:color w:val="000000" w:themeColor="text1"/>
+          <w:sz w:val="24"/>
+          <w:szCs w:val="24"/>
+        </w:rPr>
+        <w:t>Tatiek Fitrianti, S.Pd</w:t>
+      </w:r>
+    </w:p>
+    <w:p>
+      <w:pPr>
+        <w:pStyle w:val="ListParagraph"/>
+        <w:numPr>
+          <w:ilvl w:val="0"/>
+          <w:numId w:val="48"/>
+        </w:numPr>
+        <w:spacing w:after="120" w:line="264" w:lineRule="auto"/>
+        <w:rPr>
+          <w:rFonts w:ascii="Times New Roman" w:hAnsi="Times New Roman" w:cs="Times New Roman"/>
+          <w:color w:val="000000" w:themeColor="text1"/>
+          <w:sz w:val="24"/>
+          <w:szCs w:val="24"/>
+        </w:rPr>
+      </w:pPr>
+      <w:r>
+        <w:rPr>
+          <w:rFonts w:ascii="Times New Roman" w:hAnsi="Times New Roman" w:cs="Times New Roman"/>
+          <w:color w:val="000000" w:themeColor="text1"/>
+          <w:sz w:val="24"/>
+          <w:szCs w:val="24"/>
+        </w:rPr>
+        <w:t>NIP</w:t>
+      </w:r>
+      <w:r>
+        <w:rPr>
+          <w:rFonts w:ascii="Times New Roman" w:hAnsi="Times New Roman" w:cs="Times New Roman"/>
+          <w:color w:val="000000" w:themeColor="text1"/>
+          <w:sz w:val="24"/>
+          <w:szCs w:val="24"/>
+        </w:rPr>
+        <w:tab/>
+      </w:r>
+      <w:r>
+        <w:rPr>
+          <w:rFonts w:ascii="Times New Roman" w:hAnsi="Times New Roman" w:cs="Times New Roman"/>
+          <w:color w:val="000000" w:themeColor="text1"/>
+          <w:sz w:val="24"/>
+          <w:szCs w:val="24"/>
+        </w:rPr>
+        <w:tab/>
+      </w:r>
+      <w:r>
+        <w:rPr>
+          <w:rFonts w:ascii="Times New Roman" w:hAnsi="Times New Roman" w:cs="Times New Roman"/>
+          <w:color w:val="000000" w:themeColor="text1"/>
+          <w:sz w:val="24"/>
+          <w:szCs w:val="24"/>
+        </w:rPr>
+        <w:tab/>
+      </w:r>
+      <w:r>
+        <w:rPr>
+          <w:rFonts w:ascii="Times New Roman" w:hAnsi="Times New Roman" w:cs="Times New Roman"/>
+          <w:color w:val="000000" w:themeColor="text1"/>
+          <w:sz w:val="24"/>
+          <w:szCs w:val="24"/>
+        </w:rPr>
+        <w:tab/>
+        <w:t>:</w:t>
+      </w:r>
+      <w:r>
+        <w:t xml:space="preserve"> </w:t>
+      </w:r>
+      <w:r>
+        <w:rPr>
+          <w:rFonts w:ascii="Times New Roman" w:hAnsi="Times New Roman" w:cs="Times New Roman"/>
+          <w:color w:val="000000" w:themeColor="text1"/>
+          <w:sz w:val="24"/>
+          <w:szCs w:val="24"/>
+        </w:rPr>
+        <w:t>19870531 201903 2 00</w:t>
+      </w:r>
+    </w:p>
+    <w:p>
+      <w:pPr>
+        <w:ind w:left="720"/>
+        <w:rPr>
+          <w:rFonts w:ascii="Times New Roman" w:hAnsi="Times New Roman" w:cs="Times New Roman"/>
+          <w:color w:val="000000" w:themeColor="text1"/>
+          <w:sz w:val="24"/>
+          <w:szCs w:val="24"/>
+        </w:rPr>
+      </w:pPr>
+    </w:p>
+    <w:p>
+      <w:pPr>
+        <w:ind w:firstLine="720"/>
+        <w:rPr>
+          <w:rFonts w:ascii="Times New Roman" w:hAnsi="Times New Roman" w:cs="Times New Roman"/>
+          <w:color w:val="000000" w:themeColor="text1"/>
+          <w:sz w:val="24"/>
+          <w:szCs w:val="24"/>
+        </w:rPr>
+      </w:pPr>
+      <w:proofErr w:type="gramStart"/>
+      <w:r>
+        <w:rPr>
+          <w:rFonts w:ascii="Times New Roman" w:hAnsi="Times New Roman" w:cs="Times New Roman"/>
+          <w:color w:val="000000" w:themeColor="text1"/>
+          <w:sz w:val="24"/>
+          <w:szCs w:val="24"/>
+        </w:rPr>
+        <w:t>Dengan ini saya menyatakan bahwa karya tulis yang berjudul “</w:t>
+      </w:r>
+      <w:r>
+        <w:rPr>
+          <w:rFonts w:ascii="Times New Roman" w:hAnsi="Times New Roman" w:cs="Times New Roman"/>
+          <w:b/>
+          <w:color w:val="000000" w:themeColor="text1"/>
+          <w:sz w:val="24"/>
+          <w:szCs w:val="24"/>
+        </w:rPr>
+        <w:t>DUET MATEMATIKA DAN TEKNOLOGI DALAM MENDORONG GENERASI MUDA MENCIPTAKAN INOVASI</w:t>
+      </w:r>
+      <w:r>
+        <w:rPr>
+          <w:rFonts w:ascii="Times New Roman" w:hAnsi="Times New Roman" w:cs="Times New Roman"/>
+          <w:color w:val="000000" w:themeColor="text1"/>
+          <w:sz w:val="24"/>
+          <w:szCs w:val="24"/>
+        </w:rPr>
+        <w:t>” belum pernah diikut sertakan pada lomba sejenisnya.</w:t>
+      </w:r>
+      <w:proofErr w:type="gramEnd"/>
+      <w:r>
+        <w:rPr>
+          <w:rFonts w:ascii="Times New Roman" w:hAnsi="Times New Roman" w:cs="Times New Roman"/>
+          <w:color w:val="000000" w:themeColor="text1"/>
+          <w:sz w:val="24"/>
+          <w:szCs w:val="24"/>
+        </w:rPr>
+        <w:t xml:space="preserve"> Semua sumber data dan informasi yang berasal atau dikutip dari karya yang diterbitkan dari penulis </w:t>
+      </w:r>
+      <w:proofErr w:type="gramStart"/>
+      <w:r>
+        <w:rPr>
+          <w:rFonts w:ascii="Times New Roman" w:hAnsi="Times New Roman" w:cs="Times New Roman"/>
+          <w:color w:val="000000" w:themeColor="text1"/>
+          <w:sz w:val="24"/>
+          <w:szCs w:val="24"/>
+        </w:rPr>
+        <w:t>lain</w:t>
+      </w:r>
+      <w:proofErr w:type="gramEnd"/>
+      <w:r>
+        <w:rPr>
+          <w:rFonts w:ascii="Times New Roman" w:hAnsi="Times New Roman" w:cs="Times New Roman"/>
+          <w:color w:val="000000" w:themeColor="text1"/>
+          <w:sz w:val="24"/>
+          <w:szCs w:val="24"/>
+        </w:rPr>
+        <w:t xml:space="preserve"> telah disebutkan dalam teks dan dicantumkan dalam daftar pustaka bagian karya tulis ini.</w:t>
+      </w:r>
+    </w:p>
+    <w:p>
+      <w:pPr>
+        <w:ind w:firstLine="720"/>
+        <w:jc w:val="center"/>
+        <w:rPr>
+          <w:rFonts w:ascii="Times New Roman" w:hAnsi="Times New Roman" w:cs="Times New Roman"/>
+          <w:b/>
+          <w:color w:val="000000" w:themeColor="text1"/>
+          <w:sz w:val="24"/>
+          <w:szCs w:val="24"/>
+        </w:rPr>
+      </w:pPr>
+    </w:p>
+    <w:p>
+      <w:pPr>
+        <w:ind w:firstLine="720"/>
+        <w:jc w:val="right"/>
+        <w:rPr>
+          <w:rFonts w:ascii="Times New Roman" w:hAnsi="Times New Roman" w:cs="Times New Roman"/>
+          <w:b/>
+          <w:color w:val="000000" w:themeColor="text1"/>
+          <w:sz w:val="24"/>
+          <w:szCs w:val="24"/>
+        </w:rPr>
+      </w:pPr>
+      <w:r>
+        <w:rPr>
+          <w:rFonts w:ascii="Times New Roman" w:hAnsi="Times New Roman" w:cs="Times New Roman"/>
+          <w:b/>
+          <w:color w:val="000000" w:themeColor="text1"/>
+          <w:sz w:val="24"/>
+          <w:szCs w:val="24"/>
+        </w:rPr>
+        <w:tab/>
+      </w:r>
+      <w:r>
+        <w:rPr>
+          <w:rFonts w:ascii="Times New Roman" w:hAnsi="Times New Roman" w:cs="Times New Roman"/>
+          <w:b/>
+          <w:color w:val="000000" w:themeColor="text1"/>
+          <w:sz w:val="24"/>
+          <w:szCs w:val="24"/>
+        </w:rPr>
+        <w:tab/>
+      </w:r>
+      <w:r>
+        <w:rPr>
+          <w:rFonts w:ascii="Times New Roman" w:hAnsi="Times New Roman" w:cs="Times New Roman"/>
+          <w:b/>
+          <w:color w:val="000000" w:themeColor="text1"/>
+          <w:sz w:val="24"/>
+          <w:szCs w:val="24"/>
+        </w:rPr>
+        <w:tab/>
+      </w:r>
+      <w:r>
+        <w:rPr>
+          <w:rFonts w:ascii="Times New Roman" w:hAnsi="Times New Roman" w:cs="Times New Roman"/>
+          <w:b/>
+          <w:color w:val="000000" w:themeColor="text1"/>
+          <w:sz w:val="24"/>
+          <w:szCs w:val="24"/>
+        </w:rPr>
+        <w:tab/>
+      </w:r>
+      <w:r>
+        <w:rPr>
+          <w:rFonts w:ascii="Times New Roman" w:hAnsi="Times New Roman" w:cs="Times New Roman"/>
+          <w:b/>
+          <w:color w:val="000000" w:themeColor="text1"/>
+          <w:sz w:val="24"/>
+          <w:szCs w:val="24"/>
+        </w:rPr>
+        <w:tab/>
+      </w:r>
+      <w:r>
+        <w:rPr>
+          <w:rFonts w:ascii="Times New Roman" w:hAnsi="Times New Roman" w:cs="Times New Roman"/>
+          <w:color w:val="000000" w:themeColor="text1"/>
+          <w:sz w:val="24"/>
+          <w:szCs w:val="24"/>
+        </w:rPr>
+        <w:t xml:space="preserve">Asal Daerah, </w:t>
+      </w:r>
+      <w:r>
+        <w:rPr>
+          <w:rFonts w:ascii="Times New Roman" w:hAnsi="Times New Roman" w:cs="Times New Roman"/>
+          <w:color w:val="000000" w:themeColor="text1"/>
+          <w:sz w:val="24"/>
+          <w:szCs w:val="24"/>
+        </w:rPr>
+        <w:tab/>
+      </w:r>
+      <w:r>
+        <w:rPr>
+          <w:rFonts w:ascii="Times New Roman" w:hAnsi="Times New Roman" w:cs="Times New Roman"/>
+          <w:color w:val="000000" w:themeColor="text1"/>
+          <w:sz w:val="24"/>
+          <w:szCs w:val="24"/>
+        </w:rPr>
+        <w:tab/>
+      </w:r>
+      <w:r>
+        <w:rPr>
+          <w:rFonts w:ascii="Times New Roman" w:hAnsi="Times New Roman" w:cs="Times New Roman"/>
+          <w:color w:val="000000" w:themeColor="text1"/>
+          <w:sz w:val="24"/>
+          <w:szCs w:val="24"/>
+        </w:rPr>
+        <w:tab/>
+        <w:t xml:space="preserve">    2024</w:t>
+      </w:r>
+    </w:p>
+    <w:p>
+      <w:pPr>
+        <w:ind w:firstLine="720"/>
+        <w:rPr>
+          <w:rFonts w:ascii="Times New Roman" w:hAnsi="Times New Roman" w:cs="Times New Roman"/>
+          <w:color w:val="000000" w:themeColor="text1"/>
+          <w:sz w:val="24"/>
+          <w:szCs w:val="24"/>
+        </w:rPr>
+      </w:pPr>
+    </w:p>
+    <w:p>
+      <w:pPr>
+        <w:ind w:firstLine="720"/>
+        <w:rPr>
+          <w:rFonts w:ascii="Times New Roman" w:hAnsi="Times New Roman" w:cs="Times New Roman"/>
+          <w:color w:val="000000" w:themeColor="text1"/>
+          <w:sz w:val="24"/>
+          <w:szCs w:val="24"/>
+        </w:rPr>
+      </w:pPr>
+      <w:r>
+        <w:rPr>
+          <w:rFonts w:ascii="Times New Roman" w:hAnsi="Times New Roman" w:cs="Times New Roman"/>
+          <w:color w:val="000000" w:themeColor="text1"/>
+          <w:sz w:val="24"/>
+          <w:szCs w:val="24"/>
+          <w:lang w:val="id-ID"/>
+        </w:rPr>
+        <w:t xml:space="preserve">  </w:t>
+      </w:r>
+      <w:r>
+        <w:rPr>
+          <w:rFonts w:ascii="Times New Roman" w:hAnsi="Times New Roman" w:cs="Times New Roman"/>
+          <w:color w:val="000000" w:themeColor="text1"/>
+          <w:sz w:val="24"/>
+          <w:szCs w:val="24"/>
+        </w:rPr>
+        <w:t xml:space="preserve">Guru </w:t>
+      </w:r>
+      <w:proofErr w:type="gramStart"/>
+      <w:r>
+        <w:rPr>
+          <w:rFonts w:ascii="Times New Roman" w:hAnsi="Times New Roman" w:cs="Times New Roman"/>
+          <w:color w:val="000000" w:themeColor="text1"/>
+          <w:sz w:val="24"/>
+          <w:szCs w:val="24"/>
+        </w:rPr>
+        <w:t>pendamping</w:t>
+      </w:r>
+      <w:proofErr w:type="gramEnd"/>
+      <w:r>
+        <w:rPr>
+          <w:rFonts w:ascii="Times New Roman" w:hAnsi="Times New Roman" w:cs="Times New Roman"/>
+          <w:color w:val="000000" w:themeColor="text1"/>
+          <w:sz w:val="24"/>
+          <w:szCs w:val="24"/>
+        </w:rPr>
+        <w:tab/>
+      </w:r>
+      <w:r>
+        <w:rPr>
+          <w:rFonts w:ascii="Times New Roman" w:hAnsi="Times New Roman" w:cs="Times New Roman"/>
+          <w:color w:val="000000" w:themeColor="text1"/>
+          <w:sz w:val="24"/>
+          <w:szCs w:val="24"/>
+        </w:rPr>
+        <w:tab/>
+      </w:r>
+      <w:r>
+        <w:rPr>
+          <w:rFonts w:ascii="Times New Roman" w:hAnsi="Times New Roman" w:cs="Times New Roman"/>
+          <w:color w:val="000000" w:themeColor="text1"/>
+          <w:sz w:val="24"/>
+          <w:szCs w:val="24"/>
+        </w:rPr>
+        <w:tab/>
+      </w:r>
+      <w:r>
+        <w:rPr>
+          <w:rFonts w:ascii="Times New Roman" w:hAnsi="Times New Roman" w:cs="Times New Roman"/>
+          <w:color w:val="000000" w:themeColor="text1"/>
+          <w:sz w:val="24"/>
+          <w:szCs w:val="24"/>
+        </w:rPr>
+        <w:tab/>
+      </w:r>
+      <w:r>
+        <w:rPr>
+          <w:rFonts w:ascii="Times New Roman" w:hAnsi="Times New Roman" w:cs="Times New Roman"/>
+          <w:color w:val="000000" w:themeColor="text1"/>
+          <w:sz w:val="24"/>
+          <w:szCs w:val="24"/>
+        </w:rPr>
+        <w:tab/>
+      </w:r>
+      <w:r>
+        <w:rPr>
+          <w:rFonts w:ascii="Times New Roman" w:hAnsi="Times New Roman" w:cs="Times New Roman"/>
+          <w:color w:val="000000" w:themeColor="text1"/>
+          <w:sz w:val="24"/>
+          <w:szCs w:val="24"/>
+          <w:lang w:val="id-ID"/>
+        </w:rPr>
+        <w:t xml:space="preserve"> </w:t>
+      </w:r>
+      <w:r>
+        <w:rPr>
+          <w:rFonts w:ascii="Times New Roman" w:hAnsi="Times New Roman" w:cs="Times New Roman"/>
+          <w:color w:val="000000" w:themeColor="text1"/>
+          <w:sz w:val="24"/>
+          <w:szCs w:val="24"/>
+        </w:rPr>
+        <w:t xml:space="preserve">   Penulis,</w:t>
+      </w:r>
+    </w:p>
+    <w:p>
+      <w:pPr>
+        <w:ind w:firstLine="720"/>
+        <w:jc w:val="center"/>
+        <w:rPr>
+          <w:rFonts w:ascii="Times New Roman" w:hAnsi="Times New Roman" w:cs="Times New Roman"/>
+          <w:color w:val="000000" w:themeColor="text1"/>
+          <w:sz w:val="24"/>
+          <w:szCs w:val="24"/>
+        </w:rPr>
+      </w:pPr>
+    </w:p>
+    <w:p>
+      <w:pPr>
+        <w:ind w:firstLine="720"/>
+        <w:jc w:val="center"/>
+        <w:rPr>
+          <w:rFonts w:ascii="Times New Roman" w:hAnsi="Times New Roman" w:cs="Times New Roman"/>
+          <w:color w:val="000000" w:themeColor="text1"/>
+          <w:sz w:val="24"/>
+          <w:szCs w:val="24"/>
+        </w:rPr>
+      </w:pPr>
+      <w:r>
+        <w:rPr>
+          <w:rFonts w:ascii="Times New Roman" w:hAnsi="Times New Roman" w:cs="Times New Roman"/>
+          <w:color w:val="000000" w:themeColor="text1"/>
+          <w:sz w:val="24"/>
+          <w:szCs w:val="24"/>
+        </w:rPr>
+        <w:t>Tatiek Fitrianti, S.Pd</w:t>
+      </w:r>
+      <w:r>
+        <w:rPr>
+          <w:rFonts w:ascii="Times New Roman" w:hAnsi="Times New Roman" w:cs="Times New Roman"/>
+          <w:color w:val="000000" w:themeColor="text1"/>
+          <w:sz w:val="24"/>
+          <w:szCs w:val="24"/>
+        </w:rPr>
+        <w:tab/>
+      </w:r>
+      <w:r>
+        <w:rPr>
+          <w:rFonts w:ascii="Times New Roman" w:hAnsi="Times New Roman" w:cs="Times New Roman"/>
+          <w:color w:val="000000" w:themeColor="text1"/>
+          <w:sz w:val="24"/>
+          <w:szCs w:val="24"/>
+        </w:rPr>
+        <w:tab/>
+      </w:r>
+      <w:r>
+        <w:rPr>
+          <w:rFonts w:ascii="Times New Roman" w:hAnsi="Times New Roman" w:cs="Times New Roman"/>
+          <w:color w:val="000000" w:themeColor="text1"/>
+          <w:sz w:val="24"/>
+          <w:szCs w:val="24"/>
+        </w:rPr>
+        <w:tab/>
+      </w:r>
+      <w:r>
+        <w:rPr>
+          <w:rFonts w:ascii="Times New Roman" w:hAnsi="Times New Roman" w:cs="Times New Roman"/>
+          <w:color w:val="000000" w:themeColor="text1"/>
+          <w:sz w:val="24"/>
+          <w:szCs w:val="24"/>
+        </w:rPr>
+        <w:tab/>
+        <w:t>Muhammad Aulia Rahman</w:t>
+      </w:r>
+      <w:r>
+        <w:rPr>
+          <w:rFonts w:ascii="Times New Roman" w:hAnsi="Times New Roman" w:cs="Times New Roman"/>
+          <w:color w:val="000000" w:themeColor="text1"/>
+          <w:sz w:val="24"/>
+          <w:szCs w:val="24"/>
+        </w:rPr>
+        <w:br/>
+      </w:r>
+      <w:r>
+        <w:rPr>
+          <w:rFonts w:ascii="Times New Roman" w:hAnsi="Times New Roman" w:cs="Times New Roman"/>
+          <w:color w:val="000000" w:themeColor="text1"/>
+          <w:sz w:val="24"/>
+          <w:szCs w:val="24"/>
+        </w:rPr>
+        <w:t>19870531 201903 2 00</w:t>
+      </w:r>
+      <w:r>
+        <w:rPr>
+          <w:rFonts w:ascii="Times New Roman" w:hAnsi="Times New Roman" w:cs="Times New Roman"/>
+          <w:color w:val="000000" w:themeColor="text1"/>
+          <w:sz w:val="24"/>
+          <w:szCs w:val="24"/>
+        </w:rPr>
+        <w:tab/>
+      </w:r>
+      <w:r>
+        <w:rPr>
+          <w:rFonts w:ascii="Times New Roman" w:hAnsi="Times New Roman" w:cs="Times New Roman"/>
+          <w:color w:val="000000" w:themeColor="text1"/>
+          <w:sz w:val="24"/>
+          <w:szCs w:val="24"/>
+        </w:rPr>
+        <w:tab/>
+      </w:r>
+      <w:r>
+        <w:rPr>
+          <w:rFonts w:ascii="Times New Roman" w:hAnsi="Times New Roman" w:cs="Times New Roman"/>
+          <w:color w:val="000000" w:themeColor="text1"/>
+          <w:sz w:val="24"/>
+          <w:szCs w:val="24"/>
+        </w:rPr>
+        <w:tab/>
+      </w:r>
+      <w:r>
+        <w:rPr>
+          <w:rFonts w:ascii="Times New Roman" w:hAnsi="Times New Roman" w:cs="Times New Roman"/>
+          <w:color w:val="000000" w:themeColor="text1"/>
+          <w:sz w:val="24"/>
+          <w:szCs w:val="24"/>
+        </w:rPr>
+        <w:tab/>
+        <w:t>0086613015</w:t>
+      </w:r>
+    </w:p>
+    <w:p>
+      <w:pPr>
+        <w:rPr>
+          <w:rFonts w:ascii="Times New Roman" w:hAnsi="Times New Roman" w:cs="Times New Roman"/>
+          <w:color w:val="000000" w:themeColor="text1"/>
+          <w:sz w:val="24"/>
+          <w:szCs w:val="24"/>
+          <w:lang w:val="id-ID"/>
+        </w:rPr>
+      </w:pPr>
+    </w:p>
+    <w:p>
+      <w:pPr>
+        <w:rPr>
+          <w:rFonts w:ascii="Times New Roman" w:hAnsi="Times New Roman" w:cs="Times New Roman"/>
+          <w:b/>
+          <w:sz w:val="24"/>
+          <w:szCs w:val="24"/>
+          <w:lang w:val="id-ID"/>
+        </w:rPr>
+      </w:pPr>
+    </w:p>
     <w:p>
       <w:pPr>
         <w:spacing w:after="0" w:line="360" w:lineRule="auto"/>
@@ -102,7 +1573,7 @@
               </wp:anchor>
             </w:drawing>
           </mc:Choice>
-          <mc:Fallback xmlns:cx="http://schemas.microsoft.com/office/drawing/2014/chartex" xmlns:cx1="http://schemas.microsoft.com/office/drawing/2015/9/8/chartex" xmlns:cx2="http://schemas.microsoft.com/office/drawing/2015/10/21/chartex" xmlns:cx3="http://schemas.microsoft.com/office/drawing/2016/5/9/chartex" xmlns:cx4="http://schemas.microsoft.com/office/drawing/2016/5/10/chartex" xmlns:cx5="http://schemas.microsoft.com/office/drawing/2016/5/11/chartex" xmlns:cx6="http://schemas.microsoft.com/office/drawing/2016/5/12/chartex" xmlns:cx7="http://schemas.microsoft.com/office/drawing/2016/5/13/chartex" xmlns:cx8="http://schemas.microsoft.com/office/drawing/2016/5/14/chartex" xmlns:aink="http://schemas.microsoft.com/office/drawing/2016/ink" xmlns:am3d="http://schemas.microsoft.com/office/drawing/2017/model3d" xmlns:oel="http://schemas.microsoft.com/office/2019/extlst" xmlns:w15="http://schemas.microsoft.com/office/word/2012/wordml" xmlns:w16cex="http://schemas.microsoft.com/office/word/2018/wordml/cex" xmlns:w16cid="http://schemas.microsoft.com/office/word/2016/wordml/cid" xmlns:w16="http://schemas.microsoft.com/office/word/2018/wordml" xmlns:w16sdtdh="http://schemas.microsoft.com/office/word/2020/wordml/sdtdatahash" xmlns:w16se="http://schemas.microsoft.com/office/word/2015/wordml/symex">
+          <mc:Fallback xmlns:w16se="http://schemas.microsoft.com/office/word/2015/wordml/symex" xmlns:w16sdtdh="http://schemas.microsoft.com/office/word/2020/wordml/sdtdatahash" xmlns:w16="http://schemas.microsoft.com/office/word/2018/wordml" xmlns:w16cid="http://schemas.microsoft.com/office/word/2016/wordml/cid" xmlns:w16cex="http://schemas.microsoft.com/office/word/2018/wordml/cex" xmlns:w15="http://schemas.microsoft.com/office/word/2012/wordml" xmlns:oel="http://schemas.microsoft.com/office/2019/extlst" xmlns:am3d="http://schemas.microsoft.com/office/drawing/2017/model3d" xmlns:aink="http://schemas.microsoft.com/office/drawing/2016/ink" xmlns:cx8="http://schemas.microsoft.com/office/drawing/2016/5/14/chartex" xmlns:cx7="http://schemas.microsoft.com/office/drawing/2016/5/13/chartex" xmlns:cx6="http://schemas.microsoft.com/office/drawing/2016/5/12/chartex" xmlns:cx5="http://schemas.microsoft.com/office/drawing/2016/5/11/chartex" xmlns:cx4="http://schemas.microsoft.com/office/drawing/2016/5/10/chartex" xmlns:cx3="http://schemas.microsoft.com/office/drawing/2016/5/9/chartex" xmlns:cx2="http://schemas.microsoft.com/office/drawing/2015/10/21/chartex" xmlns:cx1="http://schemas.microsoft.com/office/drawing/2015/9/8/chartex" xmlns:cx="http://schemas.microsoft.com/office/drawing/2014/chartex">
             <w:pict>
               <v:line w14:anchorId="236E9B8D" id="Straight Connector 1" o:spid="_x0000_s1026" style="position:absolute;z-index:251658752;visibility:visible;mso-wrap-style:square;mso-wrap-distance-left:9pt;mso-wrap-distance-top:0;mso-wrap-distance-right:9pt;mso-wrap-distance-bottom:0;mso-position-horizontal:absolute;mso-position-horizontal-relative:margin;mso-position-vertical:absolute;mso-position-vertical-relative:text" from="-111.7pt,13.9pt" to="481.55pt,13.9pt" o:gfxdata="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" strokecolor="black [3200]" strokeweight=".5pt">
                 <v:stroke joinstyle="miter"/>
@@ -467,7 +1938,6 @@
           <w:sz w:val="24"/>
           <w:szCs w:val="24"/>
         </w:rPr>
-        <w:lastRenderedPageBreak/>
         <w:t>B</w:t>
       </w:r>
       <w:r>
@@ -845,7 +2315,6 @@
           <w:sz w:val="24"/>
           <w:szCs w:val="24"/>
         </w:rPr>
-        <w:lastRenderedPageBreak/>
         <w:t>Tujuan dan Manfaat</w:t>
       </w:r>
     </w:p>
@@ -1058,27 +2527,36 @@
           <w:szCs w:val="24"/>
           <w:lang w:val="id-ID"/>
         </w:rPr>
-        <w:t>Tujuan kami mengangkat masalah 'Duet Matematika dan Teknologi dalam Mendorong Generasi Muda Menciptakan Inovasi' adalah untuk mengembangkan pemahaman yang lebih baik tentang bagaimana penerapan matematika dan teknologi dapat berperan untuk membawa generasi muda ke dunia yang penuh inovasi. Kami harap melalui kajian ini, kita dapat menemukan strategi dan metode efektif untuk membangkitkan minat dan keterampilan generasi muda dalam bidang ini, sehingga mereka dapat berkontribusi secara aktif dalam menciptakan inovasi, khususnya dalam bidang kecerdasan buatan.</w:t>
-      </w:r>
-    </w:p>
-    <w:p>
-      <w:pPr>
-        <w:spacing w:after="0" w:line="360" w:lineRule="auto"/>
+        <w:t xml:space="preserve">Tujuan kami mengangkat masalah 'Duet Matematika dan Teknologi dalam Mendorong Generasi Muda Menciptakan Inovasi' adalah untuk mengembangkan pemahaman yang lebih baik tentang bagaimana penerapan matematika dan teknologi dapat berperan untuk membawa generasi muda ke dunia yang penuh inovasi. Kami harap melalui kajian ini, kita dapat menemukan strategi dan metode efektif untuk membangkitkan minat dan keterampilan generasi muda dalam </w:t>
+      </w:r>
+      <w:r>
         <w:rPr>
           <w:rFonts w:ascii="Times New Roman" w:hAnsi="Times New Roman" w:cs="Times New Roman"/>
           <w:sz w:val="24"/>
           <w:szCs w:val="24"/>
           <w:lang w:val="id-ID"/>
         </w:rPr>
-      </w:pPr>
-      <w:r>
+        <w:lastRenderedPageBreak/>
+        <w:t>bidang ini, sehingga mereka dapat berkontribusi secara aktif dalam menciptakan inovasi, khususnya dalam bidang kecerdasan buatan.</w:t>
+      </w:r>
+    </w:p>
+    <w:p>
+      <w:pPr>
+        <w:spacing w:after="0" w:line="360" w:lineRule="auto"/>
         <w:rPr>
           <w:rFonts w:ascii="Times New Roman" w:hAnsi="Times New Roman" w:cs="Times New Roman"/>
           <w:sz w:val="24"/>
           <w:szCs w:val="24"/>
           <w:lang w:val="id-ID"/>
         </w:rPr>
-        <w:lastRenderedPageBreak/>
+      </w:pPr>
+      <w:r>
+        <w:rPr>
+          <w:rFonts w:ascii="Times New Roman" w:hAnsi="Times New Roman" w:cs="Times New Roman"/>
+          <w:sz w:val="24"/>
+          <w:szCs w:val="24"/>
+          <w:lang w:val="id-ID"/>
+        </w:rPr>
         <w:t>Kami juga ingin menginspirasi orang orang lewat matematika, membangun pemahaman tentang penerapan matematika dalam kehidupan sehari hari, dan ingin mewujudkan perkembangan teknologi yang lebih baik.</w:t>
       </w:r>
     </w:p>
@@ -1309,8 +2787,6 @@
         </w:rPr>
         <w:t>Manfaat</w:t>
       </w:r>
-      <w:bookmarkStart w:id="0" w:name="_GoBack"/>
-      <w:bookmarkEnd w:id="0"/>
     </w:p>
     <w:p>
       <w:pPr>
@@ -1365,16 +2841,7 @@
           <w:szCs w:val="24"/>
           <w:lang w:val="id-ID"/>
         </w:rPr>
-        <w:t>Meningkatkan pemahaman tentang bagaimana matematika dan teknologi dapat berkolaborasi untuk mendorong inovasi, khusu</w:t>
-      </w:r>
-      <w:r>
-        <w:rPr>
-          <w:rFonts w:ascii="Times New Roman" w:hAnsi="Times New Roman" w:cs="Times New Roman"/>
-          <w:sz w:val="24"/>
-          <w:szCs w:val="24"/>
-          <w:lang w:val="id-ID"/>
-        </w:rPr>
-        <w:t>snya di kalangan generasi muda.</w:t>
+        <w:t>Meningkatkan pemahaman tentang bagaimana matematika dan teknologi dapat berkolaborasi untuk mendorong inovasi, khususnya di kalangan generasi muda.</w:t>
       </w:r>
     </w:p>
     <w:p>
@@ -1400,16 +2867,7 @@
           <w:szCs w:val="24"/>
           <w:lang w:val="id-ID"/>
         </w:rPr>
-        <w:t>Menginspirasi dan mendorong generasi muda untuk berpartisipasi aktif dalam menciptakan inovasi melalui pene</w:t>
-      </w:r>
-      <w:r>
-        <w:rPr>
-          <w:rFonts w:ascii="Times New Roman" w:hAnsi="Times New Roman" w:cs="Times New Roman"/>
-          <w:sz w:val="24"/>
-          <w:szCs w:val="24"/>
-          <w:lang w:val="id-ID"/>
-        </w:rPr>
-        <w:t>rapan matematika dan teknologi.</w:t>
+        <w:t>Menginspirasi dan mendorong generasi muda untuk berpartisipasi aktif dalam menciptakan inovasi melalui penerapan matematika dan teknologi.</w:t>
       </w:r>
     </w:p>
     <w:p>
@@ -1441,18 +2899,6 @@
     </w:p>
     <w:p>
       <w:pPr>
-        <w:spacing w:after="0" w:line="360" w:lineRule="auto"/>
-        <w:jc w:val="both"/>
-        <w:rPr>
-          <w:rFonts w:ascii="Times New Roman" w:hAnsi="Times New Roman" w:cs="Times New Roman"/>
-          <w:sz w:val="24"/>
-          <w:szCs w:val="24"/>
-          <w:lang w:val="id-ID"/>
-        </w:rPr>
-      </w:pPr>
-    </w:p>
-    <w:p>
-      <w:pPr>
         <w:pStyle w:val="ListParagraph"/>
         <w:numPr>
           <w:ilvl w:val="0"/>
@@ -1607,179 +3053,37 @@
           <w:rFonts w:ascii="Times New Roman" w:hAnsi="Times New Roman" w:cs="Times New Roman"/>
           <w:sz w:val="24"/>
           <w:szCs w:val="24"/>
-        </w:rPr>
-      </w:pPr>
-      <w:r>
-        <w:rPr>
-          <w:rFonts w:ascii="Times New Roman" w:hAnsi="Times New Roman" w:cs="Times New Roman"/>
-          <w:sz w:val="24"/>
-          <w:szCs w:val="24"/>
-        </w:rPr>
-        <w:t xml:space="preserve">Dalam uraian singkat ini, kita menyaksikan bagaimana matematika menjadi pilar yang membangun mentalitas inovatif di kalangan muda, memanfaatkannya </w:t>
-      </w:r>
-      <w:r>
-        <w:rPr>
-          <w:rFonts w:ascii="Times New Roman" w:hAnsi="Times New Roman" w:cs="Times New Roman"/>
+          <w:lang w:val="id-ID"/>
+        </w:rPr>
+      </w:pPr>
+      <w:r>
+        <w:rPr>
+          <w:rFonts w:ascii="Times New Roman" w:hAnsi="Times New Roman" w:cs="Times New Roman"/>
+          <w:sz w:val="24"/>
+          <w:szCs w:val="24"/>
+        </w:rPr>
+        <w:t>Dalam uraian singkat ini, kita menyaksikan bagaimana matematika menjadi pilar yang membangun mentalitas inovatif di kalangan muda, memanfaatkannya sebagai alat untuk membentuk masa depan yang penuh kemajuan dan perubahan positif.</w:t>
+      </w:r>
+    </w:p>
+    <w:p>
+      <w:pPr>
+        <w:spacing w:after="0" w:line="360" w:lineRule="auto"/>
+        <w:jc w:val="center"/>
+        <w:rPr>
+          <w:rFonts w:ascii="Times New Roman" w:hAnsi="Times New Roman" w:cs="Times New Roman"/>
+          <w:b/>
+          <w:sz w:val="24"/>
+          <w:szCs w:val="24"/>
+        </w:rPr>
+      </w:pPr>
+      <w:r>
+        <w:rPr>
+          <w:rFonts w:ascii="Times New Roman" w:hAnsi="Times New Roman" w:cs="Times New Roman"/>
+          <w:b/>
           <w:sz w:val="24"/>
           <w:szCs w:val="24"/>
         </w:rPr>
         <w:lastRenderedPageBreak/>
-        <w:t>sebagai alat untuk membentuk masa depan yang penuh kemajuan dan perubahan positif.</w:t>
-      </w:r>
-    </w:p>
-    <w:p>
-      <w:pPr>
-        <w:spacing w:after="0" w:line="360" w:lineRule="auto"/>
-        <w:jc w:val="both"/>
-        <w:rPr>
-          <w:rFonts w:ascii="Times New Roman" w:hAnsi="Times New Roman" w:cs="Times New Roman"/>
-          <w:b/>
-          <w:sz w:val="24"/>
-          <w:szCs w:val="24"/>
-        </w:rPr>
-      </w:pPr>
-    </w:p>
-    <w:p>
-      <w:pPr>
-        <w:spacing w:after="0" w:line="360" w:lineRule="auto"/>
-        <w:jc w:val="both"/>
-        <w:rPr>
-          <w:rFonts w:ascii="Times New Roman" w:hAnsi="Times New Roman" w:cs="Times New Roman"/>
-          <w:b/>
-          <w:sz w:val="24"/>
-          <w:szCs w:val="24"/>
-        </w:rPr>
-      </w:pPr>
-    </w:p>
-    <w:p>
-      <w:pPr>
-        <w:spacing w:after="0" w:line="360" w:lineRule="auto"/>
-        <w:jc w:val="both"/>
-        <w:rPr>
-          <w:rFonts w:ascii="Times New Roman" w:hAnsi="Times New Roman" w:cs="Times New Roman"/>
-          <w:b/>
-          <w:sz w:val="24"/>
-          <w:szCs w:val="24"/>
-        </w:rPr>
-      </w:pPr>
-    </w:p>
-    <w:p>
-      <w:pPr>
-        <w:spacing w:after="0" w:line="360" w:lineRule="auto"/>
-        <w:jc w:val="both"/>
-        <w:rPr>
-          <w:rFonts w:ascii="Times New Roman" w:hAnsi="Times New Roman" w:cs="Times New Roman"/>
-          <w:b/>
-          <w:sz w:val="24"/>
-          <w:szCs w:val="24"/>
-        </w:rPr>
-      </w:pPr>
-    </w:p>
-    <w:p>
-      <w:pPr>
-        <w:spacing w:after="0" w:line="360" w:lineRule="auto"/>
-        <w:jc w:val="both"/>
-        <w:rPr>
-          <w:rFonts w:ascii="Times New Roman" w:hAnsi="Times New Roman" w:cs="Times New Roman"/>
-          <w:b/>
-          <w:sz w:val="24"/>
-          <w:szCs w:val="24"/>
-        </w:rPr>
-      </w:pPr>
-    </w:p>
-    <w:p>
-      <w:pPr>
-        <w:spacing w:after="0" w:line="360" w:lineRule="auto"/>
-        <w:jc w:val="both"/>
-        <w:rPr>
-          <w:rFonts w:ascii="Times New Roman" w:hAnsi="Times New Roman" w:cs="Times New Roman"/>
-          <w:b/>
-          <w:sz w:val="24"/>
-          <w:szCs w:val="24"/>
-        </w:rPr>
-      </w:pPr>
-    </w:p>
-    <w:p>
-      <w:pPr>
-        <w:spacing w:after="0" w:line="360" w:lineRule="auto"/>
-        <w:jc w:val="both"/>
-        <w:rPr>
-          <w:rFonts w:ascii="Times New Roman" w:hAnsi="Times New Roman" w:cs="Times New Roman"/>
-          <w:b/>
-          <w:sz w:val="24"/>
-          <w:szCs w:val="24"/>
-        </w:rPr>
-      </w:pPr>
-    </w:p>
-    <w:p>
-      <w:pPr>
-        <w:spacing w:after="0" w:line="360" w:lineRule="auto"/>
-        <w:jc w:val="both"/>
-        <w:rPr>
-          <w:rFonts w:ascii="Times New Roman" w:hAnsi="Times New Roman" w:cs="Times New Roman"/>
-          <w:b/>
-          <w:sz w:val="24"/>
-          <w:szCs w:val="24"/>
-        </w:rPr>
-      </w:pPr>
-    </w:p>
-    <w:p>
-      <w:pPr>
-        <w:spacing w:after="0" w:line="360" w:lineRule="auto"/>
-        <w:jc w:val="both"/>
-        <w:rPr>
-          <w:rFonts w:ascii="Times New Roman" w:hAnsi="Times New Roman" w:cs="Times New Roman"/>
-          <w:b/>
-          <w:sz w:val="24"/>
-          <w:szCs w:val="24"/>
-          <w:lang w:val="id-ID"/>
-        </w:rPr>
-      </w:pPr>
-    </w:p>
-    <w:p>
-      <w:pPr>
-        <w:spacing w:after="0" w:line="360" w:lineRule="auto"/>
-        <w:jc w:val="both"/>
-        <w:rPr>
-          <w:rFonts w:ascii="Times New Roman" w:hAnsi="Times New Roman" w:cs="Times New Roman"/>
-          <w:b/>
-          <w:sz w:val="24"/>
-          <w:szCs w:val="24"/>
-          <w:lang w:val="id-ID"/>
-        </w:rPr>
-      </w:pPr>
-    </w:p>
-    <w:p>
-      <w:pPr>
-        <w:spacing w:after="0" w:line="360" w:lineRule="auto"/>
-        <w:jc w:val="both"/>
-        <w:rPr>
-          <w:rFonts w:ascii="Times New Roman" w:hAnsi="Times New Roman" w:cs="Times New Roman"/>
-          <w:b/>
-          <w:sz w:val="24"/>
-          <w:szCs w:val="24"/>
-          <w:lang w:val="id-ID"/>
-        </w:rPr>
-      </w:pPr>
-    </w:p>
-    <w:p>
-      <w:pPr>
-        <w:spacing w:after="0" w:line="360" w:lineRule="auto"/>
-        <w:jc w:val="center"/>
-        <w:rPr>
-          <w:rFonts w:ascii="Times New Roman" w:hAnsi="Times New Roman" w:cs="Times New Roman"/>
-          <w:b/>
-          <w:sz w:val="24"/>
-          <w:szCs w:val="24"/>
-        </w:rPr>
-      </w:pPr>
-      <w:r>
-        <w:rPr>
-          <w:rFonts w:ascii="Times New Roman" w:hAnsi="Times New Roman" w:cs="Times New Roman"/>
-          <w:b/>
-          <w:sz w:val="24"/>
-          <w:szCs w:val="24"/>
-        </w:rPr>
         <w:t>B</w:t>
       </w:r>
       <w:r>
@@ -1887,6 +3191,7 @@
           <w:rFonts w:ascii="Times New Roman" w:hAnsi="Times New Roman" w:cs="Times New Roman"/>
           <w:sz w:val="24"/>
           <w:szCs w:val="24"/>
+          <w:lang w:val="id-ID"/>
         </w:rPr>
       </w:pPr>
       <w:proofErr w:type="gramStart"/>
@@ -1896,110 +3201,97 @@
           <w:sz w:val="24"/>
           <w:szCs w:val="24"/>
         </w:rPr>
+        <w:t>Pada era di mana teknologi menjadi tulang punggung masyarakat modern, pemahaman yang mendalam tentang matematika telah membuktikan diri sebagai landasan yang tak tergantikan.</w:t>
+      </w:r>
+      <w:proofErr w:type="gramEnd"/>
+      <w:r>
+        <w:rPr>
+          <w:rFonts w:ascii="Times New Roman" w:hAnsi="Times New Roman" w:cs="Times New Roman"/>
+          <w:sz w:val="24"/>
+          <w:szCs w:val="24"/>
+        </w:rPr>
+        <w:t xml:space="preserve"> </w:t>
+      </w:r>
+      <w:proofErr w:type="gramStart"/>
+      <w:r>
+        <w:rPr>
+          <w:rFonts w:ascii="Times New Roman" w:hAnsi="Times New Roman" w:cs="Times New Roman"/>
+          <w:sz w:val="24"/>
+          <w:szCs w:val="24"/>
+        </w:rPr>
+        <w:t>Landasan teoritis yang kuat dari pemahaman matematika tidak hanya diperlukan untuk meraih keunggulan dalam dunia pendidikan, tetapi juga sebagai fondasi kritis untuk membentuk generasi muda yang mampu mendorong kemajuan teknologi.</w:t>
+      </w:r>
+      <w:proofErr w:type="gramEnd"/>
+      <w:r>
+        <w:rPr>
+          <w:rFonts w:ascii="Times New Roman" w:hAnsi="Times New Roman" w:cs="Times New Roman"/>
+          <w:sz w:val="24"/>
+          <w:szCs w:val="24"/>
+        </w:rPr>
+        <w:t xml:space="preserve"> </w:t>
+      </w:r>
+    </w:p>
+    <w:p>
+      <w:pPr>
+        <w:spacing w:after="0" w:line="360" w:lineRule="auto"/>
+        <w:rPr>
+          <w:rFonts w:ascii="Times New Roman" w:hAnsi="Times New Roman" w:cs="Times New Roman"/>
+          <w:b/>
+          <w:bCs/>
+          <w:sz w:val="24"/>
+          <w:szCs w:val="24"/>
+        </w:rPr>
+      </w:pPr>
+      <w:r>
+        <w:rPr>
+          <w:rFonts w:ascii="Times New Roman" w:hAnsi="Times New Roman" w:cs="Times New Roman"/>
+          <w:b/>
+          <w:bCs/>
+          <w:sz w:val="24"/>
+          <w:szCs w:val="24"/>
+        </w:rPr>
+        <w:t>1. Matematika sebagai Bahasa Universal Teknologi</w:t>
+      </w:r>
+    </w:p>
+    <w:p>
+      <w:pPr>
+        <w:spacing w:after="0" w:line="360" w:lineRule="auto"/>
+        <w:jc w:val="both"/>
+        <w:rPr>
+          <w:rFonts w:ascii="Times New Roman" w:hAnsi="Times New Roman" w:cs="Times New Roman"/>
+          <w:sz w:val="24"/>
+          <w:szCs w:val="24"/>
+        </w:rPr>
+      </w:pPr>
+      <w:r>
+        <w:rPr>
+          <w:rFonts w:ascii="Times New Roman" w:hAnsi="Times New Roman" w:cs="Times New Roman"/>
+          <w:sz w:val="24"/>
+          <w:szCs w:val="24"/>
+        </w:rPr>
+        <w:t>Matematika tidak hanya sekadar disiplin ilmu, tetapi merupakan bahasa universal yang menghubungkan segala aspek teknologi. Konsep matematika, seperti aljabar, geometri, dan statistika, membentuk kerangka kerja untuk pemahaman mendalam terhadap proses di balik teknologi modern. Sebagai contoh, dalam pengembangan algoritma kecerdasan buatan, pemahaman yang mendalam tentang matematika menjadi kunci untuk memahami dan merancang model yang efisien.</w:t>
+      </w:r>
+    </w:p>
+    <w:p>
+      <w:pPr>
+        <w:spacing w:after="0" w:line="360" w:lineRule="auto"/>
+        <w:rPr>
+          <w:rFonts w:ascii="Times New Roman" w:hAnsi="Times New Roman" w:cs="Times New Roman"/>
+          <w:sz w:val="24"/>
+          <w:szCs w:val="24"/>
+          <w:lang w:val="id-ID"/>
+        </w:rPr>
+      </w:pPr>
+      <w:r>
+        <w:rPr>
+          <w:rFonts w:ascii="Times New Roman" w:hAnsi="Times New Roman" w:cs="Times New Roman"/>
+          <w:b/>
+          <w:bCs/>
+          <w:sz w:val="24"/>
+          <w:szCs w:val="24"/>
+          <w:lang w:val="id-ID"/>
+        </w:rPr>
         <w:lastRenderedPageBreak/>
-        <w:t>Pada era di mana teknologi menjadi tulang punggung masyarakat modern, pemahaman yang mendalam tentang matematika telah membuktikan diri sebagai landasan yang tak tergantikan.</w:t>
-      </w:r>
-      <w:proofErr w:type="gramEnd"/>
-      <w:r>
-        <w:rPr>
-          <w:rFonts w:ascii="Times New Roman" w:hAnsi="Times New Roman" w:cs="Times New Roman"/>
-          <w:sz w:val="24"/>
-          <w:szCs w:val="24"/>
-        </w:rPr>
-        <w:t xml:space="preserve"> Landasan teoritis yang kuat dari pemahaman matematika tidak hanya diperlukan untuk meraih keunggulan dalam dunia pendidikan, tetapi juga sebagai fondasi kritis untuk membentuk generasi muda yang mampu mendorong kemajuan teknologi.</w:t>
-      </w:r>
-      <w:r>
-        <w:rPr>
-          <w:rFonts w:ascii="Times New Roman" w:hAnsi="Times New Roman" w:cs="Times New Roman"/>
-          <w:sz w:val="24"/>
-          <w:szCs w:val="24"/>
-        </w:rPr>
-        <w:t xml:space="preserve"> </w:t>
-      </w:r>
-    </w:p>
-    <w:p>
-      <w:pPr>
-        <w:spacing w:after="0" w:line="360" w:lineRule="auto"/>
-        <w:rPr>
-          <w:rFonts w:ascii="Times New Roman" w:hAnsi="Times New Roman" w:cs="Times New Roman"/>
-          <w:sz w:val="24"/>
-          <w:szCs w:val="24"/>
-          <w:lang w:val="id-ID"/>
-        </w:rPr>
-      </w:pPr>
-    </w:p>
-    <w:p>
-      <w:pPr>
-        <w:spacing w:after="0" w:line="360" w:lineRule="auto"/>
-        <w:rPr>
-          <w:rFonts w:ascii="Times New Roman" w:hAnsi="Times New Roman" w:cs="Times New Roman"/>
-          <w:b/>
-          <w:bCs/>
-          <w:sz w:val="24"/>
-          <w:szCs w:val="24"/>
-        </w:rPr>
-      </w:pPr>
-    </w:p>
-    <w:p>
-      <w:pPr>
-        <w:spacing w:after="0" w:line="360" w:lineRule="auto"/>
-        <w:rPr>
-          <w:rFonts w:ascii="Times New Roman" w:hAnsi="Times New Roman" w:cs="Times New Roman"/>
-          <w:b/>
-          <w:bCs/>
-          <w:sz w:val="24"/>
-          <w:szCs w:val="24"/>
-        </w:rPr>
-      </w:pPr>
-      <w:r>
-        <w:rPr>
-          <w:rFonts w:ascii="Times New Roman" w:hAnsi="Times New Roman" w:cs="Times New Roman"/>
-          <w:b/>
-          <w:bCs/>
-          <w:sz w:val="24"/>
-          <w:szCs w:val="24"/>
-        </w:rPr>
-        <w:t>1. Matematika sebagai Bahasa Universal Teknologi</w:t>
-      </w:r>
-    </w:p>
-    <w:p>
-      <w:pPr>
-        <w:spacing w:after="0" w:line="360" w:lineRule="auto"/>
-        <w:jc w:val="both"/>
-        <w:rPr>
-          <w:rFonts w:ascii="Times New Roman" w:hAnsi="Times New Roman" w:cs="Times New Roman"/>
-          <w:sz w:val="24"/>
-          <w:szCs w:val="24"/>
-        </w:rPr>
-      </w:pPr>
-      <w:r>
-        <w:rPr>
-          <w:rFonts w:ascii="Times New Roman" w:hAnsi="Times New Roman" w:cs="Times New Roman"/>
-          <w:sz w:val="24"/>
-          <w:szCs w:val="24"/>
-        </w:rPr>
-        <w:t>Matematika tidak hanya sekadar disiplin ilmu, tetapi merupakan bahasa universal yang menghubungkan segala aspek teknologi. Konsep matematika, seperti aljabar, geometri, dan statistika, membentuk kerangka kerja untuk pemahaman mendalam terhadap proses di balik teknologi modern. Sebagai contoh, dalam pengembangan algoritma kecerdasan buatan, pemahaman yang mendalam tentang matematika menjadi kunci untuk memahami dan merancang model yang efisien.</w:t>
-      </w:r>
-    </w:p>
-    <w:p>
-      <w:pPr>
-        <w:spacing w:after="0" w:line="360" w:lineRule="auto"/>
-        <w:rPr>
-          <w:rFonts w:ascii="Times New Roman" w:hAnsi="Times New Roman" w:cs="Times New Roman"/>
-          <w:sz w:val="24"/>
-          <w:szCs w:val="24"/>
-          <w:lang w:val="id-ID"/>
-        </w:rPr>
-      </w:pPr>
-      <w:r>
-        <w:rPr>
-          <w:rFonts w:ascii="Times New Roman" w:hAnsi="Times New Roman" w:cs="Times New Roman"/>
-          <w:b/>
-          <w:bCs/>
-          <w:sz w:val="24"/>
-          <w:szCs w:val="24"/>
-          <w:lang w:val="id-ID"/>
-        </w:rPr>
         <w:t>Kecerdasan Buatan (Artificial Intelligence - AI):</w:t>
       </w:r>
     </w:p>
@@ -2157,6 +3449,8 @@
         </w:rPr>
         <w:t xml:space="preserve"> Implementasi teknologi pengenalan wajah untuk keamanan, identifikasi, dan pengalaman pengguna.</w:t>
       </w:r>
+      <w:bookmarkStart w:id="0" w:name="_GoBack"/>
+      <w:bookmarkEnd w:id="0"/>
     </w:p>
     <w:p>
       <w:pPr>
@@ -2316,131 +3610,131 @@
           <w:szCs w:val="24"/>
           <w:lang w:val="id-ID"/>
         </w:rPr>
+        <w:t>Pendidikan:</w:t>
+      </w:r>
+      <w:r>
+        <w:rPr>
+          <w:rFonts w:ascii="Times New Roman" w:hAnsi="Times New Roman" w:cs="Times New Roman"/>
+          <w:sz w:val="24"/>
+          <w:szCs w:val="24"/>
+          <w:lang w:val="id-ID"/>
+        </w:rPr>
+        <w:t xml:space="preserve"> Personalisasi pembelajaran dan evaluasi otomatis.</w:t>
+      </w:r>
+    </w:p>
+    <w:p>
+      <w:pPr>
+        <w:spacing w:after="0" w:line="360" w:lineRule="auto"/>
+        <w:jc w:val="both"/>
+        <w:rPr>
+          <w:rFonts w:ascii="Times New Roman" w:hAnsi="Times New Roman" w:cs="Times New Roman"/>
+          <w:sz w:val="24"/>
+          <w:szCs w:val="24"/>
+        </w:rPr>
+      </w:pPr>
+    </w:p>
+    <w:p>
+      <w:pPr>
+        <w:spacing w:after="0" w:line="360" w:lineRule="auto"/>
+        <w:rPr>
+          <w:rFonts w:ascii="Times New Roman" w:hAnsi="Times New Roman" w:cs="Times New Roman"/>
+          <w:b/>
+          <w:bCs/>
+          <w:sz w:val="24"/>
+          <w:szCs w:val="24"/>
+        </w:rPr>
+      </w:pPr>
+      <w:r>
+        <w:rPr>
+          <w:rFonts w:ascii="Times New Roman" w:hAnsi="Times New Roman" w:cs="Times New Roman"/>
+          <w:b/>
+          <w:bCs/>
+          <w:sz w:val="24"/>
+          <w:szCs w:val="24"/>
+        </w:rPr>
+        <w:t>2. Keterkaitan Matematika dengan Sains Komputer</w:t>
+      </w:r>
+    </w:p>
+    <w:p>
+      <w:pPr>
+        <w:spacing w:after="0" w:line="360" w:lineRule="auto"/>
+        <w:jc w:val="both"/>
+        <w:rPr>
+          <w:rFonts w:ascii="Times New Roman" w:hAnsi="Times New Roman" w:cs="Times New Roman"/>
+          <w:sz w:val="24"/>
+          <w:szCs w:val="24"/>
+        </w:rPr>
+      </w:pPr>
+      <w:r>
+        <w:rPr>
+          <w:rFonts w:ascii="Times New Roman" w:hAnsi="Times New Roman" w:cs="Times New Roman"/>
+          <w:sz w:val="24"/>
+          <w:szCs w:val="24"/>
+        </w:rPr>
+        <w:t>Dalam dunia sains komputer, matematika menjadi tulang punggung yang mendasari setiap langkah. Teori bilangan, logika, dan analisis kompleksitas membantu mengoptimalkan kinerja algoritma dan memecahkan permasalahan kompleks. Oleh karena itu, generasi muda yang memiliki pemahaman yang solid tentang matematika memiliki keunggulan dalam merancang solusi teknologi yang efektif dan inovatif.</w:t>
+      </w:r>
+    </w:p>
+    <w:p>
+      <w:pPr>
+        <w:spacing w:after="0" w:line="360" w:lineRule="auto"/>
+        <w:jc w:val="both"/>
+        <w:rPr>
+          <w:rFonts w:ascii="Times New Roman" w:hAnsi="Times New Roman" w:cs="Times New Roman"/>
+          <w:sz w:val="24"/>
+          <w:szCs w:val="24"/>
+        </w:rPr>
+      </w:pPr>
+      <w:r>
+        <w:rPr>
+          <w:rFonts w:ascii="Times New Roman" w:hAnsi="Times New Roman" w:cs="Times New Roman"/>
+          <w:b/>
+          <w:bCs/>
+          <w:sz w:val="24"/>
+          <w:szCs w:val="24"/>
+        </w:rPr>
+        <w:t>3. Pemodelan Matematika untuk Inovasi</w:t>
+      </w:r>
+    </w:p>
+    <w:p>
+      <w:pPr>
+        <w:spacing w:after="0" w:line="360" w:lineRule="auto"/>
+        <w:jc w:val="both"/>
+        <w:rPr>
+          <w:rFonts w:ascii="Times New Roman" w:hAnsi="Times New Roman" w:cs="Times New Roman"/>
+          <w:sz w:val="24"/>
+          <w:szCs w:val="24"/>
+        </w:rPr>
+      </w:pPr>
+      <w:r>
+        <w:rPr>
+          <w:rFonts w:ascii="Times New Roman" w:hAnsi="Times New Roman" w:cs="Times New Roman"/>
+          <w:sz w:val="24"/>
+          <w:szCs w:val="24"/>
+        </w:rPr>
+        <w:t>Konsep pemodelan matematika memberikan fondasi bagi generasi muda untuk menerapkan prinsip-prinsip matematika dalam situasi dunia nyata. Dengan pemodelan matematika, mereka dapat mensimulasikan dan memahami fenomena kompleks, seperti perubahan iklim atau dinamika pasar, yang kemudian dapat membimbing pengembangan teknologi untuk merespons tantangan global.</w:t>
+      </w:r>
+    </w:p>
+    <w:p>
+      <w:pPr>
+        <w:spacing w:after="0" w:line="360" w:lineRule="auto"/>
+        <w:jc w:val="both"/>
+        <w:rPr>
+          <w:rFonts w:ascii="Times New Roman" w:hAnsi="Times New Roman" w:cs="Times New Roman"/>
+          <w:b/>
+          <w:bCs/>
+          <w:sz w:val="24"/>
+          <w:szCs w:val="24"/>
+        </w:rPr>
+      </w:pPr>
+      <w:r>
+        <w:rPr>
+          <w:rFonts w:ascii="Times New Roman" w:hAnsi="Times New Roman" w:cs="Times New Roman"/>
+          <w:b/>
+          <w:bCs/>
+          <w:sz w:val="24"/>
+          <w:szCs w:val="24"/>
+        </w:rPr>
         <w:lastRenderedPageBreak/>
-        <w:t>Pendidikan:</w:t>
-      </w:r>
-      <w:r>
-        <w:rPr>
-          <w:rFonts w:ascii="Times New Roman" w:hAnsi="Times New Roman" w:cs="Times New Roman"/>
-          <w:sz w:val="24"/>
-          <w:szCs w:val="24"/>
-          <w:lang w:val="id-ID"/>
-        </w:rPr>
-        <w:t xml:space="preserve"> Personalisasi pembelajaran dan evaluasi otomatis.</w:t>
-      </w:r>
-    </w:p>
-    <w:p>
-      <w:pPr>
-        <w:spacing w:after="0" w:line="360" w:lineRule="auto"/>
-        <w:jc w:val="both"/>
-        <w:rPr>
-          <w:rFonts w:ascii="Times New Roman" w:hAnsi="Times New Roman" w:cs="Times New Roman"/>
-          <w:sz w:val="24"/>
-          <w:szCs w:val="24"/>
-        </w:rPr>
-      </w:pPr>
-    </w:p>
-    <w:p>
-      <w:pPr>
-        <w:spacing w:after="0" w:line="360" w:lineRule="auto"/>
-        <w:rPr>
-          <w:rFonts w:ascii="Times New Roman" w:hAnsi="Times New Roman" w:cs="Times New Roman"/>
-          <w:b/>
-          <w:bCs/>
-          <w:sz w:val="24"/>
-          <w:szCs w:val="24"/>
-        </w:rPr>
-      </w:pPr>
-      <w:r>
-        <w:rPr>
-          <w:rFonts w:ascii="Times New Roman" w:hAnsi="Times New Roman" w:cs="Times New Roman"/>
-          <w:b/>
-          <w:bCs/>
-          <w:sz w:val="24"/>
-          <w:szCs w:val="24"/>
-        </w:rPr>
-        <w:t>2. Keterkaitan Matematika dengan Sains Komputer</w:t>
-      </w:r>
-    </w:p>
-    <w:p>
-      <w:pPr>
-        <w:spacing w:after="0" w:line="360" w:lineRule="auto"/>
-        <w:jc w:val="both"/>
-        <w:rPr>
-          <w:rFonts w:ascii="Times New Roman" w:hAnsi="Times New Roman" w:cs="Times New Roman"/>
-          <w:sz w:val="24"/>
-          <w:szCs w:val="24"/>
-        </w:rPr>
-      </w:pPr>
-      <w:r>
-        <w:rPr>
-          <w:rFonts w:ascii="Times New Roman" w:hAnsi="Times New Roman" w:cs="Times New Roman"/>
-          <w:sz w:val="24"/>
-          <w:szCs w:val="24"/>
-        </w:rPr>
-        <w:t>Dalam dunia sains komputer, matematika menjadi tulang punggung yang mendasari setiap langkah. Teori bilangan, logika, dan analisis kompleksitas membantu mengoptimalkan kinerja algoritma dan memecahkan permasalahan kompleks. Oleh karena itu, generasi muda yang memiliki pemahaman yang solid tentang matematika memiliki keunggulan dalam merancang solusi teknologi yang efektif dan inovatif.</w:t>
-      </w:r>
-    </w:p>
-    <w:p>
-      <w:pPr>
-        <w:spacing w:after="0" w:line="360" w:lineRule="auto"/>
-        <w:jc w:val="both"/>
-        <w:rPr>
-          <w:rFonts w:ascii="Times New Roman" w:hAnsi="Times New Roman" w:cs="Times New Roman"/>
-          <w:sz w:val="24"/>
-          <w:szCs w:val="24"/>
-        </w:rPr>
-      </w:pPr>
-      <w:r>
-        <w:rPr>
-          <w:rFonts w:ascii="Times New Roman" w:hAnsi="Times New Roman" w:cs="Times New Roman"/>
-          <w:b/>
-          <w:bCs/>
-          <w:sz w:val="24"/>
-          <w:szCs w:val="24"/>
-        </w:rPr>
-        <w:t>3. Pemodelan Matematika untuk Inovasi</w:t>
-      </w:r>
-    </w:p>
-    <w:p>
-      <w:pPr>
-        <w:spacing w:after="0" w:line="360" w:lineRule="auto"/>
-        <w:jc w:val="both"/>
-        <w:rPr>
-          <w:rFonts w:ascii="Times New Roman" w:hAnsi="Times New Roman" w:cs="Times New Roman"/>
-          <w:sz w:val="24"/>
-          <w:szCs w:val="24"/>
-        </w:rPr>
-      </w:pPr>
-      <w:r>
-        <w:rPr>
-          <w:rFonts w:ascii="Times New Roman" w:hAnsi="Times New Roman" w:cs="Times New Roman"/>
-          <w:sz w:val="24"/>
-          <w:szCs w:val="24"/>
-        </w:rPr>
-        <w:t>Konsep pemodelan matematika memberikan fondasi bagi generasi muda untuk menerapkan prinsip-prinsip matematika dalam situasi dunia nyata. Dengan pemodelan matematika, mereka dapat mensimulasikan dan memahami fenomena kompleks, seperti perubahan iklim atau dinamika pasar, yang kemudian dapat membimbing pengembangan teknologi untuk merespons tantangan global.</w:t>
-      </w:r>
-    </w:p>
-    <w:p>
-      <w:pPr>
-        <w:spacing w:after="0" w:line="360" w:lineRule="auto"/>
-        <w:jc w:val="both"/>
-        <w:rPr>
-          <w:rFonts w:ascii="Times New Roman" w:hAnsi="Times New Roman" w:cs="Times New Roman"/>
-          <w:b/>
-          <w:bCs/>
-          <w:sz w:val="24"/>
-          <w:szCs w:val="24"/>
-        </w:rPr>
-      </w:pPr>
-      <w:r>
-        <w:rPr>
-          <w:rFonts w:ascii="Times New Roman" w:hAnsi="Times New Roman" w:cs="Times New Roman"/>
-          <w:b/>
-          <w:bCs/>
-          <w:sz w:val="24"/>
-          <w:szCs w:val="24"/>
-        </w:rPr>
         <w:t>4. Matematika dalam Pengolahan Data</w:t>
       </w:r>
     </w:p>
@@ -2572,17 +3866,7 @@
           <w:sz w:val="24"/>
           <w:szCs w:val="24"/>
         </w:rPr>
-        <w:t xml:space="preserve">bahwa perkembangan teknologi, terutama yang dipercepat oleh wabah Covid-19, telah mengubah cara generasi milenial terlibat dalam aktivitas sehari-hari, termasuk </w:t>
-      </w:r>
-      <w:r>
-        <w:rPr>
-          <w:rFonts w:ascii="Times New Roman" w:hAnsi="Times New Roman" w:cs="Times New Roman"/>
-          <w:bCs/>
-          <w:sz w:val="24"/>
-          <w:szCs w:val="24"/>
-        </w:rPr>
-        <w:lastRenderedPageBreak/>
-        <w:t>pendidikan yang beralih ke pembelajaran online. Dalam konteks ini, ilmu matematika memegang peranan sentral dalam kemajuan ilmu pengetahuan dan teknologi (IPTEK). Pembelajaran matematika tidak dapat hanya bersifat teoritis; pemahaman konsep menjadi kunci dalam menyelesaik</w:t>
+        <w:t>bahwa perkembangan teknologi, terutama yang dipercepat oleh wabah Covid-19, telah mengubah cara generasi milenial terlibat dalam aktivitas sehari-hari, termasuk pendidikan yang beralih ke pembelajaran online. Dalam konteks ini, ilmu matematika memegang peranan sentral dalam kemajuan ilmu pengetahuan dan teknologi (IPTEK). Pembelajaran matematika tidak dapat hanya bersifat teoritis; pemahaman konsep menjadi kunci dalam menyelesaik</w:t>
       </w:r>
       <w:r>
         <w:rPr>
@@ -2701,7 +3985,18 @@
           <w:szCs w:val="24"/>
           <w:lang w:val="en-US"/>
         </w:rPr>
-        <w:t xml:space="preserve"> Teks memberikan pemahaman yang baik terhadap peran ilmu matematika dalam perkembangan IPTEK, menggambarkan berbagai aplikasi matematika dalam pemrograman komputer, pengembangan alat modern, dan penyelesaian masalah dengan grafik.</w:t>
+        <w:t xml:space="preserve"> Teks memberikan pemahaman yang baik terhadap peran ilmu matematika dalam perkembangan IPTEK, menggambarkan berbagai aplikasi matematika </w:t>
+      </w:r>
+      <w:r>
+        <w:rPr>
+          <w:rFonts w:ascii="Times New Roman" w:hAnsi="Times New Roman" w:cs="Times New Roman"/>
+          <w:bCs/>
+          <w:sz w:val="24"/>
+          <w:szCs w:val="24"/>
+          <w:lang w:val="en-US"/>
+        </w:rPr>
+        <w:lastRenderedPageBreak/>
+        <w:t>dalam pemrograman komputer, pengembangan alat modern, dan penyelesaian masalah dengan grafik.</w:t>
       </w:r>
     </w:p>
     <w:p>
@@ -2853,7 +4148,6 @@
           <w:szCs w:val="24"/>
           <w:lang w:val="en-US"/>
         </w:rPr>
-        <w:lastRenderedPageBreak/>
         <w:t>Poin Pengembangan:</w:t>
       </w:r>
     </w:p>
@@ -3001,7 +4295,7 @@
           <w:szCs w:val="24"/>
           <w:lang w:val="en-US"/>
         </w:rPr>
-        <w:t xml:space="preserve"> Secara keseluruhan, teks memberikan pemahaman yang baik tentang peran ilmu matematika dalam perkembangan teknologi, sambil menghadapi tantangan pembelajaran di era pandemi. Dengan beberapa pengembangan, seperti penambahan referensi dan lebih banyak data pendukung, teks ini dapat menjadi sumber informasi yang lebih kokoh dan mendalam tentang keterkaitan antara matematika dan perkembangan teknologi</w:t>
+        <w:t xml:space="preserve"> Secara keseluruhan, teks memberikan pemahaman yang baik tentang peran ilmu matematika dalam perkembangan teknologi, sambil </w:t>
       </w:r>
       <w:r>
         <w:rPr>
@@ -3011,6 +4305,17 @@
           <w:szCs w:val="24"/>
           <w:lang w:val="en-US"/>
         </w:rPr>
+        <w:lastRenderedPageBreak/>
+        <w:t>menghadapi tantangan pembelajaran di era pandemi. Dengan beberapa pengembangan, seperti penambahan referensi dan lebih banyak data pendukung, teks ini dapat menjadi sumber informasi yang lebih kokoh dan mendalam tentang keterkaitan antara matematika dan perkembangan teknologi</w:t>
+      </w:r>
+      <w:r>
+        <w:rPr>
+          <w:rFonts w:ascii="Times New Roman" w:hAnsi="Times New Roman" w:cs="Times New Roman"/>
+          <w:bCs/>
+          <w:sz w:val="24"/>
+          <w:szCs w:val="24"/>
+          <w:lang w:val="en-US"/>
+        </w:rPr>
         <w:t xml:space="preserve"> </w:t>
       </w:r>
       <w:r>
@@ -3102,7 +4407,70 @@
           <w:sz w:val="24"/>
           <w:szCs w:val="24"/>
         </w:rPr>
-        <w:t xml:space="preserve">Dalam pendekatan inovatif ini, pendidik perlu menyesuaikan metode pembelajaran dengan kondisi daring. Pemahaman konsep matematika tetap menjadi fokus utama, namun cara penyampaian dan interaksi antara siswa dan materi harus diadaptasi untuk menciptakan lingkungan pembelajaran yang </w:t>
+        <w:t>Dalam pendekatan inovatif ini, pendidik perlu menyesuaikan metode pembelajaran dengan kondisi daring. Pemahaman konsep matematika tetap menjadi fokus utama, namun cara penyampaian dan interaksi antara siswa dan materi harus diadaptasi untuk menciptakan lingkungan pembelajaran yang dinamis. Ini dapat melibatkan penggunaan video pembelajaran, diskusi daring, dan tugas kreatif yang memanfaatkan aplikasi matematika.</w:t>
+      </w:r>
+    </w:p>
+    <w:p>
+      <w:pPr>
+        <w:spacing w:after="0" w:line="360" w:lineRule="auto"/>
+        <w:jc w:val="both"/>
+        <w:rPr>
+          <w:rFonts w:ascii="Times New Roman" w:hAnsi="Times New Roman" w:cs="Times New Roman"/>
+          <w:bCs/>
+          <w:sz w:val="24"/>
+          <w:szCs w:val="24"/>
+        </w:rPr>
+      </w:pPr>
+      <w:r>
+        <w:rPr>
+          <w:rFonts w:ascii="Times New Roman" w:hAnsi="Times New Roman" w:cs="Times New Roman"/>
+          <w:bCs/>
+          <w:sz w:val="24"/>
+          <w:szCs w:val="24"/>
+        </w:rPr>
+        <w:t>Dalam kondisi pandemi yang membatasi pembelajaran tatap muka, penting untuk menciptakan suasana pembelajaran daring yang tidak hanya informatif tetapi juga interaktif. Pendidik dapat menjelaskan konsep matematika melalui presentasi multimedia, menggunakan aplikasi Geogebra untuk memberikan visualisasi yang jelas, dan memberikan tugas yang melibatkan pemecahan masalah praktis.</w:t>
+      </w:r>
+    </w:p>
+    <w:p>
+      <w:pPr>
+        <w:spacing w:after="0" w:line="360" w:lineRule="auto"/>
+        <w:jc w:val="both"/>
+        <w:rPr>
+          <w:rFonts w:ascii="Times New Roman" w:hAnsi="Times New Roman" w:cs="Times New Roman"/>
+          <w:bCs/>
+          <w:sz w:val="24"/>
+          <w:szCs w:val="24"/>
+        </w:rPr>
+      </w:pPr>
+      <w:r>
+        <w:rPr>
+          <w:rFonts w:ascii="Times New Roman" w:hAnsi="Times New Roman" w:cs="Times New Roman"/>
+          <w:bCs/>
+          <w:sz w:val="24"/>
+          <w:szCs w:val="24"/>
+        </w:rPr>
+        <w:t>Selain itu, dukungan terhadap penggunaan teknologi tidak hanya memberikan jawaban akhir, tetapi juga menekankan pentingnya memahami proses dan konsep matematika yang mendasarinya. Penerapan teknologi, seperti Geogebra, memungkinkan siswa untuk berinteraksi dengan materi secara dinamis, menggali konsep-konsep matematika dengan lebih mendalam, dan mengembangkan keterampilan berpikir kritis.</w:t>
+      </w:r>
+    </w:p>
+    <w:p>
+      <w:pPr>
+        <w:spacing w:after="0" w:line="360" w:lineRule="auto"/>
+        <w:jc w:val="both"/>
+        <w:rPr>
+          <w:rFonts w:ascii="Times New Roman" w:hAnsi="Times New Roman" w:cs="Times New Roman"/>
+          <w:bCs/>
+          <w:sz w:val="24"/>
+          <w:szCs w:val="24"/>
+        </w:rPr>
+      </w:pPr>
+      <w:r>
+        <w:rPr>
+          <w:rFonts w:ascii="Times New Roman" w:hAnsi="Times New Roman" w:cs="Times New Roman"/>
+          <w:bCs/>
+          <w:sz w:val="24"/>
+          <w:szCs w:val="24"/>
+        </w:rPr>
+        <w:t xml:space="preserve">Sebagai generasi milenial, keterlibatan dengan teknologi tidak hanya sebagai pengguna, tetapi juga sebagai pencipta. Oleh karena itu, perlu dorongan untuk menggunakan teknologi sebagai alat pendorong kualitas sumber daya manusia, </w:t>
       </w:r>
       <w:r>
         <w:rPr>
@@ -3112,70 +4480,7 @@
           <w:szCs w:val="24"/>
         </w:rPr>
         <w:lastRenderedPageBreak/>
-        <w:t>dinamis. Ini dapat melibatkan penggunaan video pembelajaran, diskusi daring, dan tugas kreatif yang memanfaatkan aplikasi matematika.</w:t>
-      </w:r>
-    </w:p>
-    <w:p>
-      <w:pPr>
-        <w:spacing w:after="0" w:line="360" w:lineRule="auto"/>
-        <w:jc w:val="both"/>
-        <w:rPr>
-          <w:rFonts w:ascii="Times New Roman" w:hAnsi="Times New Roman" w:cs="Times New Roman"/>
-          <w:bCs/>
-          <w:sz w:val="24"/>
-          <w:szCs w:val="24"/>
-        </w:rPr>
-      </w:pPr>
-      <w:r>
-        <w:rPr>
-          <w:rFonts w:ascii="Times New Roman" w:hAnsi="Times New Roman" w:cs="Times New Roman"/>
-          <w:bCs/>
-          <w:sz w:val="24"/>
-          <w:szCs w:val="24"/>
-        </w:rPr>
-        <w:t>Dalam kondisi pandemi yang membatasi pembelajaran tatap muka, penting untuk menciptakan suasana pembelajaran daring yang tidak hanya informatif tetapi juga interaktif. Pendidik dapat menjelaskan konsep matematika melalui presentasi multimedia, menggunakan aplikasi Geogebra untuk memberikan visualisasi yang jelas, dan memberikan tugas yang melibatkan pemecahan masalah praktis.</w:t>
-      </w:r>
-    </w:p>
-    <w:p>
-      <w:pPr>
-        <w:spacing w:after="0" w:line="360" w:lineRule="auto"/>
-        <w:jc w:val="both"/>
-        <w:rPr>
-          <w:rFonts w:ascii="Times New Roman" w:hAnsi="Times New Roman" w:cs="Times New Roman"/>
-          <w:bCs/>
-          <w:sz w:val="24"/>
-          <w:szCs w:val="24"/>
-        </w:rPr>
-      </w:pPr>
-      <w:r>
-        <w:rPr>
-          <w:rFonts w:ascii="Times New Roman" w:hAnsi="Times New Roman" w:cs="Times New Roman"/>
-          <w:bCs/>
-          <w:sz w:val="24"/>
-          <w:szCs w:val="24"/>
-        </w:rPr>
-        <w:t>Selain itu, dukungan terhadap penggunaan teknologi tidak hanya memberikan jawaban akhir, tetapi juga menekankan pentingnya memahami proses dan konsep matematika yang mendasarinya. Penerapan teknologi, seperti Geogebra, memungkinkan siswa untuk berinteraksi dengan materi secara dinamis, menggali konsep-konsep matematika dengan lebih mendalam, dan mengembangkan keterampilan berpikir kritis.</w:t>
-      </w:r>
-    </w:p>
-    <w:p>
-      <w:pPr>
-        <w:spacing w:after="0" w:line="360" w:lineRule="auto"/>
-        <w:jc w:val="both"/>
-        <w:rPr>
-          <w:rFonts w:ascii="Times New Roman" w:hAnsi="Times New Roman" w:cs="Times New Roman"/>
-          <w:bCs/>
-          <w:sz w:val="24"/>
-          <w:szCs w:val="24"/>
-        </w:rPr>
-      </w:pPr>
-      <w:r>
-        <w:rPr>
-          <w:rFonts w:ascii="Times New Roman" w:hAnsi="Times New Roman" w:cs="Times New Roman"/>
-          <w:bCs/>
-          <w:sz w:val="24"/>
-          <w:szCs w:val="24"/>
-        </w:rPr>
-        <w:t>Sebagai generasi milenial, keterlibatan dengan teknologi tidak hanya sebagai pengguna, tetapi juga sebagai pencipta. Oleh karena itu, perlu dorongan untuk menggunakan teknologi sebagai alat pendorong kualitas sumber daya manusia, bukan sebagai pengganti peran manusia. Dengan demikian, inovasi dan implementasi ilmu matematika dalam konteks teknologi menjadi kunci untuk menjawab tantangan pembelajaran di era saat ini dan mempersiapkan generasi milenial menghadapi kemajuan teknologi yang terus berkembang.</w:t>
+        <w:t>bukan sebagai pengganti peran manusia. Dengan demikian, inovasi dan implementasi ilmu matematika dalam konteks teknologi menjadi kunci untuk menjawab tantangan pembelajaran di era saat ini dan mempersiapkan generasi milenial menghadapi kemajuan teknologi yang terus berkembang.</w:t>
       </w:r>
     </w:p>
     <w:p>
@@ -3198,90 +4503,6 @@
         <w:rPr>
           <w:rFonts w:ascii="Times New Roman" w:hAnsi="Times New Roman" w:cs="Times New Roman"/>
           <w:bCs/>
-          <w:sz w:val="24"/>
-          <w:szCs w:val="24"/>
-        </w:rPr>
-      </w:pPr>
-    </w:p>
-    <w:p>
-      <w:pPr>
-        <w:spacing w:after="0" w:line="360" w:lineRule="auto"/>
-        <w:jc w:val="both"/>
-        <w:rPr>
-          <w:rFonts w:ascii="Times New Roman" w:hAnsi="Times New Roman" w:cs="Times New Roman"/>
-          <w:b/>
-          <w:sz w:val="24"/>
-          <w:szCs w:val="24"/>
-        </w:rPr>
-      </w:pPr>
-    </w:p>
-    <w:p>
-      <w:pPr>
-        <w:spacing w:after="0" w:line="360" w:lineRule="auto"/>
-        <w:jc w:val="both"/>
-        <w:rPr>
-          <w:rFonts w:ascii="Times New Roman" w:hAnsi="Times New Roman" w:cs="Times New Roman"/>
-          <w:b/>
-          <w:sz w:val="24"/>
-          <w:szCs w:val="24"/>
-        </w:rPr>
-      </w:pPr>
-    </w:p>
-    <w:p>
-      <w:pPr>
-        <w:spacing w:after="0" w:line="360" w:lineRule="auto"/>
-        <w:jc w:val="both"/>
-        <w:rPr>
-          <w:rFonts w:ascii="Times New Roman" w:hAnsi="Times New Roman" w:cs="Times New Roman"/>
-          <w:b/>
-          <w:sz w:val="24"/>
-          <w:szCs w:val="24"/>
-        </w:rPr>
-      </w:pPr>
-    </w:p>
-    <w:p>
-      <w:pPr>
-        <w:spacing w:after="0" w:line="360" w:lineRule="auto"/>
-        <w:jc w:val="both"/>
-        <w:rPr>
-          <w:rFonts w:ascii="Times New Roman" w:hAnsi="Times New Roman" w:cs="Times New Roman"/>
-          <w:b/>
-          <w:sz w:val="24"/>
-          <w:szCs w:val="24"/>
-        </w:rPr>
-      </w:pPr>
-    </w:p>
-    <w:p>
-      <w:pPr>
-        <w:spacing w:after="0" w:line="360" w:lineRule="auto"/>
-        <w:jc w:val="both"/>
-        <w:rPr>
-          <w:rFonts w:ascii="Times New Roman" w:hAnsi="Times New Roman" w:cs="Times New Roman"/>
-          <w:b/>
-          <w:sz w:val="24"/>
-          <w:szCs w:val="24"/>
-        </w:rPr>
-      </w:pPr>
-    </w:p>
-    <w:p>
-      <w:pPr>
-        <w:spacing w:after="0" w:line="360" w:lineRule="auto"/>
-        <w:jc w:val="both"/>
-        <w:rPr>
-          <w:rFonts w:ascii="Times New Roman" w:hAnsi="Times New Roman" w:cs="Times New Roman"/>
-          <w:b/>
-          <w:sz w:val="24"/>
-          <w:szCs w:val="24"/>
-        </w:rPr>
-      </w:pPr>
-    </w:p>
-    <w:p>
-      <w:pPr>
-        <w:spacing w:after="0" w:line="360" w:lineRule="auto"/>
-        <w:jc w:val="both"/>
-        <w:rPr>
-          <w:rFonts w:ascii="Times New Roman" w:hAnsi="Times New Roman" w:cs="Times New Roman"/>
-          <w:b/>
           <w:sz w:val="24"/>
           <w:szCs w:val="24"/>
         </w:rPr>
@@ -3580,16 +4801,47 @@
           <w:rFonts w:ascii="Times New Roman" w:hAnsi="Times New Roman" w:cs="Times New Roman"/>
           <w:sz w:val="24"/>
           <w:szCs w:val="24"/>
-        </w:rPr>
-      </w:pPr>
-      <w:r>
-        <w:rPr>
-          <w:rFonts w:ascii="Times New Roman" w:hAnsi="Times New Roman" w:cs="Times New Roman"/>
-          <w:sz w:val="24"/>
-          <w:szCs w:val="24"/>
-        </w:rPr>
-        <w:t>Sumber data utama yang kami gunakan dalam penulisan ini adalah hasil survei nasional tentang penggunaan teknologi dalam pembelajaran matematika yang dilakukan oleh Badan Pusat Statistik. Survei ini melibatkan responden dari berbagai latar belakang pendidikan dan usia, memberikan kami gambaran yang komprehensif tentang bagaimana teknologi mempengaruhi proses belajar matematika.</w:t>
-      </w:r>
+          <w:lang w:val="id-ID"/>
+        </w:rPr>
+      </w:pPr>
+      <w:r>
+        <w:rPr>
+          <w:rFonts w:ascii="Times New Roman" w:hAnsi="Times New Roman" w:cs="Times New Roman"/>
+          <w:sz w:val="24"/>
+          <w:szCs w:val="24"/>
+        </w:rPr>
+        <w:t xml:space="preserve">Sumber data utama yang kami gunakan dalam penulisan ini adalah hasil survei nasional tentang penggunaan teknologi dalam pembelajaran matematika yang dilakukan oleh Badan Pusat Statistik. Survei ini melibatkan responden dari berbagai latar belakang pendidikan dan </w:t>
+      </w:r>
+      <w:proofErr w:type="gramStart"/>
+      <w:r>
+        <w:rPr>
+          <w:rFonts w:ascii="Times New Roman" w:hAnsi="Times New Roman" w:cs="Times New Roman"/>
+          <w:sz w:val="24"/>
+          <w:szCs w:val="24"/>
+        </w:rPr>
+        <w:t>usia</w:t>
+      </w:r>
+      <w:proofErr w:type="gramEnd"/>
+      <w:r>
+        <w:rPr>
+          <w:rFonts w:ascii="Times New Roman" w:hAnsi="Times New Roman" w:cs="Times New Roman"/>
+          <w:sz w:val="24"/>
+          <w:szCs w:val="24"/>
+        </w:rPr>
+        <w:t>, memberikan kami gambaran yang komprehensif tentang bagaimana teknologi mempengaruhi proses belajar matematika.</w:t>
+      </w:r>
+    </w:p>
+    <w:p>
+      <w:pPr>
+        <w:spacing w:after="0" w:line="360" w:lineRule="auto"/>
+        <w:jc w:val="both"/>
+        <w:rPr>
+          <w:rFonts w:ascii="Times New Roman" w:hAnsi="Times New Roman" w:cs="Times New Roman"/>
+          <w:sz w:val="24"/>
+          <w:szCs w:val="24"/>
+          <w:lang w:val="id-ID"/>
+        </w:rPr>
+      </w:pPr>
     </w:p>
     <w:p>
       <w:pPr>
@@ -3625,16 +4877,40 @@
           <w:rFonts w:ascii="Times New Roman" w:hAnsi="Times New Roman" w:cs="Times New Roman"/>
           <w:sz w:val="24"/>
           <w:szCs w:val="24"/>
-        </w:rPr>
-      </w:pPr>
-      <w:r>
-        <w:rPr>
-          <w:rFonts w:ascii="Times New Roman" w:hAnsi="Times New Roman" w:cs="Times New Roman"/>
-          <w:sz w:val="24"/>
-          <w:szCs w:val="24"/>
-        </w:rPr>
-        <w:t xml:space="preserve">Setelah data terkumpul, kami menggunakan metode statistik tertentu, seperti analisis regresi dan korelasi, untuk menemukan hubungan antara penggunaan teknologi dan hasil belajar matematika. </w:t>
-      </w:r>
+          <w:lang w:val="id-ID"/>
+        </w:rPr>
+      </w:pPr>
+      <w:proofErr w:type="gramStart"/>
+      <w:r>
+        <w:rPr>
+          <w:rFonts w:ascii="Times New Roman" w:hAnsi="Times New Roman" w:cs="Times New Roman"/>
+          <w:sz w:val="24"/>
+          <w:szCs w:val="24"/>
+        </w:rPr>
+        <w:lastRenderedPageBreak/>
+        <w:t>Setelah data terkumpul, kami menggunakan metode statistik tertentu, seperti analisis regresi dan korelasi, untuk menemukan hubungan antara penggunaan teknologi dan hasil belajar matematika.</w:t>
+      </w:r>
+      <w:proofErr w:type="gramEnd"/>
+      <w:r>
+        <w:rPr>
+          <w:rFonts w:ascii="Times New Roman" w:hAnsi="Times New Roman" w:cs="Times New Roman"/>
+          <w:sz w:val="24"/>
+          <w:szCs w:val="24"/>
+        </w:rPr>
+        <w:t xml:space="preserve"> </w:t>
+      </w:r>
+    </w:p>
+    <w:p>
+      <w:pPr>
+        <w:spacing w:after="0" w:line="360" w:lineRule="auto"/>
+        <w:jc w:val="both"/>
+        <w:rPr>
+          <w:rFonts w:ascii="Times New Roman" w:hAnsi="Times New Roman" w:cs="Times New Roman"/>
+          <w:sz w:val="24"/>
+          <w:szCs w:val="24"/>
+          <w:lang w:val="id-ID"/>
+        </w:rPr>
+      </w:pPr>
     </w:p>
     <w:p>
       <w:pPr>
@@ -3677,16 +4953,39 @@
           <w:rFonts w:ascii="Times New Roman" w:hAnsi="Times New Roman" w:cs="Times New Roman"/>
           <w:sz w:val="24"/>
           <w:szCs w:val="24"/>
-        </w:rPr>
-      </w:pPr>
-      <w:r>
-        <w:rPr>
-          <w:rFonts w:ascii="Times New Roman" w:hAnsi="Times New Roman" w:cs="Times New Roman"/>
-          <w:sz w:val="24"/>
-          <w:szCs w:val="24"/>
-        </w:rPr>
-        <w:t>Kami melakukan serangkaian diskusi kelompok untuk membahas Karya Tulis Ilmiah kami. Dalam diskusi ini, kami berbagi pemikiran dan perspektif kami tentang data, yang tidak hanya memperdalam pemahaman kami tentang topik penulisan, tetapi juga membantu kami menemukan wawasan baru dan inovatif.</w:t>
-      </w:r>
+          <w:lang w:val="id-ID"/>
+        </w:rPr>
+      </w:pPr>
+      <w:r>
+        <w:rPr>
+          <w:rFonts w:ascii="Times New Roman" w:hAnsi="Times New Roman" w:cs="Times New Roman"/>
+          <w:sz w:val="24"/>
+          <w:szCs w:val="24"/>
+        </w:rPr>
+        <w:t xml:space="preserve">Kami melakukan serangkaian diskusi kelompok untuk membahas Karya Tulis Ilmiah kami. </w:t>
+      </w:r>
+      <w:proofErr w:type="gramStart"/>
+      <w:r>
+        <w:rPr>
+          <w:rFonts w:ascii="Times New Roman" w:hAnsi="Times New Roman" w:cs="Times New Roman"/>
+          <w:sz w:val="24"/>
+          <w:szCs w:val="24"/>
+        </w:rPr>
+        <w:t>Dalam diskusi ini, kami berbagi pemikiran dan perspektif kami tentang data, yang tidak hanya memperdalam pemahaman kami tentang topik penulisan, tetapi juga membantu kami menemukan wawasan baru dan inovatif.</w:t>
+      </w:r>
+      <w:proofErr w:type="gramEnd"/>
+    </w:p>
+    <w:p>
+      <w:pPr>
+        <w:spacing w:after="0" w:line="360" w:lineRule="auto"/>
+        <w:jc w:val="both"/>
+        <w:rPr>
+          <w:rFonts w:ascii="Times New Roman" w:hAnsi="Times New Roman" w:cs="Times New Roman"/>
+          <w:sz w:val="24"/>
+          <w:szCs w:val="24"/>
+          <w:lang w:val="id-ID"/>
+        </w:rPr>
+      </w:pPr>
     </w:p>
     <w:p>
       <w:pPr>
@@ -3738,7 +5037,6 @@
           <w:sz w:val="24"/>
           <w:szCs w:val="24"/>
         </w:rPr>
-        <w:lastRenderedPageBreak/>
         <w:t xml:space="preserve">Selama proses penelitian, kami merujuk pada berbagai sumber kredibel, termasuk jurnal ilmiah tentang pendidikan matematika dan teknologi, serta artikel dari para ahli di bidang ini. </w:t>
       </w:r>
       <w:proofErr w:type="gramStart"/>
@@ -3751,6 +5049,109 @@
         <w:t>Referensi ini membantu kami memastikan bahwa Karya Tulis Ilmiah kami didukung oleh penelitian sebelumnya dan berada dalam konteks yang lebih luas.</w:t>
       </w:r>
       <w:proofErr w:type="gramEnd"/>
+    </w:p>
+    <w:p>
+      <w:pPr>
+        <w:spacing w:after="0" w:line="360" w:lineRule="auto"/>
+        <w:jc w:val="both"/>
+        <w:rPr>
+          <w:rFonts w:ascii="Times New Roman" w:hAnsi="Times New Roman" w:cs="Times New Roman"/>
+          <w:sz w:val="24"/>
+          <w:szCs w:val="24"/>
+          <w:lang w:val="id-ID"/>
+        </w:rPr>
+      </w:pPr>
+    </w:p>
+    <w:p>
+      <w:pPr>
+        <w:pStyle w:val="ListParagraph"/>
+        <w:numPr>
+          <w:ilvl w:val="0"/>
+          <w:numId w:val="45"/>
+        </w:numPr>
+        <w:spacing w:after="0" w:line="360" w:lineRule="auto"/>
+        <w:jc w:val="both"/>
+        <w:rPr>
+          <w:rFonts w:ascii="Times New Roman" w:hAnsi="Times New Roman" w:cs="Times New Roman"/>
+          <w:b/>
+          <w:sz w:val="24"/>
+          <w:szCs w:val="24"/>
+          <w:lang w:val="id-ID"/>
+        </w:rPr>
+      </w:pPr>
+      <w:r>
+        <w:rPr>
+          <w:rFonts w:ascii="Times New Roman" w:hAnsi="Times New Roman" w:cs="Times New Roman"/>
+          <w:b/>
+          <w:sz w:val="24"/>
+          <w:szCs w:val="24"/>
+          <w:lang w:val="id-ID"/>
+        </w:rPr>
+        <w:t>Pengolahan Data dan Informasi:</w:t>
+      </w:r>
+    </w:p>
+    <w:p>
+      <w:pPr>
+        <w:spacing w:after="0" w:line="360" w:lineRule="auto"/>
+        <w:jc w:val="both"/>
+        <w:rPr>
+          <w:rFonts w:ascii="Times New Roman" w:hAnsi="Times New Roman" w:cs="Times New Roman"/>
+          <w:sz w:val="24"/>
+          <w:szCs w:val="24"/>
+          <w:lang w:val="id-ID"/>
+        </w:rPr>
+      </w:pPr>
+      <w:r>
+        <w:rPr>
+          <w:rFonts w:ascii="Times New Roman" w:hAnsi="Times New Roman" w:cs="Times New Roman"/>
+          <w:sz w:val="24"/>
+          <w:szCs w:val="24"/>
+          <w:lang w:val="id-ID"/>
+        </w:rPr>
+        <w:t>Setelah mengumpulkan semua data dan informasi yang relevan, kami melakukan analisis mendalam untuk mengidentifikasi tema utama dan menarik kesimpulan tentang peran generasi muda dan pengaplikasian matematika dalam perkembangan teknologi dan pendi</w:t>
+      </w:r>
+      <w:r>
+        <w:rPr>
+          <w:rFonts w:ascii="Times New Roman" w:hAnsi="Times New Roman" w:cs="Times New Roman"/>
+          <w:sz w:val="24"/>
+          <w:szCs w:val="24"/>
+          <w:lang w:val="id-ID"/>
+        </w:rPr>
+        <w:t>dikan.</w:t>
+      </w:r>
+    </w:p>
+    <w:p>
+      <w:pPr>
+        <w:spacing w:after="0" w:line="360" w:lineRule="auto"/>
+        <w:jc w:val="both"/>
+        <w:rPr>
+          <w:rFonts w:ascii="Times New Roman" w:hAnsi="Times New Roman" w:cs="Times New Roman"/>
+          <w:sz w:val="24"/>
+          <w:szCs w:val="24"/>
+          <w:lang w:val="id-ID"/>
+        </w:rPr>
+      </w:pPr>
+    </w:p>
+    <w:p>
+      <w:pPr>
+        <w:spacing w:after="0" w:line="360" w:lineRule="auto"/>
+        <w:jc w:val="both"/>
+        <w:rPr>
+          <w:rFonts w:ascii="Times New Roman" w:hAnsi="Times New Roman" w:cs="Times New Roman"/>
+          <w:sz w:val="24"/>
+          <w:szCs w:val="24"/>
+          <w:lang w:val="id-ID"/>
+        </w:rPr>
+      </w:pPr>
+      <w:r>
+        <w:rPr>
+          <w:rFonts w:ascii="Times New Roman" w:hAnsi="Times New Roman" w:cs="Times New Roman"/>
+          <w:sz w:val="24"/>
+          <w:szCs w:val="24"/>
+          <w:lang w:val="id-ID"/>
+        </w:rPr>
+        <w:t>Berdasarkan analisis ini, kami kemudian merumuskan beberapa strategi inovatif untuk pembelajaran matematika secara daring contohnya seperti di era pandemi yang melarang aktivitas di luar rumah, dengan harapan dapat membantu generasi muda untuk lebih memahami dan menghargai matematika.</w:t>
+      </w:r>
     </w:p>
     <w:p>
       <w:pPr>
@@ -3794,30 +5195,229 @@
           <w:sz w:val="24"/>
           <w:szCs w:val="24"/>
         </w:rPr>
-        <w:t>Ketika kami menulis naskah penelitian, kami menyusun Karya Tulis Ilmiah dan analisis kami dalam format yang jelas dan logis. Kami memulai dengan pendahuluan yang menjelaskan latar belakang, Batasan masalah dan tujuan penulisan, hingga mencapai Bab III ini dengan cermat. Kami juga memastikan bahwa setiap bagian dari naskah ditulis dengan bahasa yang mudah dimengerti, sehingga pembaca dapat mengikuti alur penulisan kami dengan mudah.</w:t>
-      </w:r>
-    </w:p>
-    <w:p>
-      <w:pPr>
-        <w:spacing w:after="0" w:line="360" w:lineRule="auto"/>
-        <w:jc w:val="both"/>
-        <w:rPr>
-          <w:rFonts w:ascii="Times New Roman" w:hAnsi="Times New Roman" w:cs="Times New Roman"/>
-          <w:sz w:val="24"/>
-          <w:szCs w:val="24"/>
-        </w:rPr>
-      </w:pPr>
-    </w:p>
-    <w:p>
-      <w:pPr>
-        <w:spacing w:after="0" w:line="360" w:lineRule="auto"/>
-        <w:jc w:val="both"/>
-        <w:rPr>
-          <w:rFonts w:ascii="Times New Roman" w:hAnsi="Times New Roman" w:cs="Times New Roman"/>
-          <w:sz w:val="24"/>
-          <w:szCs w:val="24"/>
-        </w:rPr>
-      </w:pPr>
+        <w:t xml:space="preserve">Ketika kami menulis naskah penelitian, kami menyusun Karya Tulis Ilmiah dan analisis kami dalam format yang jelas dan logis. Kami memulai dengan pendahuluan yang menjelaskan latar belakang, Batasan masalah dan tujuan penulisan, hingga mencapai Bab III ini dengan cermat. Kami juga memastikan </w:t>
+      </w:r>
+      <w:r>
+        <w:rPr>
+          <w:rFonts w:ascii="Times New Roman" w:hAnsi="Times New Roman" w:cs="Times New Roman"/>
+          <w:sz w:val="24"/>
+          <w:szCs w:val="24"/>
+        </w:rPr>
+        <w:lastRenderedPageBreak/>
+        <w:t>bahwa setiap bagian dari naskah ditulis dengan bahasa yang mudah dimengerti, sehingga pembaca dapat mengikuti alur penulisan kami dengan mudah.</w:t>
+      </w:r>
+    </w:p>
+    <w:p>
+      <w:pPr>
+        <w:spacing w:after="0" w:line="360" w:lineRule="auto"/>
+        <w:jc w:val="both"/>
+        <w:rPr>
+          <w:rFonts w:ascii="Times New Roman" w:hAnsi="Times New Roman" w:cs="Times New Roman"/>
+          <w:sz w:val="24"/>
+          <w:szCs w:val="24"/>
+        </w:rPr>
+      </w:pPr>
+    </w:p>
+    <w:p>
+      <w:pPr>
+        <w:spacing w:after="0" w:line="360" w:lineRule="auto"/>
+        <w:jc w:val="both"/>
+        <w:rPr>
+          <w:rFonts w:ascii="Times New Roman" w:hAnsi="Times New Roman" w:cs="Times New Roman"/>
+          <w:sz w:val="24"/>
+          <w:szCs w:val="24"/>
+          <w:lang w:val="id-ID"/>
+        </w:rPr>
+      </w:pPr>
+    </w:p>
+    <w:p>
+      <w:pPr>
+        <w:spacing w:after="0" w:line="360" w:lineRule="auto"/>
+        <w:jc w:val="both"/>
+        <w:rPr>
+          <w:rFonts w:ascii="Times New Roman" w:hAnsi="Times New Roman" w:cs="Times New Roman"/>
+          <w:sz w:val="24"/>
+          <w:szCs w:val="24"/>
+          <w:lang w:val="id-ID"/>
+        </w:rPr>
+      </w:pPr>
+    </w:p>
+    <w:p>
+      <w:pPr>
+        <w:spacing w:after="0" w:line="360" w:lineRule="auto"/>
+        <w:jc w:val="both"/>
+        <w:rPr>
+          <w:rFonts w:ascii="Times New Roman" w:hAnsi="Times New Roman" w:cs="Times New Roman"/>
+          <w:sz w:val="24"/>
+          <w:szCs w:val="24"/>
+          <w:lang w:val="id-ID"/>
+        </w:rPr>
+      </w:pPr>
+    </w:p>
+    <w:p>
+      <w:pPr>
+        <w:spacing w:after="0" w:line="360" w:lineRule="auto"/>
+        <w:jc w:val="both"/>
+        <w:rPr>
+          <w:rFonts w:ascii="Times New Roman" w:hAnsi="Times New Roman" w:cs="Times New Roman"/>
+          <w:sz w:val="24"/>
+          <w:szCs w:val="24"/>
+          <w:lang w:val="id-ID"/>
+        </w:rPr>
+      </w:pPr>
+    </w:p>
+    <w:p>
+      <w:pPr>
+        <w:spacing w:after="0" w:line="360" w:lineRule="auto"/>
+        <w:jc w:val="both"/>
+        <w:rPr>
+          <w:rFonts w:ascii="Times New Roman" w:hAnsi="Times New Roman" w:cs="Times New Roman"/>
+          <w:sz w:val="24"/>
+          <w:szCs w:val="24"/>
+          <w:lang w:val="id-ID"/>
+        </w:rPr>
+      </w:pPr>
+    </w:p>
+    <w:p>
+      <w:pPr>
+        <w:spacing w:after="0" w:line="360" w:lineRule="auto"/>
+        <w:jc w:val="both"/>
+        <w:rPr>
+          <w:rFonts w:ascii="Times New Roman" w:hAnsi="Times New Roman" w:cs="Times New Roman"/>
+          <w:sz w:val="24"/>
+          <w:szCs w:val="24"/>
+          <w:lang w:val="id-ID"/>
+        </w:rPr>
+      </w:pPr>
+    </w:p>
+    <w:p>
+      <w:pPr>
+        <w:spacing w:after="0" w:line="360" w:lineRule="auto"/>
+        <w:jc w:val="both"/>
+        <w:rPr>
+          <w:rFonts w:ascii="Times New Roman" w:hAnsi="Times New Roman" w:cs="Times New Roman"/>
+          <w:sz w:val="24"/>
+          <w:szCs w:val="24"/>
+          <w:lang w:val="id-ID"/>
+        </w:rPr>
+      </w:pPr>
+    </w:p>
+    <w:p>
+      <w:pPr>
+        <w:spacing w:after="0" w:line="360" w:lineRule="auto"/>
+        <w:jc w:val="both"/>
+        <w:rPr>
+          <w:rFonts w:ascii="Times New Roman" w:hAnsi="Times New Roman" w:cs="Times New Roman"/>
+          <w:sz w:val="24"/>
+          <w:szCs w:val="24"/>
+          <w:lang w:val="id-ID"/>
+        </w:rPr>
+      </w:pPr>
+    </w:p>
+    <w:p>
+      <w:pPr>
+        <w:spacing w:after="0" w:line="360" w:lineRule="auto"/>
+        <w:jc w:val="both"/>
+        <w:rPr>
+          <w:rFonts w:ascii="Times New Roman" w:hAnsi="Times New Roman" w:cs="Times New Roman"/>
+          <w:sz w:val="24"/>
+          <w:szCs w:val="24"/>
+          <w:lang w:val="id-ID"/>
+        </w:rPr>
+      </w:pPr>
+    </w:p>
+    <w:p>
+      <w:pPr>
+        <w:spacing w:after="0" w:line="360" w:lineRule="auto"/>
+        <w:jc w:val="both"/>
+        <w:rPr>
+          <w:rFonts w:ascii="Times New Roman" w:hAnsi="Times New Roman" w:cs="Times New Roman"/>
+          <w:sz w:val="24"/>
+          <w:szCs w:val="24"/>
+          <w:lang w:val="id-ID"/>
+        </w:rPr>
+      </w:pPr>
+    </w:p>
+    <w:p>
+      <w:pPr>
+        <w:spacing w:after="0" w:line="360" w:lineRule="auto"/>
+        <w:jc w:val="both"/>
+        <w:rPr>
+          <w:rFonts w:ascii="Times New Roman" w:hAnsi="Times New Roman" w:cs="Times New Roman"/>
+          <w:sz w:val="24"/>
+          <w:szCs w:val="24"/>
+          <w:lang w:val="id-ID"/>
+        </w:rPr>
+      </w:pPr>
+    </w:p>
+    <w:p>
+      <w:pPr>
+        <w:spacing w:after="0" w:line="360" w:lineRule="auto"/>
+        <w:jc w:val="both"/>
+        <w:rPr>
+          <w:rFonts w:ascii="Times New Roman" w:hAnsi="Times New Roman" w:cs="Times New Roman"/>
+          <w:sz w:val="24"/>
+          <w:szCs w:val="24"/>
+          <w:lang w:val="id-ID"/>
+        </w:rPr>
+      </w:pPr>
+    </w:p>
+    <w:p>
+      <w:pPr>
+        <w:spacing w:after="0" w:line="360" w:lineRule="auto"/>
+        <w:jc w:val="both"/>
+        <w:rPr>
+          <w:rFonts w:ascii="Times New Roman" w:hAnsi="Times New Roman" w:cs="Times New Roman"/>
+          <w:sz w:val="24"/>
+          <w:szCs w:val="24"/>
+          <w:lang w:val="id-ID"/>
+        </w:rPr>
+      </w:pPr>
+    </w:p>
+    <w:p>
+      <w:pPr>
+        <w:spacing w:after="0" w:line="360" w:lineRule="auto"/>
+        <w:jc w:val="both"/>
+        <w:rPr>
+          <w:rFonts w:ascii="Times New Roman" w:hAnsi="Times New Roman" w:cs="Times New Roman"/>
+          <w:sz w:val="24"/>
+          <w:szCs w:val="24"/>
+          <w:lang w:val="id-ID"/>
+        </w:rPr>
+      </w:pPr>
+    </w:p>
+    <w:p>
+      <w:pPr>
+        <w:spacing w:after="0" w:line="360" w:lineRule="auto"/>
+        <w:jc w:val="both"/>
+        <w:rPr>
+          <w:rFonts w:ascii="Times New Roman" w:hAnsi="Times New Roman" w:cs="Times New Roman"/>
+          <w:sz w:val="24"/>
+          <w:szCs w:val="24"/>
+          <w:lang w:val="id-ID"/>
+        </w:rPr>
+      </w:pPr>
+    </w:p>
+    <w:p>
+      <w:pPr>
+        <w:spacing w:after="0" w:line="360" w:lineRule="auto"/>
+        <w:jc w:val="both"/>
+        <w:rPr>
+          <w:rFonts w:ascii="Times New Roman" w:hAnsi="Times New Roman" w:cs="Times New Roman"/>
+          <w:sz w:val="24"/>
+          <w:szCs w:val="24"/>
+          <w:lang w:val="id-ID"/>
+        </w:rPr>
+      </w:pPr>
+      <w:r>
+        <w:rPr>
+          <w:rFonts w:ascii="Times New Roman" w:hAnsi="Times New Roman" w:cs="Times New Roman"/>
+          <w:sz w:val="24"/>
+          <w:szCs w:val="24"/>
+          <w:lang w:val="id-ID"/>
+        </w:rPr>
+        <w:br/>
+      </w:r>
     </w:p>
     <w:p>
       <w:pPr>
@@ -3872,6 +5472,7 @@
           <w:bCs/>
           <w:sz w:val="24"/>
           <w:szCs w:val="24"/>
+          <w:lang w:val="id-ID"/>
         </w:rPr>
       </w:pPr>
       <w:r>
@@ -3894,6 +5495,20 @@
         </w:rPr>
         <w:t>EMBAHASAN</w:t>
       </w:r>
+    </w:p>
+    <w:p>
+      <w:pPr>
+        <w:spacing w:after="0" w:line="360" w:lineRule="auto"/>
+        <w:jc w:val="center"/>
+        <w:rPr>
+          <w:rFonts w:ascii="Times New Roman" w:hAnsi="Times New Roman" w:cs="Times New Roman"/>
+          <w:b/>
+          <w:bCs/>
+          <w:sz w:val="24"/>
+          <w:szCs w:val="24"/>
+          <w:lang w:val="id-ID"/>
+        </w:rPr>
+      </w:pPr>
     </w:p>
     <w:p>
       <w:pPr>
@@ -4047,19 +5662,6 @@
     <w:p>
       <w:pPr>
         <w:pStyle w:val="ListParagraph"/>
-        <w:spacing w:after="0" w:line="360" w:lineRule="auto"/>
-        <w:jc w:val="both"/>
-        <w:rPr>
-          <w:rFonts w:ascii="Times New Roman" w:hAnsi="Times New Roman" w:cs="Times New Roman"/>
-          <w:bCs/>
-          <w:sz w:val="24"/>
-          <w:szCs w:val="24"/>
-        </w:rPr>
-      </w:pPr>
-    </w:p>
-    <w:p>
-      <w:pPr>
-        <w:pStyle w:val="ListParagraph"/>
         <w:numPr>
           <w:ilvl w:val="0"/>
           <w:numId w:val="13"/>
@@ -4081,7 +5683,28 @@
           <w:sz w:val="24"/>
           <w:szCs w:val="24"/>
         </w:rPr>
-        <w:t>Temuan dan Ide Pengembangan :</w:t>
+        <w:t xml:space="preserve">Temuan dan Ide Pengembangan </w:t>
+      </w:r>
+      <w:r>
+        <w:rPr>
+          <w:rFonts w:ascii="Times New Roman" w:hAnsi="Times New Roman" w:cs="Times New Roman"/>
+          <w:b/>
+          <w:bCs/>
+          <w:sz w:val="24"/>
+          <w:szCs w:val="24"/>
+          <w:lang w:val="id-ID"/>
+        </w:rPr>
+        <w:t>(1)</w:t>
+      </w:r>
+      <w:r>
+        <w:rPr>
+          <w:rFonts w:ascii="Times New Roman" w:hAnsi="Times New Roman" w:cs="Times New Roman"/>
+          <w:b/>
+          <w:bCs/>
+          <w:sz w:val="24"/>
+          <w:szCs w:val="24"/>
+        </w:rPr>
+        <w:t>:</w:t>
       </w:r>
     </w:p>
     <w:p>
@@ -4107,6 +5730,7 @@
           <w:sz w:val="24"/>
           <w:szCs w:val="24"/>
         </w:rPr>
+        <w:lastRenderedPageBreak/>
         <w:t>Bagaimana cara kami menginspirasi kreativitas melalui matematika?</w:t>
       </w:r>
     </w:p>
@@ -4152,6 +5776,20 @@
           <w:bCs/>
           <w:sz w:val="24"/>
           <w:szCs w:val="24"/>
+          <w:lang w:val="id-ID"/>
+        </w:rPr>
+      </w:pPr>
+    </w:p>
+    <w:p>
+      <w:pPr>
+        <w:spacing w:after="0" w:line="360" w:lineRule="auto"/>
+        <w:jc w:val="both"/>
+        <w:rPr>
+          <w:rFonts w:ascii="Times New Roman" w:hAnsi="Times New Roman" w:cs="Times New Roman"/>
+          <w:b/>
+          <w:bCs/>
+          <w:sz w:val="24"/>
+          <w:szCs w:val="24"/>
         </w:rPr>
       </w:pPr>
       <w:r>
@@ -4183,7 +5821,6 @@
           <w:sz w:val="24"/>
           <w:szCs w:val="24"/>
         </w:rPr>
-        <w:lastRenderedPageBreak/>
         <w:t>Mengapa Pemodelan</w:t>
       </w:r>
       <w:r>
@@ -4480,6 +6117,7 @@
           <w:sz w:val="24"/>
           <w:szCs w:val="24"/>
         </w:rPr>
+        <w:lastRenderedPageBreak/>
         <w:t>Evaluasi dan Koreksi:</w:t>
       </w:r>
       <w:r>
@@ -4502,6 +6140,34 @@
           <w:bCs/>
           <w:sz w:val="24"/>
           <w:szCs w:val="24"/>
+          <w:lang w:val="id-ID"/>
+        </w:rPr>
+      </w:pPr>
+    </w:p>
+    <w:p>
+      <w:pPr>
+        <w:spacing w:after="0" w:line="360" w:lineRule="auto"/>
+        <w:jc w:val="both"/>
+        <w:rPr>
+          <w:rFonts w:ascii="Times New Roman" w:hAnsi="Times New Roman" w:cs="Times New Roman"/>
+          <w:b/>
+          <w:bCs/>
+          <w:sz w:val="24"/>
+          <w:szCs w:val="24"/>
+          <w:lang w:val="id-ID"/>
+        </w:rPr>
+      </w:pPr>
+    </w:p>
+    <w:p>
+      <w:pPr>
+        <w:spacing w:after="0" w:line="360" w:lineRule="auto"/>
+        <w:jc w:val="both"/>
+        <w:rPr>
+          <w:rFonts w:ascii="Times New Roman" w:hAnsi="Times New Roman" w:cs="Times New Roman"/>
+          <w:b/>
+          <w:bCs/>
+          <w:sz w:val="24"/>
+          <w:szCs w:val="24"/>
         </w:rPr>
       </w:pPr>
       <w:r>
@@ -4533,17 +6199,7 @@
           <w:sz w:val="24"/>
           <w:szCs w:val="24"/>
         </w:rPr>
-        <w:t xml:space="preserve">Misalkan kita ingin memodelkan pertumbuhan populasi tumbuhan dalam suatu kebun. Dengan mengidentifikasi variabel seperti waktu, jumlah air, dan nutrisi </w:t>
-      </w:r>
-      <w:r>
-        <w:rPr>
-          <w:rFonts w:ascii="Times New Roman" w:hAnsi="Times New Roman" w:cs="Times New Roman"/>
-          <w:bCs/>
-          <w:sz w:val="24"/>
-          <w:szCs w:val="24"/>
-        </w:rPr>
-        <w:lastRenderedPageBreak/>
-        <w:t>tanah, kita dapat merancang model pertumbuhan populasi menggunakan persamaan eksponensial.</w:t>
+        <w:t>Misalkan kita ingin memodelkan pertumbuhan populasi tumbuhan dalam suatu kebun. Dengan mengidentifikasi variabel seperti waktu, jumlah air, dan nutrisi tanah, kita dapat merancang model pertumbuhan populasi menggunakan persamaan eksponensial.</w:t>
       </w:r>
     </w:p>
     <w:p>
@@ -5053,18 +6709,84 @@
           <w:sz w:val="24"/>
           <w:szCs w:val="24"/>
         </w:rPr>
-        <w:t>Dengan begitu, matematika dapat menginspiarsi dan membuka lebar pandangan kita terhadap dunia dan akan merasa termotivasi untuk melakukan pembelajaran terhadap matematika.</w:t>
-      </w:r>
-    </w:p>
-    <w:p>
-      <w:pPr>
-        <w:spacing w:after="0" w:line="360" w:lineRule="auto"/>
-        <w:jc w:val="both"/>
-        <w:rPr>
-          <w:rFonts w:ascii="Times New Roman" w:hAnsi="Times New Roman" w:cs="Times New Roman"/>
-          <w:bCs/>
-          <w:sz w:val="24"/>
-          <w:szCs w:val="24"/>
+        <w:t xml:space="preserve">Dengan begitu, matematika dapat </w:t>
+      </w:r>
+      <w:r>
+        <w:rPr>
+          <w:rFonts w:ascii="Times New Roman" w:hAnsi="Times New Roman" w:cs="Times New Roman"/>
+          <w:bCs/>
+          <w:sz w:val="24"/>
+          <w:szCs w:val="24"/>
+        </w:rPr>
+        <w:lastRenderedPageBreak/>
+        <w:t>menginspiarsi dan membuka lebar pandangan kita terhadap dunia dan akan merasa termotivasi untuk melakukan pembelajaran terhadap matematika.</w:t>
+      </w:r>
+    </w:p>
+    <w:p>
+      <w:pPr>
+        <w:pStyle w:val="ListParagraph"/>
+        <w:spacing w:after="0" w:line="360" w:lineRule="auto"/>
+        <w:jc w:val="both"/>
+        <w:rPr>
+          <w:rFonts w:ascii="Times New Roman" w:hAnsi="Times New Roman" w:cs="Times New Roman"/>
+          <w:bCs/>
+          <w:sz w:val="24"/>
+          <w:szCs w:val="24"/>
+          <w:lang w:val="id-ID"/>
+        </w:rPr>
+      </w:pPr>
+    </w:p>
+    <w:p>
+      <w:pPr>
+        <w:pStyle w:val="ListParagraph"/>
+        <w:spacing w:after="0" w:line="360" w:lineRule="auto"/>
+        <w:jc w:val="both"/>
+        <w:rPr>
+          <w:rFonts w:ascii="Times New Roman" w:hAnsi="Times New Roman" w:cs="Times New Roman"/>
+          <w:bCs/>
+          <w:sz w:val="24"/>
+          <w:szCs w:val="24"/>
+          <w:lang w:val="id-ID"/>
+        </w:rPr>
+      </w:pPr>
+    </w:p>
+    <w:p>
+      <w:pPr>
+        <w:pStyle w:val="ListParagraph"/>
+        <w:spacing w:after="0" w:line="360" w:lineRule="auto"/>
+        <w:jc w:val="both"/>
+        <w:rPr>
+          <w:rFonts w:ascii="Times New Roman" w:hAnsi="Times New Roman" w:cs="Times New Roman"/>
+          <w:bCs/>
+          <w:sz w:val="24"/>
+          <w:szCs w:val="24"/>
+          <w:lang w:val="id-ID"/>
+        </w:rPr>
+      </w:pPr>
+    </w:p>
+    <w:p>
+      <w:pPr>
+        <w:pStyle w:val="ListParagraph"/>
+        <w:spacing w:after="0" w:line="360" w:lineRule="auto"/>
+        <w:jc w:val="both"/>
+        <w:rPr>
+          <w:rFonts w:ascii="Times New Roman" w:hAnsi="Times New Roman" w:cs="Times New Roman"/>
+          <w:bCs/>
+          <w:sz w:val="24"/>
+          <w:szCs w:val="24"/>
+        </w:rPr>
+      </w:pPr>
+    </w:p>
+    <w:p>
+      <w:pPr>
+        <w:spacing w:after="0" w:line="360" w:lineRule="auto"/>
+        <w:jc w:val="both"/>
+        <w:rPr>
+          <w:rFonts w:ascii="Times New Roman" w:hAnsi="Times New Roman" w:cs="Times New Roman"/>
+          <w:bCs/>
+          <w:sz w:val="24"/>
+          <w:szCs w:val="24"/>
+          <w:lang w:val="id-ID"/>
         </w:rPr>
       </w:pPr>
     </w:p>
@@ -5092,7 +6814,28 @@
           <w:sz w:val="24"/>
           <w:szCs w:val="24"/>
         </w:rPr>
-        <w:t>Temuan dan Ide Pengembangan :</w:t>
+        <w:t>Temuan dan Ide Pengembangan</w:t>
+      </w:r>
+      <w:r>
+        <w:rPr>
+          <w:rFonts w:ascii="Times New Roman" w:hAnsi="Times New Roman" w:cs="Times New Roman"/>
+          <w:b/>
+          <w:bCs/>
+          <w:sz w:val="24"/>
+          <w:szCs w:val="24"/>
+          <w:lang w:val="id-ID"/>
+        </w:rPr>
+        <w:t xml:space="preserve"> (2)</w:t>
+      </w:r>
+      <w:r>
+        <w:rPr>
+          <w:rFonts w:ascii="Times New Roman" w:hAnsi="Times New Roman" w:cs="Times New Roman"/>
+          <w:b/>
+          <w:bCs/>
+          <w:sz w:val="24"/>
+          <w:szCs w:val="24"/>
+        </w:rPr>
+        <w:t xml:space="preserve"> :</w:t>
       </w:r>
     </w:p>
     <w:p>
@@ -5139,17 +6882,7 @@
           <w:sz w:val="24"/>
           <w:szCs w:val="24"/>
         </w:rPr>
-        <w:t xml:space="preserve">Kami menemukan sebuah cara untuk melakukan pembelajaran matematika yang seru dan interaktif, yaitu menggunakan salah satu hasil perkembangan teknologi </w:t>
-      </w:r>
-      <w:r>
-        <w:rPr>
-          <w:rFonts w:ascii="Times New Roman" w:hAnsi="Times New Roman" w:cs="Times New Roman"/>
-          <w:bCs/>
-          <w:sz w:val="24"/>
-          <w:szCs w:val="24"/>
-        </w:rPr>
-        <w:lastRenderedPageBreak/>
-        <w:t>dunia 3D yaitu penggunaan VR (Virtual Reality), dan menggunakan teknologi AI yang makin hari makin berkembang.</w:t>
+        <w:t>Kami menemukan sebuah cara untuk melakukan pembelajaran matematika yang seru dan interaktif, yaitu menggunakan salah satu hasil perkembangan teknologi dunia 3D yaitu penggunaan VR (Virtual Reality), dan menggunakan teknologi AI yang makin hari makin berkembang.</w:t>
       </w:r>
     </w:p>
     <w:p>
@@ -5344,6 +7077,7 @@
           <w:sz w:val="24"/>
           <w:szCs w:val="24"/>
         </w:rPr>
+        <w:lastRenderedPageBreak/>
         <w:t>Dengan VR, konsep-konsep matematika seperti bentuk geometris, persamaan, dan fungsi dapat dijelajahi dalam ruang tiga dimensi. Siswa dapat berinteraksi dengan objek matematika secara langsung, meningkatkan pemahaman konsep-konsep tersebut.</w:t>
       </w:r>
     </w:p>
@@ -5438,17 +7172,7 @@
           <w:sz w:val="24"/>
           <w:szCs w:val="24"/>
         </w:rPr>
-        <w:t xml:space="preserve">Penggunaan VR dalam pembelajaran matematika meningkatkan tingkat keterlibatan siswa. Mereka tidak lagi menjadi penonton, melainkan </w:t>
-      </w:r>
-      <w:r>
-        <w:rPr>
-          <w:rFonts w:ascii="Times New Roman" w:hAnsi="Times New Roman" w:cs="Times New Roman"/>
-          <w:bCs/>
-          <w:sz w:val="24"/>
-          <w:szCs w:val="24"/>
-        </w:rPr>
-        <w:lastRenderedPageBreak/>
-        <w:t>penghuni aktif dalam dunia matematika virtual, membawa semangat dan minat yang baru dalam pembelajaran.</w:t>
+        <w:t>Penggunaan VR dalam pembelajaran matematika meningkatkan tingkat keterlibatan siswa. Mereka tidak lagi menjadi penonton, melainkan penghuni aktif dalam dunia matematika virtual, membawa semangat dan minat yang baru dalam pembelajaran.</w:t>
       </w:r>
     </w:p>
     <w:p>
@@ -5563,28 +7287,35 @@
           <w:sz w:val="24"/>
           <w:szCs w:val="24"/>
         </w:rPr>
-        <w:t xml:space="preserve">Dengan VR, pembelajaran matematika tidak lagi menjadi pengalaman pasif. Sebaliknya, hal ini membawa siswa ke dalam petualangan tak terbatas yang merangsang kreativitas dan membuka mata mereka terhadap keindahan matematika di dunia virtual. </w:t>
-      </w:r>
-    </w:p>
-    <w:p>
-      <w:pPr>
-        <w:spacing w:after="0" w:line="360" w:lineRule="auto"/>
-        <w:jc w:val="both"/>
-        <w:rPr>
-          <w:rFonts w:ascii="Times New Roman" w:hAnsi="Times New Roman" w:cs="Times New Roman"/>
-          <w:bCs/>
-          <w:sz w:val="24"/>
-          <w:szCs w:val="24"/>
-        </w:rPr>
-      </w:pPr>
-    </w:p>
-    <w:p>
-      <w:pPr>
-        <w:spacing w:after="0" w:line="360" w:lineRule="auto"/>
-        <w:jc w:val="both"/>
-        <w:rPr>
-          <w:rFonts w:ascii="Times New Roman" w:hAnsi="Times New Roman" w:cs="Times New Roman"/>
-          <w:b/>
+        <w:t xml:space="preserve">Dengan VR, pembelajaran matematika tidak lagi menjadi pengalaman pasif. </w:t>
+      </w:r>
+      <w:proofErr w:type="gramStart"/>
+      <w:r>
+        <w:rPr>
+          <w:rFonts w:ascii="Times New Roman" w:hAnsi="Times New Roman" w:cs="Times New Roman"/>
+          <w:bCs/>
+          <w:sz w:val="24"/>
+          <w:szCs w:val="24"/>
+        </w:rPr>
+        <w:t>Sebaliknya, hal ini membawa siswa ke dalam petualangan tak terbatas yang merangsang kreativitas dan membuka mata mereka terhadap keindahan matematika di dunia virtual.</w:t>
+      </w:r>
+      <w:proofErr w:type="gramEnd"/>
+      <w:r>
+        <w:rPr>
+          <w:rFonts w:ascii="Times New Roman" w:hAnsi="Times New Roman" w:cs="Times New Roman"/>
+          <w:bCs/>
+          <w:sz w:val="24"/>
+          <w:szCs w:val="24"/>
+        </w:rPr>
+        <w:t xml:space="preserve"> </w:t>
+      </w:r>
+    </w:p>
+    <w:p>
+      <w:pPr>
+        <w:spacing w:after="0" w:line="360" w:lineRule="auto"/>
+        <w:jc w:val="both"/>
+        <w:rPr>
+          <w:rFonts w:ascii="Times New Roman" w:hAnsi="Times New Roman" w:cs="Times New Roman"/>
           <w:bCs/>
           <w:sz w:val="24"/>
           <w:szCs w:val="24"/>
@@ -5598,19 +7329,34 @@
         <w:jc w:val="both"/>
         <w:rPr>
           <w:rFonts w:ascii="Times New Roman" w:hAnsi="Times New Roman" w:cs="Times New Roman"/>
-          <w:bCs/>
-          <w:sz w:val="24"/>
-          <w:szCs w:val="24"/>
-        </w:rPr>
-      </w:pPr>
-      <w:r>
-        <w:rPr>
-          <w:rFonts w:ascii="Times New Roman" w:hAnsi="Times New Roman" w:cs="Times New Roman"/>
-          <w:b/>
-          <w:bCs/>
-          <w:sz w:val="24"/>
-          <w:szCs w:val="24"/>
-        </w:rPr>
+          <w:b/>
+          <w:bCs/>
+          <w:sz w:val="24"/>
+          <w:szCs w:val="24"/>
+          <w:lang w:val="id-ID"/>
+        </w:rPr>
+      </w:pPr>
+    </w:p>
+    <w:p>
+      <w:pPr>
+        <w:spacing w:after="0" w:line="360" w:lineRule="auto"/>
+        <w:jc w:val="both"/>
+        <w:rPr>
+          <w:rFonts w:ascii="Times New Roman" w:hAnsi="Times New Roman" w:cs="Times New Roman"/>
+          <w:bCs/>
+          <w:sz w:val="24"/>
+          <w:szCs w:val="24"/>
+        </w:rPr>
+      </w:pPr>
+      <w:r>
+        <w:rPr>
+          <w:rFonts w:ascii="Times New Roman" w:hAnsi="Times New Roman" w:cs="Times New Roman"/>
+          <w:b/>
+          <w:bCs/>
+          <w:sz w:val="24"/>
+          <w:szCs w:val="24"/>
+        </w:rPr>
+        <w:lastRenderedPageBreak/>
         <w:t>Pembelajaran Matematika Berbasis Kecerdasan Buatan (AI): Membawa Inovasi ke dalam Kelas</w:t>
       </w:r>
     </w:p>
@@ -5746,16 +7492,7 @@
           <w:sz w:val="24"/>
           <w:szCs w:val="24"/>
         </w:rPr>
-        <w:t xml:space="preserve">Berbasis AI dapat menyajikan sumber belajar tambahan yang disesuaikan dengan kebutuhan dan ketertarikan siswa. Ini </w:t>
-      </w:r>
-      <w:r>
-        <w:rPr>
-          <w:rFonts w:ascii="Times New Roman" w:hAnsi="Times New Roman" w:cs="Times New Roman"/>
-          <w:sz w:val="24"/>
-          <w:szCs w:val="24"/>
-        </w:rPr>
-        <w:lastRenderedPageBreak/>
-        <w:t>mencakup video pembelajaran, materi interaktif, dan latihan tambahan yang dapat memperkaya pembelajaran matematika.</w:t>
+        <w:t>Berbasis AI dapat menyajikan sumber belajar tambahan yang disesuaikan dengan kebutuhan dan ketertarikan siswa. Ini mencakup video pembelajaran, materi interaktif, dan latihan tambahan yang dapat memperkaya pembelajaran matematika.</w:t>
       </w:r>
     </w:p>
     <w:p>
@@ -5828,6 +7565,22 @@
     </w:p>
     <w:p>
       <w:pPr>
+        <w:pStyle w:val="ListParagraph"/>
+        <w:numPr>
+          <w:ilvl w:val="0"/>
+          <w:numId w:val="34"/>
+        </w:numPr>
+        <w:spacing w:after="0" w:line="360" w:lineRule="auto"/>
+        <w:jc w:val="both"/>
+        <w:rPr>
+          <w:rFonts w:ascii="Times New Roman" w:hAnsi="Times New Roman" w:cs="Times New Roman"/>
+          <w:sz w:val="24"/>
+          <w:szCs w:val="24"/>
+        </w:rPr>
+      </w:pPr>
+    </w:p>
+    <w:p>
+      <w:pPr>
         <w:spacing w:after="0" w:line="360" w:lineRule="auto"/>
         <w:jc w:val="both"/>
         <w:rPr>
@@ -5837,30 +7590,6 @@
           <w:lang w:val="id-ID"/>
         </w:rPr>
       </w:pPr>
-    </w:p>
-    <w:p>
-      <w:pPr>
-        <w:spacing w:after="0" w:line="360" w:lineRule="auto"/>
-        <w:jc w:val="both"/>
-        <w:rPr>
-          <w:rFonts w:ascii="Times New Roman" w:hAnsi="Times New Roman" w:cs="Times New Roman"/>
-          <w:sz w:val="24"/>
-          <w:szCs w:val="24"/>
-          <w:lang w:val="id-ID"/>
-        </w:rPr>
-      </w:pPr>
-    </w:p>
-    <w:p>
-      <w:pPr>
-        <w:spacing w:after="0" w:line="360" w:lineRule="auto"/>
-        <w:jc w:val="both"/>
-        <w:rPr>
-          <w:rFonts w:ascii="Times New Roman" w:hAnsi="Times New Roman" w:cs="Times New Roman"/>
-          <w:sz w:val="24"/>
-          <w:szCs w:val="24"/>
-          <w:lang w:val="id-ID"/>
-        </w:rPr>
-      </w:pPr>
       <w:proofErr w:type="gramStart"/>
       <w:r>
         <w:rPr>
@@ -5897,42 +7626,6 @@
         </w:rPr>
         <w:t xml:space="preserve"> yang paling efektif bagi mereka.</w:t>
       </w:r>
-    </w:p>
-    <w:p>
-      <w:pPr>
-        <w:spacing w:after="0" w:line="360" w:lineRule="auto"/>
-        <w:jc w:val="both"/>
-        <w:rPr>
-          <w:rFonts w:ascii="Times New Roman" w:hAnsi="Times New Roman" w:cs="Times New Roman"/>
-          <w:sz w:val="24"/>
-          <w:szCs w:val="24"/>
-          <w:lang w:val="id-ID"/>
-        </w:rPr>
-      </w:pPr>
-    </w:p>
-    <w:p>
-      <w:pPr>
-        <w:spacing w:after="0" w:line="360" w:lineRule="auto"/>
-        <w:jc w:val="both"/>
-        <w:rPr>
-          <w:rFonts w:ascii="Times New Roman" w:hAnsi="Times New Roman" w:cs="Times New Roman"/>
-          <w:sz w:val="24"/>
-          <w:szCs w:val="24"/>
-          <w:lang w:val="id-ID"/>
-        </w:rPr>
-      </w:pPr>
-    </w:p>
-    <w:p>
-      <w:pPr>
-        <w:spacing w:after="0" w:line="360" w:lineRule="auto"/>
-        <w:jc w:val="both"/>
-        <w:rPr>
-          <w:rFonts w:ascii="Times New Roman" w:hAnsi="Times New Roman" w:cs="Times New Roman"/>
-          <w:sz w:val="24"/>
-          <w:szCs w:val="24"/>
-          <w:lang w:val="id-ID"/>
-        </w:rPr>
-      </w:pPr>
     </w:p>
     <w:p>
       <w:pPr>
@@ -5969,7 +7662,26 @@
           <w:sz w:val="24"/>
           <w:szCs w:val="24"/>
         </w:rPr>
-        <w:t>Temuan dan Ide Pengembangan :</w:t>
+        <w:t>Temuan dan Ide Pengembangan</w:t>
+      </w:r>
+      <w:r>
+        <w:rPr>
+          <w:rFonts w:ascii="Times New Roman" w:hAnsi="Times New Roman" w:cs="Times New Roman"/>
+          <w:b/>
+          <w:sz w:val="24"/>
+          <w:szCs w:val="24"/>
+          <w:lang w:val="id-ID"/>
+        </w:rPr>
+        <w:t xml:space="preserve"> (3)</w:t>
+      </w:r>
+      <w:r>
+        <w:rPr>
+          <w:rFonts w:ascii="Times New Roman" w:hAnsi="Times New Roman" w:cs="Times New Roman"/>
+          <w:b/>
+          <w:sz w:val="24"/>
+          <w:szCs w:val="24"/>
+        </w:rPr>
+        <w:t xml:space="preserve"> :</w:t>
       </w:r>
     </w:p>
     <w:p>
@@ -6017,6 +7729,7 @@
           <w:sz w:val="24"/>
           <w:szCs w:val="24"/>
         </w:rPr>
+        <w:lastRenderedPageBreak/>
         <w:t>Pentingnya Matematika dalam Pertumbuhan Karir dan Inovasi di Bidang Teknologi</w:t>
       </w:r>
     </w:p>
@@ -6085,17 +7798,7 @@
           <w:sz w:val="24"/>
           <w:szCs w:val="24"/>
         </w:rPr>
-        <w:t xml:space="preserve">Matematika melatih pemikiran logis yang esensial dalam teknologi. Pemahaman dasar matematika membantu pengusaha muda memecahkan </w:t>
-      </w:r>
-      <w:r>
-        <w:rPr>
-          <w:rFonts w:ascii="Times New Roman" w:hAnsi="Times New Roman" w:cs="Times New Roman"/>
-          <w:bCs/>
-          <w:sz w:val="24"/>
-          <w:szCs w:val="24"/>
-        </w:rPr>
-        <w:lastRenderedPageBreak/>
-        <w:t>masalah dengan pendekatan yang terstruktur dan logis, mempercepat proses pengembangan teknologi.</w:t>
+        <w:t>Matematika melatih pemikiran logis yang esensial dalam teknologi. Pemahaman dasar matematika membantu pengusaha muda memecahkan masalah dengan pendekatan yang terstruktur dan logis, mempercepat proses pengembangan teknologi.</w:t>
       </w:r>
     </w:p>
     <w:p>
@@ -6257,6 +7960,133 @@
           <w:bCs/>
           <w:sz w:val="24"/>
           <w:szCs w:val="24"/>
+          <w:lang w:val="id-ID"/>
+        </w:rPr>
+      </w:pPr>
+    </w:p>
+    <w:p>
+      <w:pPr>
+        <w:spacing w:after="0" w:line="360" w:lineRule="auto"/>
+        <w:jc w:val="center"/>
+        <w:rPr>
+          <w:rFonts w:ascii="Times New Roman" w:hAnsi="Times New Roman" w:cs="Times New Roman"/>
+          <w:b/>
+          <w:bCs/>
+          <w:sz w:val="24"/>
+          <w:szCs w:val="24"/>
+          <w:lang w:val="id-ID"/>
+        </w:rPr>
+      </w:pPr>
+    </w:p>
+    <w:p>
+      <w:pPr>
+        <w:spacing w:after="0" w:line="360" w:lineRule="auto"/>
+        <w:jc w:val="center"/>
+        <w:rPr>
+          <w:rFonts w:ascii="Times New Roman" w:hAnsi="Times New Roman" w:cs="Times New Roman"/>
+          <w:b/>
+          <w:bCs/>
+          <w:sz w:val="24"/>
+          <w:szCs w:val="24"/>
+          <w:lang w:val="id-ID"/>
+        </w:rPr>
+      </w:pPr>
+    </w:p>
+    <w:p>
+      <w:pPr>
+        <w:spacing w:after="0" w:line="360" w:lineRule="auto"/>
+        <w:jc w:val="center"/>
+        <w:rPr>
+          <w:rFonts w:ascii="Times New Roman" w:hAnsi="Times New Roman" w:cs="Times New Roman"/>
+          <w:b/>
+          <w:bCs/>
+          <w:sz w:val="24"/>
+          <w:szCs w:val="24"/>
+          <w:lang w:val="id-ID"/>
+        </w:rPr>
+      </w:pPr>
+    </w:p>
+    <w:p>
+      <w:pPr>
+        <w:spacing w:after="0" w:line="360" w:lineRule="auto"/>
+        <w:jc w:val="center"/>
+        <w:rPr>
+          <w:rFonts w:ascii="Times New Roman" w:hAnsi="Times New Roman" w:cs="Times New Roman"/>
+          <w:b/>
+          <w:bCs/>
+          <w:sz w:val="24"/>
+          <w:szCs w:val="24"/>
+          <w:lang w:val="id-ID"/>
+        </w:rPr>
+      </w:pPr>
+    </w:p>
+    <w:p>
+      <w:pPr>
+        <w:spacing w:after="0" w:line="360" w:lineRule="auto"/>
+        <w:jc w:val="center"/>
+        <w:rPr>
+          <w:rFonts w:ascii="Times New Roman" w:hAnsi="Times New Roman" w:cs="Times New Roman"/>
+          <w:b/>
+          <w:bCs/>
+          <w:sz w:val="24"/>
+          <w:szCs w:val="24"/>
+          <w:lang w:val="id-ID"/>
+        </w:rPr>
+      </w:pPr>
+    </w:p>
+    <w:p>
+      <w:pPr>
+        <w:spacing w:after="0" w:line="360" w:lineRule="auto"/>
+        <w:jc w:val="center"/>
+        <w:rPr>
+          <w:rFonts w:ascii="Times New Roman" w:hAnsi="Times New Roman" w:cs="Times New Roman"/>
+          <w:b/>
+          <w:bCs/>
+          <w:sz w:val="24"/>
+          <w:szCs w:val="24"/>
+          <w:lang w:val="id-ID"/>
+        </w:rPr>
+      </w:pPr>
+    </w:p>
+    <w:p>
+      <w:pPr>
+        <w:spacing w:after="0" w:line="360" w:lineRule="auto"/>
+        <w:jc w:val="center"/>
+        <w:rPr>
+          <w:rFonts w:ascii="Times New Roman" w:hAnsi="Times New Roman" w:cs="Times New Roman"/>
+          <w:b/>
+          <w:bCs/>
+          <w:sz w:val="24"/>
+          <w:szCs w:val="24"/>
+          <w:lang w:val="id-ID"/>
+        </w:rPr>
+      </w:pPr>
+    </w:p>
+    <w:p>
+      <w:pPr>
+        <w:spacing w:after="0" w:line="360" w:lineRule="auto"/>
+        <w:jc w:val="center"/>
+        <w:rPr>
+          <w:rFonts w:ascii="Times New Roman" w:hAnsi="Times New Roman" w:cs="Times New Roman"/>
+          <w:b/>
+          <w:bCs/>
+          <w:sz w:val="24"/>
+          <w:szCs w:val="24"/>
+          <w:lang w:val="id-ID"/>
+        </w:rPr>
+      </w:pPr>
+    </w:p>
+    <w:p>
+      <w:pPr>
+        <w:spacing w:after="0" w:line="360" w:lineRule="auto"/>
+        <w:jc w:val="center"/>
+        <w:rPr>
+          <w:rFonts w:ascii="Times New Roman" w:hAnsi="Times New Roman" w:cs="Times New Roman"/>
+          <w:b/>
+          <w:bCs/>
+          <w:sz w:val="24"/>
+          <w:szCs w:val="24"/>
+          <w:lang w:val="id-ID"/>
         </w:rPr>
       </w:pPr>
     </w:p>
@@ -6413,6 +8243,7 @@
           <w:szCs w:val="24"/>
         </w:rPr>
       </w:pPr>
+      <w:proofErr w:type="gramStart"/>
       <w:r>
         <w:rPr>
           <w:rFonts w:ascii="Times New Roman" w:hAnsi="Times New Roman" w:cs="Times New Roman"/>
@@ -6438,7 +8269,36 @@
           <w:sz w:val="24"/>
           <w:szCs w:val="24"/>
         </w:rPr>
-        <w:t xml:space="preserve">gasah kreatifitas dan kemampuan pemecahan masalah, tetapi juga menjadi kunci bagi generasi muda untuk menjelajahi ide-ide baru. Dalam konteks ini, pemodelan matematika sebagai </w:t>
+        <w:t xml:space="preserve">gasah </w:t>
+      </w:r>
+      <w:r>
+        <w:rPr>
+          <w:rFonts w:ascii="Times New Roman" w:hAnsi="Times New Roman" w:cs="Times New Roman"/>
+          <w:bCs/>
+          <w:sz w:val="24"/>
+          <w:szCs w:val="24"/>
+          <w:lang w:val="id-ID"/>
+        </w:rPr>
+        <w:t>kreativitas</w:t>
+      </w:r>
+      <w:r>
+        <w:rPr>
+          <w:rFonts w:ascii="Times New Roman" w:hAnsi="Times New Roman" w:cs="Times New Roman"/>
+          <w:bCs/>
+          <w:sz w:val="24"/>
+          <w:szCs w:val="24"/>
+        </w:rPr>
+        <w:t xml:space="preserve"> dan kemampuan pemecahan masalah, tetapi juga menjadi kunci bagi generasi muda untuk menjelajahi ide-ide baru.</w:t>
+      </w:r>
+      <w:proofErr w:type="gramEnd"/>
+      <w:r>
+        <w:rPr>
+          <w:rFonts w:ascii="Times New Roman" w:hAnsi="Times New Roman" w:cs="Times New Roman"/>
+          <w:bCs/>
+          <w:sz w:val="24"/>
+          <w:szCs w:val="24"/>
+        </w:rPr>
+        <w:t xml:space="preserve"> Dalam konteks ini, pemodelan matematika sebagai </w:t>
       </w:r>
       <w:r>
         <w:rPr>
@@ -6448,28 +8308,94 @@
           <w:sz w:val="24"/>
           <w:szCs w:val="24"/>
         </w:rPr>
+        <w:t xml:space="preserve">bagian tak terpisahkan dari </w:t>
+      </w:r>
+      <w:r>
+        <w:rPr>
+          <w:rFonts w:ascii="Times New Roman" w:hAnsi="Times New Roman" w:cs="Times New Roman"/>
+          <w:bCs/>
+          <w:color w:val="FF0000"/>
+          <w:sz w:val="24"/>
+          <w:szCs w:val="24"/>
+        </w:rPr>
+        <w:t>pemahaman</w:t>
+      </w:r>
+      <w:r>
+        <w:rPr>
+          <w:rFonts w:ascii="Times New Roman" w:hAnsi="Times New Roman" w:cs="Times New Roman"/>
+          <w:bCs/>
+          <w:color w:val="FF0000"/>
+          <w:sz w:val="24"/>
+          <w:szCs w:val="24"/>
+        </w:rPr>
+        <w:t xml:space="preserve"> memfasilitasi simulasi dan desain solusi inovatif untuk situasi dunia nyata.</w:t>
+      </w:r>
+    </w:p>
+    <w:p>
+      <w:pPr>
+        <w:spacing w:after="0" w:line="360" w:lineRule="auto"/>
+        <w:ind w:left="426" w:firstLine="567"/>
+        <w:jc w:val="both"/>
+        <w:rPr>
+          <w:rFonts w:ascii="Times New Roman" w:hAnsi="Times New Roman" w:cs="Times New Roman"/>
+          <w:bCs/>
+          <w:sz w:val="24"/>
+          <w:szCs w:val="24"/>
+        </w:rPr>
+      </w:pPr>
+      <w:r>
+        <w:rPr>
+          <w:rFonts w:ascii="Times New Roman" w:hAnsi="Times New Roman" w:cs="Times New Roman"/>
+          <w:bCs/>
+          <w:sz w:val="24"/>
+          <w:szCs w:val="24"/>
+        </w:rPr>
+        <w:t>Pada era dimana teknologi menjadi tulang punggung masyarakat modern, pemahaman yang mendalam tentang matematika telah membuktikan diri sebagai landasan yang tak tergantikan. Landasan teoritis yang kuat dari pemahaman matematika tidak hanya diperlukan untuk merain keunggulan dalam dunia pendidikan, tetapi juga sebagai pondasi kritis untuk membentuk generasi muda yang mampu mendorong kemajuan teknologi.</w:t>
+      </w:r>
+    </w:p>
+    <w:p>
+      <w:pPr>
+        <w:spacing w:after="0" w:line="360" w:lineRule="auto"/>
+        <w:ind w:left="426" w:firstLine="567"/>
+        <w:jc w:val="both"/>
+        <w:rPr>
+          <w:rFonts w:ascii="Times New Roman" w:hAnsi="Times New Roman" w:cs="Times New Roman"/>
+          <w:bCs/>
+          <w:sz w:val="24"/>
+          <w:szCs w:val="24"/>
+        </w:rPr>
+      </w:pPr>
+      <w:r>
+        <w:rPr>
+          <w:rFonts w:ascii="Times New Roman" w:hAnsi="Times New Roman" w:cs="Times New Roman"/>
+          <w:bCs/>
+          <w:sz w:val="24"/>
+          <w:szCs w:val="24"/>
+        </w:rPr>
+        <w:t>Dalam perjalanannya, karya ini mengungkap bagaimana aplikasi teknologi modern, seperti kecerdasan buatan, pemodelan matematika, dan analisis data, dapat berperan sebagai katalisator pengembangan ide. Melalui eksplorasi ini, generasi muda dapat diberdayakan untuk menghasilkan solusi inovatif untuk tantangan masa kini dan mendatang.</w:t>
+      </w:r>
+    </w:p>
+    <w:p>
+      <w:pPr>
+        <w:spacing w:after="0" w:line="360" w:lineRule="auto"/>
+        <w:ind w:left="426" w:firstLine="567"/>
+        <w:jc w:val="both"/>
+        <w:rPr>
+          <w:rFonts w:ascii="Times New Roman" w:hAnsi="Times New Roman" w:cs="Times New Roman"/>
+          <w:bCs/>
+          <w:sz w:val="24"/>
+          <w:szCs w:val="24"/>
+        </w:rPr>
+      </w:pPr>
+      <w:r>
+        <w:rPr>
+          <w:rFonts w:ascii="Times New Roman" w:hAnsi="Times New Roman" w:cs="Times New Roman"/>
+          <w:bCs/>
+          <w:sz w:val="24"/>
+          <w:szCs w:val="24"/>
+        </w:rPr>
         <w:lastRenderedPageBreak/>
-        <w:t xml:space="preserve">bagian tak terpisahkan dari </w:t>
-      </w:r>
-      <w:r>
-        <w:rPr>
-          <w:rFonts w:ascii="Times New Roman" w:hAnsi="Times New Roman" w:cs="Times New Roman"/>
-          <w:bCs/>
-          <w:color w:val="FF0000"/>
-          <w:sz w:val="24"/>
-          <w:szCs w:val="24"/>
-        </w:rPr>
-        <w:t>pemahaman</w:t>
-      </w:r>
-      <w:r>
-        <w:rPr>
-          <w:rFonts w:ascii="Times New Roman" w:hAnsi="Times New Roman" w:cs="Times New Roman"/>
-          <w:bCs/>
-          <w:color w:val="FF0000"/>
-          <w:sz w:val="24"/>
-          <w:szCs w:val="24"/>
-        </w:rPr>
-        <w:t xml:space="preserve"> memfasilitasi simulasi dan desain solusi inovatif untuk situasi dunia nyata.</w:t>
+        <w:t>Pentingnya pendidikan yang mendukung integrasi matematika dan teknologi juga menjadi sorotan dalam tulisan ini. Sekolah dan lembaga pendidikan memiliki peran kunci dalam memberikan pengetahuan matematika yang kokoh, sekaligus memberikan akses dan pemahaman tentang perkembangan teknologi terkini. Ini menciptakan lingkungan di mana generasi muda dapat mengembangkan keterampilan matematika mereka sambil memanfaatkan alat dan sumber daya teknologi untuk merangsang ide-ide baru.</w:t>
       </w:r>
     </w:p>
     <w:p>
@@ -6491,7 +8417,7 @@
           <w:sz w:val="24"/>
           <w:szCs w:val="24"/>
         </w:rPr>
-        <w:t>Pada era dimana teknologi menjadi tulang punggung masyarakat modern, pemahaman yang mendalam tentang matematika telah membuktikan diri sebagai landasan yang tak tergantikan. Landasan teoritis yang kuat dari pemahaman matematika tidak hanya diperlukan untuk merain keunggulan dalam dunia pendidikan, tetapi juga sebagai pondasi kritis untuk membentuk generasi muda yang mampu mendorong kemajuan teknologi.</w:t>
+        <w:t>Studi kasus yang dipresentasikan dalam karya ini memberikan bukti konkret tentang keberhasilan kolaborasi matematika dan teknologi dalam mendorong inovasi. Perusahaan, organisasi, dan proyek inovatif lainnya menunjukkan bagaimana penggunaan matematika sebagai dasar untuk solusi teknologi dapat menghasilkan produk dan layanan yang mengubah paradigma.</w:t>
       </w:r>
     </w:p>
     <w:p>
@@ -6504,16 +8430,53 @@
           <w:bCs/>
           <w:sz w:val="24"/>
           <w:szCs w:val="24"/>
-        </w:rPr>
-      </w:pPr>
-      <w:r>
-        <w:rPr>
-          <w:rFonts w:ascii="Times New Roman" w:hAnsi="Times New Roman" w:cs="Times New Roman"/>
-          <w:bCs/>
-          <w:sz w:val="24"/>
-          <w:szCs w:val="24"/>
-        </w:rPr>
-        <w:t>Dalam perjalanannya, karya ini mengungkap bagaimana aplikasi teknologi modern, seperti kecerdasan buatan, pemodelan matematika, dan analisis data, dapat berperan sebagai katalisator pengembangan ide. Melalui eksplorasi ini, generasi muda dapat diberdayakan untuk menghasilkan solusi inovatif untuk tantangan masa kini dan mendatang.</w:t>
+          <w:lang w:val="id-ID"/>
+        </w:rPr>
+      </w:pPr>
+      <w:r>
+        <w:rPr>
+          <w:rFonts w:ascii="Times New Roman" w:hAnsi="Times New Roman" w:cs="Times New Roman"/>
+          <w:bCs/>
+          <w:sz w:val="24"/>
+          <w:szCs w:val="24"/>
+        </w:rPr>
+        <w:t>Dengan melihat perkembangan ini, dapat disimpulkan bahwa kerjasama antara matematika dan teknologi bukanlah sek</w:t>
+      </w:r>
+      <w:r>
+        <w:rPr>
+          <w:rFonts w:ascii="Times New Roman" w:hAnsi="Times New Roman" w:cs="Times New Roman"/>
+          <w:bCs/>
+          <w:sz w:val="24"/>
+          <w:szCs w:val="24"/>
+        </w:rPr>
+        <w:t>e</w:t>
+      </w:r>
+      <w:r>
+        <w:rPr>
+          <w:rFonts w:ascii="Times New Roman" w:hAnsi="Times New Roman" w:cs="Times New Roman"/>
+          <w:bCs/>
+          <w:sz w:val="24"/>
+          <w:szCs w:val="24"/>
+        </w:rPr>
+        <w:t>dar keterkaitan dua bidang ilmu</w:t>
+      </w:r>
+      <w:r>
+        <w:rPr>
+          <w:rFonts w:ascii="Times New Roman" w:hAnsi="Times New Roman" w:cs="Times New Roman"/>
+          <w:bCs/>
+          <w:sz w:val="24"/>
+          <w:szCs w:val="24"/>
+        </w:rPr>
+        <w:t>, s</w:t>
+      </w:r>
+      <w:r>
+        <w:rPr>
+          <w:rFonts w:ascii="Times New Roman" w:hAnsi="Times New Roman" w:cs="Times New Roman"/>
+          <w:bCs/>
+          <w:sz w:val="24"/>
+          <w:szCs w:val="24"/>
+        </w:rPr>
+        <w:t>ebaliknya, mereka membentuk suatu duet dinamis yang merangsang pikiran kreatif, membuka peluang baru, dan menciptakan terobosan di berbagai sektor kehidupan. Oleh karena itu, mendorong generasi muda untuk mengadopsi pendekatan ini dalam proses pembelajaran dan eksplorasi dapat menjadi kunci untuk menciptakan masyarakat yang lebih inovatif, adaptif, dan siap menghadapi tantangan global yang kompleks di masa depan.</w:t>
       </w:r>
     </w:p>
     <w:p>
@@ -6526,313 +8489,7 @@
           <w:bCs/>
           <w:sz w:val="24"/>
           <w:szCs w:val="24"/>
-        </w:rPr>
-      </w:pPr>
-      <w:r>
-        <w:rPr>
-          <w:rFonts w:ascii="Times New Roman" w:hAnsi="Times New Roman" w:cs="Times New Roman"/>
-          <w:bCs/>
-          <w:sz w:val="24"/>
-          <w:szCs w:val="24"/>
-        </w:rPr>
-        <w:t>Pentingnya pendidikan yang mendukung integrasi matematika dan teknologi juga menjadi sorotan dalam tulisan ini. Sekolah dan lembaga pendidikan memiliki peran kunci dalam memberikan pengetahuan matematika yang kokoh, sekaligus memberikan akses dan pemahaman tentang perkembangan teknologi terkini. Ini menciptakan lingkungan di mana generasi muda dapat mengembangkan keterampilan matematika mereka sambil memanfaatkan alat dan sumber daya teknologi untuk merangsang ide-ide baru.</w:t>
-      </w:r>
-    </w:p>
-    <w:p>
-      <w:pPr>
-        <w:spacing w:after="0" w:line="360" w:lineRule="auto"/>
-        <w:ind w:left="426" w:firstLine="567"/>
-        <w:jc w:val="both"/>
-        <w:rPr>
-          <w:rFonts w:ascii="Times New Roman" w:hAnsi="Times New Roman" w:cs="Times New Roman"/>
-          <w:bCs/>
-          <w:sz w:val="24"/>
-          <w:szCs w:val="24"/>
-        </w:rPr>
-      </w:pPr>
-      <w:r>
-        <w:rPr>
-          <w:rFonts w:ascii="Times New Roman" w:hAnsi="Times New Roman" w:cs="Times New Roman"/>
-          <w:bCs/>
-          <w:sz w:val="24"/>
-          <w:szCs w:val="24"/>
-        </w:rPr>
-        <w:t>Studi kasus yang dipresentasikan dalam karya ini memberikan bukti konkret tentang keberhasilan kolaborasi matematika dan teknologi dalam mendorong inovasi. Perusahaan, organisasi, dan proyek inovatif lainnya menunjukkan bagaimana penggunaan matematika sebagai dasar untuk solusi teknologi dapat menghasilkan produk dan layanan yang mengubah paradigma.</w:t>
-      </w:r>
-    </w:p>
-    <w:p>
-      <w:pPr>
-        <w:spacing w:after="0" w:line="360" w:lineRule="auto"/>
-        <w:ind w:left="426" w:firstLine="567"/>
-        <w:jc w:val="both"/>
-        <w:rPr>
-          <w:rFonts w:ascii="Times New Roman" w:hAnsi="Times New Roman" w:cs="Times New Roman"/>
-          <w:bCs/>
-          <w:sz w:val="24"/>
-          <w:szCs w:val="24"/>
-        </w:rPr>
-      </w:pPr>
-      <w:r>
-        <w:rPr>
-          <w:rFonts w:ascii="Times New Roman" w:hAnsi="Times New Roman" w:cs="Times New Roman"/>
-          <w:bCs/>
-          <w:sz w:val="24"/>
-          <w:szCs w:val="24"/>
-        </w:rPr>
-        <w:t>Dengan melihat perkembangan ini, dapat disimpulkan bahwa kerjasama antara matematika dan teknologi bukanlah sek</w:t>
-      </w:r>
-      <w:r>
-        <w:rPr>
-          <w:rFonts w:ascii="Times New Roman" w:hAnsi="Times New Roman" w:cs="Times New Roman"/>
-          <w:bCs/>
-          <w:sz w:val="24"/>
-          <w:szCs w:val="24"/>
-        </w:rPr>
-        <w:t>e</w:t>
-      </w:r>
-      <w:r>
-        <w:rPr>
-          <w:rFonts w:ascii="Times New Roman" w:hAnsi="Times New Roman" w:cs="Times New Roman"/>
-          <w:bCs/>
-          <w:sz w:val="24"/>
-          <w:szCs w:val="24"/>
-        </w:rPr>
-        <w:t>dar keterkaitan dua bidang ilmu</w:t>
-      </w:r>
-      <w:r>
-        <w:rPr>
-          <w:rFonts w:ascii="Times New Roman" w:hAnsi="Times New Roman" w:cs="Times New Roman"/>
-          <w:bCs/>
-          <w:sz w:val="24"/>
-          <w:szCs w:val="24"/>
-        </w:rPr>
-        <w:t>, s</w:t>
-      </w:r>
-      <w:r>
-        <w:rPr>
-          <w:rFonts w:ascii="Times New Roman" w:hAnsi="Times New Roman" w:cs="Times New Roman"/>
-          <w:bCs/>
-          <w:sz w:val="24"/>
-          <w:szCs w:val="24"/>
-        </w:rPr>
-        <w:t xml:space="preserve">ebaliknya, mereka membentuk suatu duet dinamis yang merangsang pikiran kreatif, membuka peluang baru, dan menciptakan terobosan di berbagai sektor kehidupan. Oleh karena itu, mendorong generasi muda untuk </w:t>
-      </w:r>
-      <w:r>
-        <w:rPr>
-          <w:rFonts w:ascii="Times New Roman" w:hAnsi="Times New Roman" w:cs="Times New Roman"/>
-          <w:bCs/>
-          <w:sz w:val="24"/>
-          <w:szCs w:val="24"/>
-        </w:rPr>
-        <w:lastRenderedPageBreak/>
-        <w:t>mengadopsi pendekatan ini dalam proses pembelajaran dan eksplorasi dapat menjadi kunci untuk menciptakan masyarakat yang lebih inovatif, adaptif, dan siap menghadapi tantangan global yang kompleks di masa depan.</w:t>
-      </w:r>
-    </w:p>
-    <w:p>
-      <w:pPr>
-        <w:spacing w:after="0" w:line="360" w:lineRule="auto"/>
-        <w:ind w:left="426" w:firstLine="567"/>
-        <w:jc w:val="both"/>
-        <w:rPr>
-          <w:rFonts w:ascii="Times New Roman" w:hAnsi="Times New Roman" w:cs="Times New Roman"/>
-          <w:bCs/>
-          <w:sz w:val="24"/>
-          <w:szCs w:val="24"/>
-        </w:rPr>
-      </w:pPr>
-    </w:p>
-    <w:p>
-      <w:pPr>
-        <w:spacing w:after="0" w:line="360" w:lineRule="auto"/>
-        <w:ind w:left="426" w:firstLine="567"/>
-        <w:jc w:val="both"/>
-        <w:rPr>
-          <w:rFonts w:ascii="Times New Roman" w:hAnsi="Times New Roman" w:cs="Times New Roman"/>
-          <w:bCs/>
-          <w:sz w:val="24"/>
-          <w:szCs w:val="24"/>
-        </w:rPr>
-      </w:pPr>
-    </w:p>
-    <w:p>
-      <w:pPr>
-        <w:spacing w:after="0" w:line="360" w:lineRule="auto"/>
-        <w:ind w:left="426" w:firstLine="567"/>
-        <w:jc w:val="both"/>
-        <w:rPr>
-          <w:rFonts w:ascii="Times New Roman" w:hAnsi="Times New Roman" w:cs="Times New Roman"/>
-          <w:bCs/>
-          <w:sz w:val="24"/>
-          <w:szCs w:val="24"/>
-        </w:rPr>
-      </w:pPr>
-    </w:p>
-    <w:p>
-      <w:pPr>
-        <w:spacing w:after="0" w:line="360" w:lineRule="auto"/>
-        <w:ind w:left="426" w:firstLine="567"/>
-        <w:jc w:val="both"/>
-        <w:rPr>
-          <w:rFonts w:ascii="Times New Roman" w:hAnsi="Times New Roman" w:cs="Times New Roman"/>
-          <w:bCs/>
-          <w:sz w:val="24"/>
-          <w:szCs w:val="24"/>
-        </w:rPr>
-      </w:pPr>
-    </w:p>
-    <w:p>
-      <w:pPr>
-        <w:spacing w:after="0" w:line="360" w:lineRule="auto"/>
-        <w:ind w:left="426" w:firstLine="567"/>
-        <w:jc w:val="both"/>
-        <w:rPr>
-          <w:rFonts w:ascii="Times New Roman" w:hAnsi="Times New Roman" w:cs="Times New Roman"/>
-          <w:bCs/>
-          <w:sz w:val="24"/>
-          <w:szCs w:val="24"/>
-        </w:rPr>
-      </w:pPr>
-    </w:p>
-    <w:p>
-      <w:pPr>
-        <w:spacing w:after="0" w:line="360" w:lineRule="auto"/>
-        <w:ind w:left="426" w:firstLine="567"/>
-        <w:jc w:val="both"/>
-        <w:rPr>
-          <w:rFonts w:ascii="Times New Roman" w:hAnsi="Times New Roman" w:cs="Times New Roman"/>
-          <w:bCs/>
-          <w:sz w:val="24"/>
-          <w:szCs w:val="24"/>
-        </w:rPr>
-      </w:pPr>
-    </w:p>
-    <w:p>
-      <w:pPr>
-        <w:spacing w:after="0" w:line="360" w:lineRule="auto"/>
-        <w:ind w:left="426" w:firstLine="567"/>
-        <w:jc w:val="both"/>
-        <w:rPr>
-          <w:rFonts w:ascii="Times New Roman" w:hAnsi="Times New Roman" w:cs="Times New Roman"/>
-          <w:bCs/>
-          <w:sz w:val="24"/>
-          <w:szCs w:val="24"/>
-        </w:rPr>
-      </w:pPr>
-    </w:p>
-    <w:p>
-      <w:pPr>
-        <w:spacing w:after="0" w:line="360" w:lineRule="auto"/>
-        <w:ind w:left="426" w:firstLine="567"/>
-        <w:jc w:val="both"/>
-        <w:rPr>
-          <w:rFonts w:ascii="Times New Roman" w:hAnsi="Times New Roman" w:cs="Times New Roman"/>
-          <w:bCs/>
-          <w:sz w:val="24"/>
-          <w:szCs w:val="24"/>
-        </w:rPr>
-      </w:pPr>
-    </w:p>
-    <w:p>
-      <w:pPr>
-        <w:spacing w:after="0" w:line="360" w:lineRule="auto"/>
-        <w:ind w:left="426" w:firstLine="567"/>
-        <w:jc w:val="both"/>
-        <w:rPr>
-          <w:rFonts w:ascii="Times New Roman" w:hAnsi="Times New Roman" w:cs="Times New Roman"/>
-          <w:bCs/>
-          <w:sz w:val="24"/>
-          <w:szCs w:val="24"/>
-        </w:rPr>
-      </w:pPr>
-    </w:p>
-    <w:p>
-      <w:pPr>
-        <w:spacing w:after="0" w:line="360" w:lineRule="auto"/>
-        <w:ind w:left="426" w:firstLine="567"/>
-        <w:jc w:val="both"/>
-        <w:rPr>
-          <w:rFonts w:ascii="Times New Roman" w:hAnsi="Times New Roman" w:cs="Times New Roman"/>
-          <w:bCs/>
-          <w:sz w:val="24"/>
-          <w:szCs w:val="24"/>
-        </w:rPr>
-      </w:pPr>
-    </w:p>
-    <w:p>
-      <w:pPr>
-        <w:spacing w:after="0" w:line="360" w:lineRule="auto"/>
-        <w:ind w:left="426" w:firstLine="567"/>
-        <w:jc w:val="both"/>
-        <w:rPr>
-          <w:rFonts w:ascii="Times New Roman" w:hAnsi="Times New Roman" w:cs="Times New Roman"/>
-          <w:bCs/>
-          <w:sz w:val="24"/>
-          <w:szCs w:val="24"/>
-        </w:rPr>
-      </w:pPr>
-    </w:p>
-    <w:p>
-      <w:pPr>
-        <w:spacing w:after="0" w:line="360" w:lineRule="auto"/>
-        <w:ind w:left="426" w:firstLine="567"/>
-        <w:jc w:val="both"/>
-        <w:rPr>
-          <w:rFonts w:ascii="Times New Roman" w:hAnsi="Times New Roman" w:cs="Times New Roman"/>
-          <w:bCs/>
-          <w:sz w:val="24"/>
-          <w:szCs w:val="24"/>
-        </w:rPr>
-      </w:pPr>
-    </w:p>
-    <w:p>
-      <w:pPr>
-        <w:spacing w:after="0" w:line="360" w:lineRule="auto"/>
-        <w:ind w:left="426" w:firstLine="567"/>
-        <w:jc w:val="both"/>
-        <w:rPr>
-          <w:rFonts w:ascii="Times New Roman" w:hAnsi="Times New Roman" w:cs="Times New Roman"/>
-          <w:bCs/>
-          <w:sz w:val="24"/>
-          <w:szCs w:val="24"/>
-        </w:rPr>
-      </w:pPr>
-    </w:p>
-    <w:p>
-      <w:pPr>
-        <w:spacing w:after="0" w:line="360" w:lineRule="auto"/>
-        <w:ind w:left="426" w:firstLine="567"/>
-        <w:jc w:val="both"/>
-        <w:rPr>
-          <w:rFonts w:ascii="Times New Roman" w:hAnsi="Times New Roman" w:cs="Times New Roman"/>
-          <w:bCs/>
-          <w:sz w:val="24"/>
-          <w:szCs w:val="24"/>
-        </w:rPr>
-      </w:pPr>
-    </w:p>
-    <w:p>
-      <w:pPr>
-        <w:spacing w:after="0" w:line="360" w:lineRule="auto"/>
-        <w:ind w:left="426" w:firstLine="567"/>
-        <w:jc w:val="both"/>
-        <w:rPr>
-          <w:rFonts w:ascii="Times New Roman" w:hAnsi="Times New Roman" w:cs="Times New Roman"/>
-          <w:bCs/>
-          <w:sz w:val="24"/>
-          <w:szCs w:val="24"/>
-        </w:rPr>
-      </w:pPr>
-    </w:p>
-    <w:p>
-      <w:pPr>
-        <w:spacing w:after="0" w:line="360" w:lineRule="auto"/>
-        <w:ind w:left="426" w:firstLine="567"/>
-        <w:jc w:val="both"/>
-        <w:rPr>
-          <w:rFonts w:ascii="Times New Roman" w:hAnsi="Times New Roman" w:cs="Times New Roman"/>
-          <w:bCs/>
-          <w:sz w:val="24"/>
-          <w:szCs w:val="24"/>
+          <w:lang w:val="id-ID"/>
         </w:rPr>
       </w:pPr>
     </w:p>
@@ -6916,7 +8573,17 @@
           <w:sz w:val="24"/>
           <w:szCs w:val="24"/>
         </w:rPr>
-        <w:t>Jelajahi bagaimana aplikasi teknologi dalam pemahaman matematika dapat membuka pintu untuk ide-ide inovatif. Tinjau peran pendidikan dalam memfasilitasi integrasi ini dan identifikasi studi kasus yang menunjukkan keberhasilan kolaborasi antara matematika dan teknologi dalam merangsang inovasi generasi muda.</w:t>
+        <w:t xml:space="preserve">Jelajahi bagaimana aplikasi teknologi dalam pemahaman matematika dapat membuka pintu untuk ide-ide inovatif. Tinjau peran pendidikan </w:t>
+      </w:r>
+      <w:r>
+        <w:rPr>
+          <w:rFonts w:ascii="Times New Roman" w:hAnsi="Times New Roman" w:cs="Times New Roman"/>
+          <w:bCs/>
+          <w:sz w:val="24"/>
+          <w:szCs w:val="24"/>
+        </w:rPr>
+        <w:lastRenderedPageBreak/>
+        <w:t>dalam memfasilitasi integrasi ini dan identifikasi studi kasus yang menunjukkan keberhasilan kolaborasi antara matematika dan teknologi dalam merangsang inovasi generasi muda.</w:t>
       </w:r>
     </w:p>
     <w:p>
@@ -6943,7 +8610,6 @@
           <w:sz w:val="24"/>
           <w:szCs w:val="24"/>
         </w:rPr>
-        <w:lastRenderedPageBreak/>
         <w:t>Fokus pada perkembangan teknologi terkini seperti kecerdasan buatan, pemodelan matematika, dan pemrosesan data. Jelaskan bagaimana penggunaan alat-alat ini dapat memicu minat dan potensi inovatif generasi muda. Dan kita juga wajib meninjau dampak positifnya terhadap peningkatan keterampilan matematika dan daya saing di era digital.</w:t>
       </w:r>
     </w:p>
@@ -7052,6 +8718,20 @@
           <w:bCs/>
           <w:sz w:val="24"/>
           <w:szCs w:val="24"/>
+          <w:lang w:val="id-ID"/>
+        </w:rPr>
+      </w:pPr>
+    </w:p>
+    <w:p>
+      <w:pPr>
+        <w:spacing w:after="0" w:line="360" w:lineRule="auto"/>
+        <w:jc w:val="both"/>
+        <w:rPr>
+          <w:rFonts w:ascii="Times New Roman" w:hAnsi="Times New Roman" w:cs="Times New Roman"/>
+          <w:bCs/>
+          <w:sz w:val="24"/>
+          <w:szCs w:val="24"/>
+          <w:lang w:val="id-ID"/>
         </w:rPr>
       </w:pPr>
     </w:p>
@@ -7424,7 +9104,6 @@
           <w:sz w:val="24"/>
           <w:szCs w:val="24"/>
         </w:rPr>
-        <w:lastRenderedPageBreak/>
         <w:t>teknik pengumpulan data atau informasi, pengolahan data dan informasi.</w:t>
       </w:r>
     </w:p>
@@ -7645,10 +9324,11 @@
       </w:pPr>
     </w:p>
     <w:sectPr>
-      <w:footerReference w:type="default" r:id="rId9"/>
+      <w:headerReference w:type="default" r:id="rId11"/>
+      <w:footerReference w:type="default" r:id="rId12"/>
       <w:pgSz w:w="11906" w:h="16838" w:code="9"/>
       <w:pgMar w:top="1701" w:right="1701" w:bottom="1701" w:left="2268" w:header="709" w:footer="709" w:gutter="0"/>
-      <w:pgNumType w:fmt="upperRoman"/>
+      <w:pgNumType w:fmt="upperRoman" w:start="1"/>
       <w:cols w:space="708"/>
       <w:docGrid w:linePitch="360"/>
     </w:sectPr>
@@ -7685,7 +9365,11 @@
 <w:ftr xmlns:wpc="http://schemas.microsoft.com/office/word/2010/wordprocessingCanvas" xmlns:mc="http://schemas.openxmlformats.org/markup-compatibility/2006" xmlns:o="urn:schemas-microsoft-com:office:office" xmlns:r="http://schemas.openxmlformats.org/officeDocument/2006/relationships" xmlns:m="http://schemas.openxmlformats.org/officeDocument/2006/math" xmlns:v="urn:schemas-microsoft-com:vml" xmlns:wp14="http://schemas.microsoft.com/office/word/2010/wordprocessingDrawing" xmlns:wp="http://schemas.openxmlformats.org/drawingml/2006/wordprocessingDrawing" xmlns:w10="urn:schemas-microsoft-com:office:word" xmlns:w="http://schemas.openxmlformats.org/wordprocessingml/2006/main" xmlns:w14="http://schemas.microsoft.com/office/word/2010/wordml" xmlns:wpg="http://schemas.microsoft.com/office/word/2010/wordprocessingGroup" xmlns:wpi="http://schemas.microsoft.com/office/word/2010/wordprocessingInk" xmlns:wne="http://schemas.microsoft.com/office/word/2006/wordml" xmlns:wps="http://schemas.microsoft.com/office/word/2010/wordprocessingShape" mc:Ignorable="w14 wp14">
   <w:sdt>
     <w:sdtPr>
-      <w:id w:val="-1164779924"/>
+      <w:rPr>
+        <w:rFonts w:ascii="Times New Roman" w:hAnsi="Times New Roman" w:cs="Times New Roman"/>
+        <w:sz w:val="24"/>
+      </w:rPr>
+      <w:id w:val="-1151201538"/>
       <w:docPartObj>
         <w:docPartGallery w:val="Page Numbers (Bottom of Page)"/>
         <w:docPartUnique/>
@@ -7701,25 +9385,45 @@
         <w:pPr>
           <w:pStyle w:val="Footer"/>
           <w:jc w:val="right"/>
+          <w:rPr>
+            <w:rFonts w:ascii="Times New Roman" w:hAnsi="Times New Roman" w:cs="Times New Roman"/>
+            <w:sz w:val="24"/>
+          </w:rPr>
         </w:pPr>
         <w:r>
+          <w:rPr>
+            <w:rFonts w:ascii="Times New Roman" w:hAnsi="Times New Roman" w:cs="Times New Roman"/>
+            <w:sz w:val="24"/>
+          </w:rPr>
           <w:fldChar w:fldCharType="begin"/>
         </w:r>
         <w:r>
+          <w:rPr>
+            <w:rFonts w:ascii="Times New Roman" w:hAnsi="Times New Roman" w:cs="Times New Roman"/>
+            <w:sz w:val="24"/>
+          </w:rPr>
           <w:instrText xml:space="preserve"> PAGE   \* MERGEFORMAT </w:instrText>
         </w:r>
         <w:r>
+          <w:rPr>
+            <w:rFonts w:ascii="Times New Roman" w:hAnsi="Times New Roman" w:cs="Times New Roman"/>
+            <w:sz w:val="24"/>
+          </w:rPr>
           <w:fldChar w:fldCharType="separate"/>
         </w:r>
         <w:r>
           <w:rPr>
+            <w:rFonts w:ascii="Times New Roman" w:hAnsi="Times New Roman" w:cs="Times New Roman"/>
             <w:noProof/>
+            <w:sz w:val="24"/>
           </w:rPr>
-          <w:t>V</w:t>
+          <w:t>IX</w:t>
         </w:r>
         <w:r>
           <w:rPr>
+            <w:rFonts w:ascii="Times New Roman" w:hAnsi="Times New Roman" w:cs="Times New Roman"/>
             <w:noProof/>
+            <w:sz w:val="24"/>
           </w:rPr>
           <w:fldChar w:fldCharType="end"/>
         </w:r>
@@ -7759,6 +9463,83 @@
 </w:footnotes>
 </file>
 
+<file path=word/header1.xml><?xml version="1.0" encoding="utf-8"?>
+<w:hdr xmlns:wpc="http://schemas.microsoft.com/office/word/2010/wordprocessingCanvas" xmlns:mc="http://schemas.openxmlformats.org/markup-compatibility/2006" xmlns:o="urn:schemas-microsoft-com:office:office" xmlns:r="http://schemas.openxmlformats.org/officeDocument/2006/relationships" xmlns:m="http://schemas.openxmlformats.org/officeDocument/2006/math" xmlns:v="urn:schemas-microsoft-com:vml" xmlns:wp14="http://schemas.microsoft.com/office/word/2010/wordprocessingDrawing" xmlns:wp="http://schemas.openxmlformats.org/drawingml/2006/wordprocessingDrawing" xmlns:w10="urn:schemas-microsoft-com:office:word" xmlns:w="http://schemas.openxmlformats.org/wordprocessingml/2006/main" xmlns:w14="http://schemas.microsoft.com/office/word/2010/wordml" xmlns:wpg="http://schemas.microsoft.com/office/word/2010/wordprocessingGroup" xmlns:wpi="http://schemas.microsoft.com/office/word/2010/wordprocessingInk" xmlns:wne="http://schemas.microsoft.com/office/word/2006/wordml" xmlns:wps="http://schemas.microsoft.com/office/word/2010/wordprocessingShape" mc:Ignorable="w14 wp14">
+  <w:sdt>
+    <w:sdtPr>
+      <w:id w:val="-200401527"/>
+      <w:docPartObj>
+        <w:docPartGallery w:val="Page Numbers (Top of Page)"/>
+        <w:docPartUnique/>
+      </w:docPartObj>
+    </w:sdtPr>
+    <w:sdtEndPr>
+      <w:rPr>
+        <w:rFonts w:ascii="Times New Roman" w:hAnsi="Times New Roman" w:cs="Times New Roman"/>
+        <w:noProof/>
+        <w:sz w:val="24"/>
+      </w:rPr>
+    </w:sdtEndPr>
+    <w:sdtContent>
+      <w:p>
+        <w:pPr>
+          <w:pStyle w:val="Header"/>
+          <w:jc w:val="right"/>
+          <w:rPr>
+            <w:rFonts w:ascii="Times New Roman" w:hAnsi="Times New Roman" w:cs="Times New Roman"/>
+            <w:sz w:val="24"/>
+          </w:rPr>
+        </w:pPr>
+        <w:r>
+          <w:rPr>
+            <w:rFonts w:ascii="Times New Roman" w:hAnsi="Times New Roman" w:cs="Times New Roman"/>
+            <w:sz w:val="24"/>
+          </w:rPr>
+          <w:fldChar w:fldCharType="begin"/>
+        </w:r>
+        <w:r>
+          <w:rPr>
+            <w:rFonts w:ascii="Times New Roman" w:hAnsi="Times New Roman" w:cs="Times New Roman"/>
+            <w:sz w:val="24"/>
+          </w:rPr>
+          <w:instrText xml:space="preserve"> PAGE    \* MERGEFORMAT </w:instrText>
+        </w:r>
+        <w:r>
+          <w:rPr>
+            <w:rFonts w:ascii="Times New Roman" w:hAnsi="Times New Roman" w:cs="Times New Roman"/>
+            <w:sz w:val="24"/>
+          </w:rPr>
+          <w:fldChar w:fldCharType="separate"/>
+        </w:r>
+        <w:r>
+          <w:rPr>
+            <w:rFonts w:ascii="Times New Roman" w:hAnsi="Times New Roman" w:cs="Times New Roman"/>
+            <w:noProof/>
+            <w:sz w:val="24"/>
+          </w:rPr>
+          <w:t>IX</w:t>
+        </w:r>
+        <w:r>
+          <w:rPr>
+            <w:rFonts w:ascii="Times New Roman" w:hAnsi="Times New Roman" w:cs="Times New Roman"/>
+            <w:sz w:val="24"/>
+          </w:rPr>
+          <w:fldChar w:fldCharType="end"/>
+        </w:r>
+      </w:p>
+    </w:sdtContent>
+  </w:sdt>
+  <w:p>
+    <w:pPr>
+      <w:pStyle w:val="Header"/>
+      <w:rPr>
+        <w:lang w:val="id-ID"/>
+      </w:rPr>
+    </w:pPr>
+  </w:p>
+</w:hdr>
+</file>
+
 <file path=word/numbering.xml><?xml version="1.0" encoding="utf-8"?>
 <w:numbering xmlns:wpc="http://schemas.microsoft.com/office/word/2010/wordprocessingCanvas" xmlns:mc="http://schemas.openxmlformats.org/markup-compatibility/2006" xmlns:o="urn:schemas-microsoft-com:office:office" xmlns:r="http://schemas.openxmlformats.org/officeDocument/2006/relationships" xmlns:m="http://schemas.openxmlformats.org/officeDocument/2006/math" xmlns:v="urn:schemas-microsoft-com:vml" xmlns:wp14="http://schemas.microsoft.com/office/word/2010/wordprocessingDrawing" xmlns:wp="http://schemas.openxmlformats.org/drawingml/2006/wordprocessingDrawing" xmlns:w10="urn:schemas-microsoft-com:office:word" xmlns:w="http://schemas.openxmlformats.org/wordprocessingml/2006/main" xmlns:w14="http://schemas.microsoft.com/office/word/2010/wordml" xmlns:wpg="http://schemas.microsoft.com/office/word/2010/wordprocessingGroup" xmlns:wpi="http://schemas.microsoft.com/office/word/2010/wordprocessingInk" xmlns:wne="http://schemas.microsoft.com/office/word/2006/wordml" xmlns:wps="http://schemas.microsoft.com/office/word/2010/wordprocessingShape" mc:Ignorable="w14 wp14">
   <w:abstractNum w:abstractNumId="0">
@@ -8399,10 +10180,10 @@
   <w:abstractNum w:abstractNumId="5">
     <w:nsid w:val="15BD155B"/>
     <w:multiLevelType w:val="hybridMultilevel"/>
-    <w:tmpl w:val="2F982AAC"/>
-    <w:lvl w:ilvl="0" w:tplc="04210015">
-      <w:start w:val="1"/>
-      <w:numFmt w:val="upperLetter"/>
+    <w:tmpl w:val="0E88C63C"/>
+    <w:lvl w:ilvl="0" w:tplc="0421000F">
+      <w:start w:val="1"/>
+      <w:numFmt w:val="decimal"/>
       <w:lvlText w:val="%1."/>
       <w:lvlJc w:val="left"/>
       <w:pPr>
@@ -9484,7 +11265,7 @@
   <w:abstractNum w:abstractNumId="14">
     <w:nsid w:val="24E230A3"/>
     <w:multiLevelType w:val="hybridMultilevel"/>
-    <w:tmpl w:val="7A00BE9A"/>
+    <w:tmpl w:val="9342D076"/>
     <w:lvl w:ilvl="0" w:tplc="45D453A0">
       <w:numFmt w:val="bullet"/>
       <w:lvlText w:val="-"/>
@@ -9905,6 +11686,92 @@
     </w:lvl>
   </w:abstractNum>
   <w:abstractNum w:abstractNumId="18">
+    <w:nsid w:val="28C5591D"/>
+    <w:multiLevelType w:val="hybridMultilevel"/>
+    <w:tmpl w:val="D2688250"/>
+    <w:lvl w:ilvl="0" w:tplc="38090019">
+      <w:start w:val="1"/>
+      <w:numFmt w:val="lowerLetter"/>
+      <w:lvlText w:val="%1."/>
+      <w:lvlJc w:val="left"/>
+      <w:pPr>
+        <w:ind w:left="1080" w:hanging="360"/>
+      </w:pPr>
+    </w:lvl>
+    <w:lvl w:ilvl="1" w:tplc="38090019">
+      <w:start w:val="1"/>
+      <w:numFmt w:val="lowerLetter"/>
+      <w:lvlText w:val="%2."/>
+      <w:lvlJc w:val="left"/>
+      <w:pPr>
+        <w:ind w:left="1800" w:hanging="360"/>
+      </w:pPr>
+    </w:lvl>
+    <w:lvl w:ilvl="2" w:tplc="3809001B">
+      <w:start w:val="1"/>
+      <w:numFmt w:val="lowerRoman"/>
+      <w:lvlText w:val="%3."/>
+      <w:lvlJc w:val="right"/>
+      <w:pPr>
+        <w:ind w:left="2520" w:hanging="180"/>
+      </w:pPr>
+    </w:lvl>
+    <w:lvl w:ilvl="3" w:tplc="3809000F">
+      <w:start w:val="1"/>
+      <w:numFmt w:val="decimal"/>
+      <w:lvlText w:val="%4."/>
+      <w:lvlJc w:val="left"/>
+      <w:pPr>
+        <w:ind w:left="3240" w:hanging="360"/>
+      </w:pPr>
+    </w:lvl>
+    <w:lvl w:ilvl="4" w:tplc="38090019">
+      <w:start w:val="1"/>
+      <w:numFmt w:val="lowerLetter"/>
+      <w:lvlText w:val="%5."/>
+      <w:lvlJc w:val="left"/>
+      <w:pPr>
+        <w:ind w:left="3960" w:hanging="360"/>
+      </w:pPr>
+    </w:lvl>
+    <w:lvl w:ilvl="5" w:tplc="3809001B">
+      <w:start w:val="1"/>
+      <w:numFmt w:val="lowerRoman"/>
+      <w:lvlText w:val="%6."/>
+      <w:lvlJc w:val="right"/>
+      <w:pPr>
+        <w:ind w:left="4680" w:hanging="180"/>
+      </w:pPr>
+    </w:lvl>
+    <w:lvl w:ilvl="6" w:tplc="3809000F" w:tentative="1">
+      <w:start w:val="1"/>
+      <w:numFmt w:val="decimal"/>
+      <w:lvlText w:val="%7."/>
+      <w:lvlJc w:val="left"/>
+      <w:pPr>
+        <w:ind w:left="5400" w:hanging="360"/>
+      </w:pPr>
+    </w:lvl>
+    <w:lvl w:ilvl="7" w:tplc="38090019" w:tentative="1">
+      <w:start w:val="1"/>
+      <w:numFmt w:val="lowerLetter"/>
+      <w:lvlText w:val="%8."/>
+      <w:lvlJc w:val="left"/>
+      <w:pPr>
+        <w:ind w:left="6120" w:hanging="360"/>
+      </w:pPr>
+    </w:lvl>
+    <w:lvl w:ilvl="8" w:tplc="3809001B" w:tentative="1">
+      <w:start w:val="1"/>
+      <w:numFmt w:val="lowerRoman"/>
+      <w:lvlText w:val="%9."/>
+      <w:lvlJc w:val="right"/>
+      <w:pPr>
+        <w:ind w:left="6840" w:hanging="180"/>
+      </w:pPr>
+    </w:lvl>
+  </w:abstractNum>
+  <w:abstractNum w:abstractNumId="19">
     <w:nsid w:val="2A040C87"/>
     <w:multiLevelType w:val="hybridMultilevel"/>
     <w:tmpl w:val="2AECF730"/>
@@ -9993,7 +11860,7 @@
       </w:pPr>
     </w:lvl>
   </w:abstractNum>
-  <w:abstractNum w:abstractNumId="19">
+  <w:abstractNum w:abstractNumId="20">
     <w:nsid w:val="319D0BBA"/>
     <w:multiLevelType w:val="hybridMultilevel"/>
     <w:tmpl w:val="3D6001EE"/>
@@ -10106,7 +11973,7 @@
       </w:rPr>
     </w:lvl>
   </w:abstractNum>
-  <w:abstractNum w:abstractNumId="20">
+  <w:abstractNum w:abstractNumId="21">
     <w:nsid w:val="34A96853"/>
     <w:multiLevelType w:val="hybridMultilevel"/>
     <w:tmpl w:val="3962B69C"/>
@@ -10195,7 +12062,7 @@
       </w:pPr>
     </w:lvl>
   </w:abstractNum>
-  <w:abstractNum w:abstractNumId="21">
+  <w:abstractNum w:abstractNumId="22">
     <w:nsid w:val="3B377B70"/>
     <w:multiLevelType w:val="hybridMultilevel"/>
     <w:tmpl w:val="9A10FA62"/>
@@ -10308,7 +12175,7 @@
       </w:rPr>
     </w:lvl>
   </w:abstractNum>
-  <w:abstractNum w:abstractNumId="22">
+  <w:abstractNum w:abstractNumId="23">
     <w:nsid w:val="3CE30829"/>
     <w:multiLevelType w:val="multilevel"/>
     <w:tmpl w:val="8FDED364"/>
@@ -10457,7 +12324,7 @@
       </w:rPr>
     </w:lvl>
   </w:abstractNum>
-  <w:abstractNum w:abstractNumId="23">
+  <w:abstractNum w:abstractNumId="24">
     <w:nsid w:val="40606515"/>
     <w:multiLevelType w:val="multilevel"/>
     <w:tmpl w:val="5F6077BA"/>
@@ -10574,7 +12441,7 @@
       </w:pPr>
     </w:lvl>
   </w:abstractNum>
-  <w:abstractNum w:abstractNumId="24">
+  <w:abstractNum w:abstractNumId="25">
     <w:nsid w:val="41006F75"/>
     <w:multiLevelType w:val="hybridMultilevel"/>
     <w:tmpl w:val="4672F006"/>
@@ -10687,7 +12554,7 @@
       </w:rPr>
     </w:lvl>
   </w:abstractNum>
-  <w:abstractNum w:abstractNumId="25">
+  <w:abstractNum w:abstractNumId="26">
     <w:nsid w:val="4499722F"/>
     <w:multiLevelType w:val="hybridMultilevel"/>
     <w:tmpl w:val="6D1AFE82"/>
@@ -10800,7 +12667,7 @@
       </w:rPr>
     </w:lvl>
   </w:abstractNum>
-  <w:abstractNum w:abstractNumId="26">
+  <w:abstractNum w:abstractNumId="27">
     <w:nsid w:val="4618418A"/>
     <w:multiLevelType w:val="multilevel"/>
     <w:tmpl w:val="03ECD856"/>
@@ -10949,7 +12816,7 @@
       </w:rPr>
     </w:lvl>
   </w:abstractNum>
-  <w:abstractNum w:abstractNumId="27">
+  <w:abstractNum w:abstractNumId="28">
     <w:nsid w:val="46CF3BBD"/>
     <w:multiLevelType w:val="hybridMultilevel"/>
     <w:tmpl w:val="F59C0496"/>
@@ -11035,7 +12902,206 @@
       </w:pPr>
     </w:lvl>
   </w:abstractNum>
-  <w:abstractNum w:abstractNumId="28">
+  <w:abstractNum w:abstractNumId="29">
+    <w:nsid w:val="47F309EB"/>
+    <w:multiLevelType w:val="hybridMultilevel"/>
+    <w:tmpl w:val="571EA4FC"/>
+    <w:lvl w:ilvl="0" w:tplc="04210001">
+      <w:start w:val="1"/>
+      <w:numFmt w:val="bullet"/>
+      <w:lvlText w:val=""/>
+      <w:lvlJc w:val="left"/>
+      <w:pPr>
+        <w:ind w:left="783" w:hanging="360"/>
+      </w:pPr>
+      <w:rPr>
+        <w:rFonts w:ascii="Symbol" w:hAnsi="Symbol" w:hint="default"/>
+      </w:rPr>
+    </w:lvl>
+    <w:lvl w:ilvl="1" w:tplc="04210003" w:tentative="1">
+      <w:start w:val="1"/>
+      <w:numFmt w:val="bullet"/>
+      <w:lvlText w:val="o"/>
+      <w:lvlJc w:val="left"/>
+      <w:pPr>
+        <w:ind w:left="1503" w:hanging="360"/>
+      </w:pPr>
+      <w:rPr>
+        <w:rFonts w:ascii="Courier New" w:hAnsi="Courier New" w:cs="Courier New" w:hint="default"/>
+      </w:rPr>
+    </w:lvl>
+    <w:lvl w:ilvl="2" w:tplc="04210005" w:tentative="1">
+      <w:start w:val="1"/>
+      <w:numFmt w:val="bullet"/>
+      <w:lvlText w:val=""/>
+      <w:lvlJc w:val="left"/>
+      <w:pPr>
+        <w:ind w:left="2223" w:hanging="360"/>
+      </w:pPr>
+      <w:rPr>
+        <w:rFonts w:ascii="Wingdings" w:hAnsi="Wingdings" w:hint="default"/>
+      </w:rPr>
+    </w:lvl>
+    <w:lvl w:ilvl="3" w:tplc="04210001" w:tentative="1">
+      <w:start w:val="1"/>
+      <w:numFmt w:val="bullet"/>
+      <w:lvlText w:val=""/>
+      <w:lvlJc w:val="left"/>
+      <w:pPr>
+        <w:ind w:left="2943" w:hanging="360"/>
+      </w:pPr>
+      <w:rPr>
+        <w:rFonts w:ascii="Symbol" w:hAnsi="Symbol" w:hint="default"/>
+      </w:rPr>
+    </w:lvl>
+    <w:lvl w:ilvl="4" w:tplc="04210003" w:tentative="1">
+      <w:start w:val="1"/>
+      <w:numFmt w:val="bullet"/>
+      <w:lvlText w:val="o"/>
+      <w:lvlJc w:val="left"/>
+      <w:pPr>
+        <w:ind w:left="3663" w:hanging="360"/>
+      </w:pPr>
+      <w:rPr>
+        <w:rFonts w:ascii="Courier New" w:hAnsi="Courier New" w:cs="Courier New" w:hint="default"/>
+      </w:rPr>
+    </w:lvl>
+    <w:lvl w:ilvl="5" w:tplc="04210005" w:tentative="1">
+      <w:start w:val="1"/>
+      <w:numFmt w:val="bullet"/>
+      <w:lvlText w:val=""/>
+      <w:lvlJc w:val="left"/>
+      <w:pPr>
+        <w:ind w:left="4383" w:hanging="360"/>
+      </w:pPr>
+      <w:rPr>
+        <w:rFonts w:ascii="Wingdings" w:hAnsi="Wingdings" w:hint="default"/>
+      </w:rPr>
+    </w:lvl>
+    <w:lvl w:ilvl="6" w:tplc="04210001" w:tentative="1">
+      <w:start w:val="1"/>
+      <w:numFmt w:val="bullet"/>
+      <w:lvlText w:val=""/>
+      <w:lvlJc w:val="left"/>
+      <w:pPr>
+        <w:ind w:left="5103" w:hanging="360"/>
+      </w:pPr>
+      <w:rPr>
+        <w:rFonts w:ascii="Symbol" w:hAnsi="Symbol" w:hint="default"/>
+      </w:rPr>
+    </w:lvl>
+    <w:lvl w:ilvl="7" w:tplc="04210003" w:tentative="1">
+      <w:start w:val="1"/>
+      <w:numFmt w:val="bullet"/>
+      <w:lvlText w:val="o"/>
+      <w:lvlJc w:val="left"/>
+      <w:pPr>
+        <w:ind w:left="5823" w:hanging="360"/>
+      </w:pPr>
+      <w:rPr>
+        <w:rFonts w:ascii="Courier New" w:hAnsi="Courier New" w:cs="Courier New" w:hint="default"/>
+      </w:rPr>
+    </w:lvl>
+    <w:lvl w:ilvl="8" w:tplc="04210005" w:tentative="1">
+      <w:start w:val="1"/>
+      <w:numFmt w:val="bullet"/>
+      <w:lvlText w:val=""/>
+      <w:lvlJc w:val="left"/>
+      <w:pPr>
+        <w:ind w:left="6543" w:hanging="360"/>
+      </w:pPr>
+      <w:rPr>
+        <w:rFonts w:ascii="Wingdings" w:hAnsi="Wingdings" w:hint="default"/>
+      </w:rPr>
+    </w:lvl>
+  </w:abstractNum>
+  <w:abstractNum w:abstractNumId="30">
+    <w:nsid w:val="4A2646F1"/>
+    <w:multiLevelType w:val="hybridMultilevel"/>
+    <w:tmpl w:val="A82412CC"/>
+    <w:lvl w:ilvl="0" w:tplc="38090019">
+      <w:start w:val="1"/>
+      <w:numFmt w:val="lowerLetter"/>
+      <w:lvlText w:val="%1."/>
+      <w:lvlJc w:val="left"/>
+      <w:pPr>
+        <w:ind w:left="1080" w:hanging="360"/>
+      </w:pPr>
+    </w:lvl>
+    <w:lvl w:ilvl="1" w:tplc="38090019" w:tentative="1">
+      <w:start w:val="1"/>
+      <w:numFmt w:val="lowerLetter"/>
+      <w:lvlText w:val="%2."/>
+      <w:lvlJc w:val="left"/>
+      <w:pPr>
+        <w:ind w:left="1800" w:hanging="360"/>
+      </w:pPr>
+    </w:lvl>
+    <w:lvl w:ilvl="2" w:tplc="3809001B" w:tentative="1">
+      <w:start w:val="1"/>
+      <w:numFmt w:val="lowerRoman"/>
+      <w:lvlText w:val="%3."/>
+      <w:lvlJc w:val="right"/>
+      <w:pPr>
+        <w:ind w:left="2520" w:hanging="180"/>
+      </w:pPr>
+    </w:lvl>
+    <w:lvl w:ilvl="3" w:tplc="3809000F" w:tentative="1">
+      <w:start w:val="1"/>
+      <w:numFmt w:val="decimal"/>
+      <w:lvlText w:val="%4."/>
+      <w:lvlJc w:val="left"/>
+      <w:pPr>
+        <w:ind w:left="3240" w:hanging="360"/>
+      </w:pPr>
+    </w:lvl>
+    <w:lvl w:ilvl="4" w:tplc="38090019" w:tentative="1">
+      <w:start w:val="1"/>
+      <w:numFmt w:val="lowerLetter"/>
+      <w:lvlText w:val="%5."/>
+      <w:lvlJc w:val="left"/>
+      <w:pPr>
+        <w:ind w:left="3960" w:hanging="360"/>
+      </w:pPr>
+    </w:lvl>
+    <w:lvl w:ilvl="5" w:tplc="3809001B" w:tentative="1">
+      <w:start w:val="1"/>
+      <w:numFmt w:val="lowerRoman"/>
+      <w:lvlText w:val="%6."/>
+      <w:lvlJc w:val="right"/>
+      <w:pPr>
+        <w:ind w:left="4680" w:hanging="180"/>
+      </w:pPr>
+    </w:lvl>
+    <w:lvl w:ilvl="6" w:tplc="3809000F" w:tentative="1">
+      <w:start w:val="1"/>
+      <w:numFmt w:val="decimal"/>
+      <w:lvlText w:val="%7."/>
+      <w:lvlJc w:val="left"/>
+      <w:pPr>
+        <w:ind w:left="5400" w:hanging="360"/>
+      </w:pPr>
+    </w:lvl>
+    <w:lvl w:ilvl="7" w:tplc="38090019" w:tentative="1">
+      <w:start w:val="1"/>
+      <w:numFmt w:val="lowerLetter"/>
+      <w:lvlText w:val="%8."/>
+      <w:lvlJc w:val="left"/>
+      <w:pPr>
+        <w:ind w:left="6120" w:hanging="360"/>
+      </w:pPr>
+    </w:lvl>
+    <w:lvl w:ilvl="8" w:tplc="3809001B" w:tentative="1">
+      <w:start w:val="1"/>
+      <w:numFmt w:val="lowerRoman"/>
+      <w:lvlText w:val="%9."/>
+      <w:lvlJc w:val="right"/>
+      <w:pPr>
+        <w:ind w:left="6840" w:hanging="180"/>
+      </w:pPr>
+    </w:lvl>
+  </w:abstractNum>
+  <w:abstractNum w:abstractNumId="31">
     <w:nsid w:val="4B177129"/>
     <w:multiLevelType w:val="multilevel"/>
     <w:tmpl w:val="144641EE"/>
@@ -11184,7 +13250,93 @@
       </w:rPr>
     </w:lvl>
   </w:abstractNum>
-  <w:abstractNum w:abstractNumId="29">
+  <w:abstractNum w:abstractNumId="32">
+    <w:nsid w:val="4C7D14A0"/>
+    <w:multiLevelType w:val="multilevel"/>
+    <w:tmpl w:val="CD84D2DA"/>
+    <w:lvl w:ilvl="0">
+      <w:start w:val="1"/>
+      <w:numFmt w:val="decimal"/>
+      <w:lvlText w:val="%1."/>
+      <w:lvlJc w:val="left"/>
+      <w:pPr>
+        <w:ind w:left="360" w:hanging="360"/>
+      </w:pPr>
+    </w:lvl>
+    <w:lvl w:ilvl="1">
+      <w:start w:val="1"/>
+      <w:numFmt w:val="lowerLetter"/>
+      <w:lvlText w:val="%2)"/>
+      <w:lvlJc w:val="left"/>
+      <w:pPr>
+        <w:ind w:left="720" w:hanging="360"/>
+      </w:pPr>
+    </w:lvl>
+    <w:lvl w:ilvl="2">
+      <w:start w:val="1"/>
+      <w:numFmt w:val="lowerRoman"/>
+      <w:lvlText w:val="%3)"/>
+      <w:lvlJc w:val="left"/>
+      <w:pPr>
+        <w:ind w:left="1080" w:hanging="360"/>
+      </w:pPr>
+    </w:lvl>
+    <w:lvl w:ilvl="3">
+      <w:start w:val="1"/>
+      <w:numFmt w:val="decimal"/>
+      <w:lvlText w:val="(%4)"/>
+      <w:lvlJc w:val="left"/>
+      <w:pPr>
+        <w:ind w:left="1440" w:hanging="360"/>
+      </w:pPr>
+    </w:lvl>
+    <w:lvl w:ilvl="4">
+      <w:start w:val="1"/>
+      <w:numFmt w:val="lowerLetter"/>
+      <w:lvlText w:val="(%5)"/>
+      <w:lvlJc w:val="left"/>
+      <w:pPr>
+        <w:ind w:left="1800" w:hanging="360"/>
+      </w:pPr>
+    </w:lvl>
+    <w:lvl w:ilvl="5">
+      <w:start w:val="1"/>
+      <w:numFmt w:val="lowerRoman"/>
+      <w:lvlText w:val="(%6)"/>
+      <w:lvlJc w:val="left"/>
+      <w:pPr>
+        <w:ind w:left="2160" w:hanging="360"/>
+      </w:pPr>
+    </w:lvl>
+    <w:lvl w:ilvl="6">
+      <w:start w:val="1"/>
+      <w:numFmt w:val="decimal"/>
+      <w:lvlText w:val="%7."/>
+      <w:lvlJc w:val="left"/>
+      <w:pPr>
+        <w:ind w:left="2520" w:hanging="360"/>
+      </w:pPr>
+    </w:lvl>
+    <w:lvl w:ilvl="7">
+      <w:start w:val="1"/>
+      <w:numFmt w:val="lowerLetter"/>
+      <w:lvlText w:val="%8."/>
+      <w:lvlJc w:val="left"/>
+      <w:pPr>
+        <w:ind w:left="2880" w:hanging="360"/>
+      </w:pPr>
+    </w:lvl>
+    <w:lvl w:ilvl="8">
+      <w:start w:val="1"/>
+      <w:numFmt w:val="lowerRoman"/>
+      <w:lvlText w:val="%9."/>
+      <w:lvlJc w:val="left"/>
+      <w:pPr>
+        <w:ind w:left="3240" w:hanging="360"/>
+      </w:pPr>
+    </w:lvl>
+  </w:abstractNum>
+  <w:abstractNum w:abstractNumId="33">
     <w:nsid w:val="4CEE0CE5"/>
     <w:multiLevelType w:val="hybridMultilevel"/>
     <w:tmpl w:val="B40EEF4C"/>
@@ -11297,7 +13449,7 @@
       </w:rPr>
     </w:lvl>
   </w:abstractNum>
-  <w:abstractNum w:abstractNumId="30">
+  <w:abstractNum w:abstractNumId="34">
     <w:nsid w:val="4D1C79FD"/>
     <w:multiLevelType w:val="hybridMultilevel"/>
     <w:tmpl w:val="82C2E336"/>
@@ -11409,7 +13561,7 @@
       </w:rPr>
     </w:lvl>
   </w:abstractNum>
-  <w:abstractNum w:abstractNumId="31">
+  <w:abstractNum w:abstractNumId="35">
     <w:nsid w:val="4FBF1A2D"/>
     <w:multiLevelType w:val="multilevel"/>
     <w:tmpl w:val="C0A40DCC"/>
@@ -11522,7 +13674,7 @@
       </w:pPr>
     </w:lvl>
   </w:abstractNum>
-  <w:abstractNum w:abstractNumId="32">
+  <w:abstractNum w:abstractNumId="36">
     <w:nsid w:val="4FE95955"/>
     <w:multiLevelType w:val="multilevel"/>
     <w:tmpl w:val="9254089C"/>
@@ -11671,7 +13823,7 @@
       </w:rPr>
     </w:lvl>
   </w:abstractNum>
-  <w:abstractNum w:abstractNumId="33">
+  <w:abstractNum w:abstractNumId="37">
     <w:nsid w:val="596842DF"/>
     <w:multiLevelType w:val="multilevel"/>
     <w:tmpl w:val="2EBC37F8"/>
@@ -11784,7 +13936,7 @@
       </w:pPr>
     </w:lvl>
   </w:abstractNum>
-  <w:abstractNum w:abstractNumId="34">
+  <w:abstractNum w:abstractNumId="38">
     <w:nsid w:val="5A413EED"/>
     <w:multiLevelType w:val="hybridMultilevel"/>
     <w:tmpl w:val="3126FC16"/>
@@ -11897,7 +14049,7 @@
       </w:rPr>
     </w:lvl>
   </w:abstractNum>
-  <w:abstractNum w:abstractNumId="35">
+  <w:abstractNum w:abstractNumId="39">
     <w:nsid w:val="5DD74533"/>
     <w:multiLevelType w:val="multilevel"/>
     <w:tmpl w:val="1016755A"/>
@@ -12046,7 +14198,7 @@
       </w:rPr>
     </w:lvl>
   </w:abstractNum>
-  <w:abstractNum w:abstractNumId="36">
+  <w:abstractNum w:abstractNumId="40">
     <w:nsid w:val="5E4D073D"/>
     <w:multiLevelType w:val="multilevel"/>
     <w:tmpl w:val="A522A4B0"/>
@@ -12191,7 +14343,7 @@
       </w:rPr>
     </w:lvl>
   </w:abstractNum>
-  <w:abstractNum w:abstractNumId="37">
+  <w:abstractNum w:abstractNumId="41">
     <w:nsid w:val="633D6C74"/>
     <w:multiLevelType w:val="hybridMultilevel"/>
     <w:tmpl w:val="DEB0A5F0"/>
@@ -12304,7 +14456,7 @@
       </w:rPr>
     </w:lvl>
   </w:abstractNum>
-  <w:abstractNum w:abstractNumId="38">
+  <w:abstractNum w:abstractNumId="42">
     <w:nsid w:val="64D93030"/>
     <w:multiLevelType w:val="hybridMultilevel"/>
     <w:tmpl w:val="6702101E"/>
@@ -12416,7 +14568,7 @@
       </w:rPr>
     </w:lvl>
   </w:abstractNum>
-  <w:abstractNum w:abstractNumId="39">
+  <w:abstractNum w:abstractNumId="43">
     <w:nsid w:val="6E753E0A"/>
     <w:multiLevelType w:val="hybridMultilevel"/>
     <w:tmpl w:val="745210E0"/>
@@ -12529,7 +14681,7 @@
       </w:rPr>
     </w:lvl>
   </w:abstractNum>
-  <w:abstractNum w:abstractNumId="40">
+  <w:abstractNum w:abstractNumId="44">
     <w:nsid w:val="72817EFD"/>
     <w:multiLevelType w:val="hybridMultilevel"/>
     <w:tmpl w:val="F0EC41FE"/>
@@ -12642,7 +14794,7 @@
       </w:rPr>
     </w:lvl>
   </w:abstractNum>
-  <w:abstractNum w:abstractNumId="41">
+  <w:abstractNum w:abstractNumId="45">
     <w:nsid w:val="7CE47F6B"/>
     <w:multiLevelType w:val="hybridMultilevel"/>
     <w:tmpl w:val="199CC3FC"/>
@@ -12755,7 +14907,7 @@
       </w:rPr>
     </w:lvl>
   </w:abstractNum>
-  <w:abstractNum w:abstractNumId="42">
+  <w:abstractNum w:abstractNumId="46">
     <w:nsid w:val="7EC178CC"/>
     <w:multiLevelType w:val="hybridMultilevel"/>
     <w:tmpl w:val="D94E48D8"/>
@@ -12868,7 +15020,7 @@
       </w:rPr>
     </w:lvl>
   </w:abstractNum>
-  <w:abstractNum w:abstractNumId="43">
+  <w:abstractNum w:abstractNumId="47">
     <w:nsid w:val="7ED04564"/>
     <w:multiLevelType w:val="multilevel"/>
     <w:tmpl w:val="522603FE"/>
@@ -13010,7 +15162,7 @@
     </w:lvl>
   </w:abstractNum>
   <w:num w:numId="1">
-    <w:abstractNumId w:val="25"/>
+    <w:abstractNumId w:val="26"/>
   </w:num>
   <w:num w:numId="2">
     <w:abstractNumId w:val="1"/>
@@ -13034,37 +15186,37 @@
     <w:abstractNumId w:val="3"/>
   </w:num>
   <w:num w:numId="9">
-    <w:abstractNumId w:val="38"/>
+    <w:abstractNumId w:val="42"/>
   </w:num>
   <w:num w:numId="10">
     <w:abstractNumId w:val="15"/>
   </w:num>
   <w:num w:numId="11">
+    <w:abstractNumId w:val="35"/>
+  </w:num>
+  <w:num w:numId="12">
     <w:abstractNumId w:val="31"/>
   </w:num>
-  <w:num w:numId="12">
-    <w:abstractNumId w:val="28"/>
-  </w:num>
   <w:num w:numId="13">
-    <w:abstractNumId w:val="21"/>
+    <w:abstractNumId w:val="22"/>
   </w:num>
   <w:num w:numId="14">
-    <w:abstractNumId w:val="24"/>
+    <w:abstractNumId w:val="25"/>
   </w:num>
   <w:num w:numId="15">
-    <w:abstractNumId w:val="19"/>
+    <w:abstractNumId w:val="20"/>
   </w:num>
   <w:num w:numId="16">
     <w:abstractNumId w:val="11"/>
   </w:num>
   <w:num w:numId="17">
-    <w:abstractNumId w:val="33"/>
+    <w:abstractNumId w:val="37"/>
   </w:num>
   <w:num w:numId="18">
-    <w:abstractNumId w:val="23"/>
+    <w:abstractNumId w:val="24"/>
   </w:num>
   <w:num w:numId="19">
-    <w:abstractNumId w:val="40"/>
+    <w:abstractNumId w:val="44"/>
   </w:num>
   <w:num w:numId="20">
     <w:abstractNumId w:val="14"/>
@@ -13073,73 +15225,85 @@
     <w:abstractNumId w:val="16"/>
   </w:num>
   <w:num w:numId="22">
-    <w:abstractNumId w:val="41"/>
+    <w:abstractNumId w:val="45"/>
   </w:num>
   <w:num w:numId="23">
-    <w:abstractNumId w:val="39"/>
+    <w:abstractNumId w:val="43"/>
   </w:num>
   <w:num w:numId="24">
     <w:abstractNumId w:val="8"/>
   </w:num>
   <w:num w:numId="25">
-    <w:abstractNumId w:val="35"/>
+    <w:abstractNumId w:val="39"/>
   </w:num>
   <w:num w:numId="26">
-    <w:abstractNumId w:val="22"/>
+    <w:abstractNumId w:val="23"/>
   </w:num>
   <w:num w:numId="27">
     <w:abstractNumId w:val="7"/>
   </w:num>
   <w:num w:numId="28">
-    <w:abstractNumId w:val="26"/>
+    <w:abstractNumId w:val="27"/>
   </w:num>
   <w:num w:numId="29">
-    <w:abstractNumId w:val="43"/>
+    <w:abstractNumId w:val="47"/>
   </w:num>
   <w:num w:numId="30">
     <w:abstractNumId w:val="13"/>
   </w:num>
   <w:num w:numId="31">
-    <w:abstractNumId w:val="32"/>
+    <w:abstractNumId w:val="36"/>
   </w:num>
   <w:num w:numId="32">
     <w:abstractNumId w:val="17"/>
   </w:num>
   <w:num w:numId="33">
-    <w:abstractNumId w:val="42"/>
+    <w:abstractNumId w:val="46"/>
   </w:num>
   <w:num w:numId="34">
+    <w:abstractNumId w:val="38"/>
+  </w:num>
+  <w:num w:numId="35">
+    <w:abstractNumId w:val="40"/>
+  </w:num>
+  <w:num w:numId="36">
     <w:abstractNumId w:val="34"/>
   </w:num>
-  <w:num w:numId="35">
-    <w:abstractNumId w:val="36"/>
-  </w:num>
-  <w:num w:numId="36">
-    <w:abstractNumId w:val="30"/>
-  </w:num>
   <w:num w:numId="37">
-    <w:abstractNumId w:val="18"/>
+    <w:abstractNumId w:val="19"/>
   </w:num>
   <w:num w:numId="38">
     <w:abstractNumId w:val="5"/>
   </w:num>
   <w:num w:numId="39">
-    <w:abstractNumId w:val="37"/>
+    <w:abstractNumId w:val="41"/>
   </w:num>
   <w:num w:numId="40">
-    <w:abstractNumId w:val="27"/>
+    <w:abstractNumId w:val="28"/>
   </w:num>
   <w:num w:numId="41">
     <w:abstractNumId w:val="9"/>
   </w:num>
   <w:num w:numId="42">
-    <w:abstractNumId w:val="29"/>
+    <w:abstractNumId w:val="33"/>
   </w:num>
   <w:num w:numId="43">
     <w:abstractNumId w:val="6"/>
   </w:num>
   <w:num w:numId="44">
-    <w:abstractNumId w:val="20"/>
+    <w:abstractNumId w:val="21"/>
+  </w:num>
+  <w:num w:numId="45">
+    <w:abstractNumId w:val="29"/>
+  </w:num>
+  <w:num w:numId="46">
+    <w:abstractNumId w:val="32"/>
+  </w:num>
+  <w:num w:numId="47">
+    <w:abstractNumId w:val="18"/>
+  </w:num>
+  <w:num w:numId="48">
+    <w:abstractNumId w:val="30"/>
   </w:num>
 </w:numbering>
 </file>
@@ -14059,6 +16223,17 @@
       <w:szCs w:val="24"/>
     </w:rPr>
   </w:style>
+  <w:style w:type="character" w:styleId="Hyperlink">
+    <w:name w:val="Hyperlink"/>
+    <w:basedOn w:val="DefaultParagraphFont"/>
+    <w:uiPriority w:val="99"/>
+    <w:unhideWhenUsed/>
+    <w:rsid w:val="00AF55E9"/>
+    <w:rPr>
+      <w:color w:val="0563C1" w:themeColor="hyperlink"/>
+      <w:u w:val="single"/>
+    </w:rPr>
+  </w:style>
 </w:styles>
 </file>
 
@@ -14977,6 +17152,17 @@
       <w:szCs w:val="24"/>
     </w:rPr>
   </w:style>
+  <w:style w:type="character" w:styleId="Hyperlink">
+    <w:name w:val="Hyperlink"/>
+    <w:basedOn w:val="DefaultParagraphFont"/>
+    <w:uiPriority w:val="99"/>
+    <w:unhideWhenUsed/>
+    <w:rsid w:val="00AF55E9"/>
+    <w:rPr>
+      <w:color w:val="0563C1" w:themeColor="hyperlink"/>
+      <w:u w:val="single"/>
+    </w:rPr>
+  </w:style>
 </w:styles>
 </file>
 
@@ -15269,7 +17455,7 @@
   <a:extraClrSchemeLst/>
   <a:extLst>
     <a:ext uri="{05A4C25C-085E-4340-85A3-A5531E510DB2}">
-      <thm15:themeFamily xmlns="" xmlns:thm15="http://schemas.microsoft.com/office/thememl/2012/main" name="Office Theme" id="{62F939B6-93AF-4DB8-9C6B-D6C7DFDC589F}" vid="{4A3C46E8-61CC-4603-A589-7422A47A8E4A}"/>
+      <thm15:themeFamily xmlns:thm15="http://schemas.microsoft.com/office/thememl/2012/main" xmlns="" name="Office Theme" id="{62F939B6-93AF-4DB8-9C6B-D6C7DFDC589F}" vid="{4A3C46E8-61CC-4603-A589-7422A47A8E4A}"/>
     </a:ext>
   </a:extLst>
 </a:theme>
@@ -15280,7 +17466,7 @@
 </file>
 
 <file path=customXml/itemProps1.xml><?xml version="1.0" encoding="utf-8"?>
-<ds:datastoreItem xmlns:ds="http://schemas.openxmlformats.org/officeDocument/2006/customXml" ds:itemID="{B357CE18-FB91-47C4-87F0-3DBEB8604A9D}">
+<ds:datastoreItem xmlns:ds="http://schemas.openxmlformats.org/officeDocument/2006/customXml" ds:itemID="{61457906-7E95-4900-947F-2931AFED9DE9}">
   <ds:schemaRefs>
     <ds:schemaRef ds:uri="http://schemas.openxmlformats.org/officeDocument/2006/bibliography"/>
   </ds:schemaRefs>
